--- a/INAC 2017 Gaspar.docx
+++ b/INAC 2017 Gaspar.docx
@@ -726,6 +726,9 @@
         <w:t xml:space="preserve"> phase diagram is needed </w:t>
       </w:r>
       <w:r>
+        <w:rPr>
+          <w:highlight w:val="yellow"/>
+        </w:rPr>
         <w:t>[1].</w:t>
       </w:r>
       <w:r>
@@ -829,6 +832,7 @@
       <w:r>
         <w:rPr>
           <w:color w:val="FF0000"/>
+          <w:highlight w:val="yellow"/>
         </w:rPr>
         <w:t>[2,3].</w:t>
       </w:r>
@@ -841,6 +845,7 @@
       <w:r>
         <w:rPr>
           <w:color w:val="FF0000"/>
+          <w:highlight w:val="yellow"/>
         </w:rPr>
         <w:t>[4–8]</w:t>
       </w:r>
@@ -1218,23 +1223,32 @@
       <w:r>
         <w:rPr>
           <w:color w:val="FF0000"/>
+          <w:highlight w:val="yellow"/>
         </w:rPr>
         <w:t>[</w:t>
       </w:r>
       <w:r>
         <w:rPr>
           <w:color w:val="FF0000"/>
+          <w:highlight w:val="yellow"/>
         </w:rPr>
         <w:t>12</w:t>
       </w:r>
       <w:r>
         <w:rPr>
           <w:color w:val="FF0000"/>
+          <w:highlight w:val="yellow"/>
         </w:rPr>
         <w:t>]</w:t>
       </w:r>
       <w:r>
-        <w:t xml:space="preserve">. </w:t>
+        <w:rPr>
+          <w:highlight w:val="yellow"/>
+        </w:rPr>
+        <w:t>.</w:t>
+      </w:r>
+      <w:r>
+        <w:t xml:space="preserve"> </w:t>
       </w:r>
     </w:p>
     <w:p>
@@ -1515,6 +1529,9 @@
         <w:t xml:space="preserve"> </w:t>
       </w:r>
       <w:r>
+        <w:rPr>
+          <w:highlight w:val="yellow"/>
+        </w:rPr>
         <w:t>[3]</w:t>
       </w:r>
       <w:r>
@@ -1639,7 +1656,13 @@
         <w:t>.</w:t>
       </w:r>
       <w:r>
-        <w:t xml:space="preserve"> [2]</w:t>
+        <w:t xml:space="preserve"> </w:t>
+      </w:r>
+      <w:r>
+        <w:rPr>
+          <w:highlight w:val="yellow"/>
+        </w:rPr>
+        <w:t>[2]</w:t>
       </w:r>
     </w:p>
     <w:p>
@@ -1647,2793 +1670,44 @@
         <w:pStyle w:val="Ttulo2"/>
       </w:pPr>
       <w:r>
-        <w:t>2.2.  Quantitative XRD</w:t>
-      </w:r>
-      <w:r>
-        <w:t xml:space="preserve"> by Rietveld Method</w:t>
-      </w:r>
-    </w:p>
-    <w:p>
-      <w:pPr>
-        <w:pStyle w:val="Ttulo2"/>
-        <w:spacing w:before="0"/>
-        <w:rPr>
-          <w:b w:val="0"/>
-        </w:rPr>
-      </w:pPr>
-      <w:r>
-        <w:rPr>
-          <w:b w:val="0"/>
-        </w:rPr>
-        <w:t>Quantitative phase analysis of bauxites and their dissolution products</w:t>
-      </w:r>
-    </w:p>
-    <w:p>
-      <w:pPr>
-        <w:pStyle w:val="Ttulo2"/>
-        <w:spacing w:before="0"/>
-        <w:rPr>
-          <w:b w:val="0"/>
-          <w:i/>
-        </w:rPr>
-      </w:pPr>
-      <w:r>
-        <w:rPr>
-          <w:b w:val="0"/>
-          <w:i/>
-        </w:rPr>
-        <w:t xml:space="preserve">Bee K. Gan </w:t>
+        <w:t>2.2. Crystallite size analysis</w:t>
+      </w:r>
+    </w:p>
+    <w:p>
+      <w:r>
+        <w:t>Scherrer (</w:t>
       </w:r>
       <w:proofErr w:type="gramStart"/>
       <w:r>
-        <w:rPr>
-          <w:b w:val="0"/>
-          <w:i/>
-        </w:rPr>
-        <w:t>a,</w:t>
-      </w:r>
-      <w:r>
-        <w:rPr>
-          <w:b w:val="0"/>
-          <w:i/>
-        </w:rPr>
-        <w:t>,</w:t>
+        <w:t>1918</w:t>
+      </w:r>
+      <w:r>
+        <w:rPr>
+          <w:highlight w:val="yellow"/>
+        </w:rPr>
+        <w:t>)</w:t>
+      </w:r>
+      <w:r>
+        <w:rPr>
+          <w:highlight w:val="yellow"/>
+        </w:rPr>
+        <w:t>[</w:t>
       </w:r>
       <w:proofErr w:type="gramEnd"/>
       <w:r>
         <w:rPr>
-          <w:b w:val="0"/>
-          <w:i/>
-        </w:rPr>
-        <w:t xml:space="preserve"> Zoe Taylor, </w:t>
-      </w:r>
-      <w:proofErr w:type="spellStart"/>
-      <w:r>
-        <w:rPr>
-          <w:b w:val="0"/>
-          <w:i/>
-        </w:rPr>
-        <w:t>Bingan</w:t>
-      </w:r>
-      <w:proofErr w:type="spellEnd"/>
-      <w:r>
-        <w:rPr>
-          <w:b w:val="0"/>
-          <w:i/>
-        </w:rPr>
-        <w:t xml:space="preserve"> Xu, </w:t>
-      </w:r>
-      <w:proofErr w:type="spellStart"/>
-      <w:r>
-        <w:rPr>
-          <w:b w:val="0"/>
-          <w:i/>
-        </w:rPr>
-        <w:t>Arie</w:t>
-      </w:r>
-      <w:proofErr w:type="spellEnd"/>
-      <w:r>
-        <w:rPr>
-          <w:b w:val="0"/>
-          <w:i/>
-        </w:rPr>
-        <w:t xml:space="preserve"> van </w:t>
-      </w:r>
-      <w:proofErr w:type="spellStart"/>
-      <w:r>
-        <w:rPr>
-          <w:b w:val="0"/>
-          <w:i/>
-        </w:rPr>
-        <w:t>Riessen</w:t>
-      </w:r>
-      <w:proofErr w:type="spellEnd"/>
-      <w:r>
-        <w:rPr>
-          <w:b w:val="0"/>
-          <w:i/>
-        </w:rPr>
-        <w:t>, Robert D. Hart</w:t>
-      </w:r>
-      <w:r>
-        <w:rPr>
-          <w:b w:val="0"/>
-          <w:i/>
-        </w:rPr>
-        <w:t>,</w:t>
-      </w:r>
-      <w:r>
-        <w:rPr>
-          <w:b w:val="0"/>
-          <w:i/>
-        </w:rPr>
-        <w:t xml:space="preserve"> </w:t>
-      </w:r>
-      <w:proofErr w:type="spellStart"/>
-      <w:r>
-        <w:rPr>
-          <w:b w:val="0"/>
-          <w:i/>
-        </w:rPr>
-        <w:t>Xiaodong</w:t>
-      </w:r>
-      <w:proofErr w:type="spellEnd"/>
-      <w:r>
-        <w:rPr>
-          <w:b w:val="0"/>
-          <w:i/>
-        </w:rPr>
-        <w:t xml:space="preserve"> Wang</w:t>
-      </w:r>
-      <w:r>
-        <w:rPr>
-          <w:b w:val="0"/>
-          <w:i/>
-        </w:rPr>
-        <w:t>, Peter Smith</w:t>
-      </w:r>
-    </w:p>
-    <w:p>
-      <w:pPr>
-        <w:overflowPunct/>
-        <w:ind w:firstLine="720"/>
-        <w:jc w:val="both"/>
-        <w:textAlignment w:val="auto"/>
-      </w:pPr>
-    </w:p>
-    <w:p>
-      <w:pPr>
-        <w:overflowPunct/>
-        <w:ind w:firstLine="720"/>
-        <w:jc w:val="both"/>
-        <w:textAlignment w:val="auto"/>
-        <w:rPr>
-          <w:szCs w:val="24"/>
-          <w:lang w:eastAsia="pt-BR"/>
-        </w:rPr>
-      </w:pPr>
-      <w:r>
-        <w:rPr>
-          <w:szCs w:val="24"/>
-          <w:lang w:eastAsia="pt-BR"/>
-        </w:rPr>
-        <w:lastRenderedPageBreak/>
-        <w:t>The Rietveld method (Rietveld, 1967, 1969) is a pattern modelling</w:t>
-      </w:r>
-      <w:r>
-        <w:rPr>
-          <w:szCs w:val="24"/>
-          <w:lang w:eastAsia="pt-BR"/>
-        </w:rPr>
-        <w:t xml:space="preserve"> </w:t>
-      </w:r>
-      <w:r>
-        <w:rPr>
-          <w:szCs w:val="24"/>
-          <w:lang w:eastAsia="pt-BR"/>
-        </w:rPr>
-        <w:t>procedure in which the set of intensities comprising the calculated pattern,</w:t>
-      </w:r>
-      <w:r>
-        <w:rPr>
-          <w:szCs w:val="24"/>
-          <w:lang w:eastAsia="pt-BR"/>
-        </w:rPr>
-        <w:t xml:space="preserve"> </w:t>
-      </w:r>
-      <w:r>
-        <w:rPr>
-          <w:szCs w:val="24"/>
-          <w:lang w:eastAsia="pt-BR"/>
-        </w:rPr>
-        <w:t>determined according to an initial model, is fitted by non-linear</w:t>
-      </w:r>
-      <w:r>
-        <w:rPr>
-          <w:szCs w:val="24"/>
-          <w:lang w:eastAsia="pt-BR"/>
-        </w:rPr>
-        <w:t xml:space="preserve"> </w:t>
-      </w:r>
-      <w:r>
-        <w:rPr>
-          <w:szCs w:val="24"/>
-          <w:lang w:eastAsia="pt-BR"/>
-        </w:rPr>
-        <w:t>least squares to the corresponding measured pattern. Structural parameters</w:t>
-      </w:r>
-      <w:r>
-        <w:rPr>
-          <w:szCs w:val="24"/>
-          <w:lang w:eastAsia="pt-BR"/>
-        </w:rPr>
-        <w:t xml:space="preserve"> </w:t>
-      </w:r>
-      <w:r>
-        <w:rPr>
-          <w:szCs w:val="24"/>
-          <w:lang w:eastAsia="pt-BR"/>
-        </w:rPr>
-        <w:t>(atomic positions, thermal parameters, site occupancies and lattice</w:t>
-      </w:r>
-      <w:r>
-        <w:rPr>
-          <w:szCs w:val="24"/>
-          <w:lang w:eastAsia="pt-BR"/>
-        </w:rPr>
-        <w:t xml:space="preserve"> </w:t>
-      </w:r>
-      <w:r>
-        <w:rPr>
-          <w:szCs w:val="24"/>
-          <w:lang w:eastAsia="pt-BR"/>
-        </w:rPr>
-        <w:t>parameters), pattern background function coefficients, scale</w:t>
-      </w:r>
-      <w:r>
-        <w:rPr>
-          <w:szCs w:val="24"/>
-          <w:lang w:eastAsia="pt-BR"/>
-        </w:rPr>
-        <w:t xml:space="preserve"> </w:t>
-      </w:r>
-      <w:r>
-        <w:rPr>
-          <w:szCs w:val="24"/>
-          <w:lang w:eastAsia="pt-BR"/>
-        </w:rPr>
-        <w:t>factors for phase composition determination, preferred orientation, extinction,</w:t>
-      </w:r>
-      <w:r>
-        <w:rPr>
-          <w:szCs w:val="24"/>
-          <w:lang w:eastAsia="pt-BR"/>
-        </w:rPr>
-        <w:t xml:space="preserve"> </w:t>
-      </w:r>
-      <w:r>
-        <w:rPr>
-          <w:szCs w:val="24"/>
-          <w:lang w:eastAsia="pt-BR"/>
-        </w:rPr>
-        <w:t>profile parameters (peak widths and shape), crystallite size</w:t>
-      </w:r>
-      <w:r>
-        <w:rPr>
-          <w:szCs w:val="24"/>
-          <w:lang w:eastAsia="pt-BR"/>
-        </w:rPr>
-        <w:t xml:space="preserve"> </w:t>
-      </w:r>
-      <w:r>
-        <w:rPr>
-          <w:szCs w:val="24"/>
-          <w:lang w:eastAsia="pt-BR"/>
-        </w:rPr>
-        <w:t>and microstrain (through profile parameters) may be included in</w:t>
-      </w:r>
-      <w:r>
-        <w:rPr>
-          <w:szCs w:val="24"/>
-          <w:lang w:eastAsia="pt-BR"/>
-        </w:rPr>
-        <w:t xml:space="preserve"> </w:t>
-      </w:r>
-      <w:r>
-        <w:rPr>
-          <w:szCs w:val="24"/>
-          <w:lang w:eastAsia="pt-BR"/>
-        </w:rPr>
-        <w:t>Rietveld analysis (Young, 1993). Least squares Rietveld refinement is</w:t>
-      </w:r>
-      <w:r>
-        <w:rPr>
-          <w:szCs w:val="24"/>
-          <w:lang w:eastAsia="pt-BR"/>
-        </w:rPr>
-        <w:t xml:space="preserve"> </w:t>
-      </w:r>
-      <w:r>
-        <w:rPr>
-          <w:szCs w:val="24"/>
-          <w:lang w:eastAsia="pt-BR"/>
-        </w:rPr>
-        <w:t>designed to minimi</w:t>
-      </w:r>
-      <w:r>
-        <w:rPr>
-          <w:szCs w:val="24"/>
-          <w:lang w:eastAsia="pt-BR"/>
-        </w:rPr>
-        <w:t>z</w:t>
-      </w:r>
-      <w:r>
-        <w:rPr>
-          <w:szCs w:val="24"/>
-          <w:lang w:eastAsia="pt-BR"/>
-        </w:rPr>
-        <w:t>e the residual summed over the n points in the pattern</w:t>
-      </w:r>
-      <w:r>
-        <w:rPr>
-          <w:szCs w:val="24"/>
-          <w:lang w:eastAsia="pt-BR"/>
-        </w:rPr>
-        <w:t xml:space="preserve"> </w:t>
-      </w:r>
-      <w:r>
-        <w:rPr>
-          <w:szCs w:val="24"/>
-          <w:lang w:eastAsia="pt-BR"/>
-        </w:rPr>
-        <w:t>at which the intensity is sampled (Rietveld, 1969).</w:t>
-      </w:r>
-    </w:p>
-    <w:p>
-      <w:pPr>
-        <w:overflowPunct/>
-        <w:ind w:firstLine="720"/>
-        <w:jc w:val="both"/>
-        <w:textAlignment w:val="auto"/>
-        <w:rPr>
-          <w:szCs w:val="24"/>
-          <w:lang w:eastAsia="pt-BR"/>
-        </w:rPr>
-      </w:pPr>
-    </w:p>
-    <w:p>
-      <w:pPr>
-        <w:overflowPunct/>
-        <w:ind w:firstLine="720"/>
-        <w:jc w:val="both"/>
-        <w:textAlignment w:val="auto"/>
-        <w:rPr>
-          <w:szCs w:val="24"/>
-          <w:lang w:eastAsia="pt-BR"/>
-        </w:rPr>
-      </w:pPr>
-      <w:r>
-        <w:rPr>
-          <w:szCs w:val="24"/>
-          <w:lang w:eastAsia="pt-BR"/>
-        </w:rPr>
-        <w:t>R</w:t>
-      </w:r>
-      <w:r>
-        <w:rPr>
-          <w:szCs w:val="24"/>
-          <w:lang w:eastAsia="pt-BR"/>
-        </w:rPr>
-        <w:t xml:space="preserve"> =</w:t>
-      </w:r>
-      <w:r>
-        <w:rPr>
-          <w:szCs w:val="24"/>
-          <w:lang w:eastAsia="pt-BR"/>
-        </w:rPr>
-        <w:t xml:space="preserve"> </w:t>
-      </w:r>
-      <w:proofErr w:type="spellStart"/>
-      <w:r>
-        <w:rPr>
-          <w:szCs w:val="24"/>
-          <w:lang w:eastAsia="pt-BR"/>
-        </w:rPr>
-        <w:t>Σ</w:t>
-      </w:r>
-      <w:r>
-        <w:rPr>
-          <w:szCs w:val="24"/>
-          <w:lang w:eastAsia="pt-BR"/>
-        </w:rPr>
-        <w:t>wi</w:t>
-      </w:r>
-      <w:proofErr w:type="spellEnd"/>
-      <w:r>
-        <w:rPr>
-          <w:szCs w:val="24"/>
-          <w:lang w:eastAsia="pt-BR"/>
-        </w:rPr>
-        <w:t>(</w:t>
-      </w:r>
-      <w:proofErr w:type="spellStart"/>
-      <w:r>
-        <w:rPr>
-          <w:szCs w:val="24"/>
-          <w:lang w:eastAsia="pt-BR"/>
-        </w:rPr>
-        <w:t>yio-yk</w:t>
-      </w:r>
-      <w:proofErr w:type="spellEnd"/>
-      <w:r>
-        <w:rPr>
-          <w:szCs w:val="24"/>
-          <w:lang w:eastAsia="pt-BR"/>
-        </w:rPr>
-        <w:t>)2</w:t>
-      </w:r>
-    </w:p>
-    <w:p>
-      <w:pPr>
-        <w:overflowPunct/>
-        <w:ind w:firstLine="720"/>
-        <w:jc w:val="both"/>
-        <w:textAlignment w:val="auto"/>
-        <w:rPr>
-          <w:szCs w:val="24"/>
-          <w:lang w:eastAsia="pt-BR"/>
-        </w:rPr>
-      </w:pPr>
-    </w:p>
-    <w:p>
-      <w:pPr>
-        <w:overflowPunct/>
-        <w:ind w:firstLine="720"/>
-        <w:jc w:val="both"/>
-        <w:textAlignment w:val="auto"/>
-        <w:rPr>
-          <w:szCs w:val="24"/>
-          <w:lang w:eastAsia="pt-BR"/>
-        </w:rPr>
-      </w:pPr>
-      <w:r>
-        <w:rPr>
-          <w:szCs w:val="24"/>
-          <w:lang w:eastAsia="pt-BR"/>
-        </w:rPr>
-        <w:t xml:space="preserve">where </w:t>
-      </w:r>
-      <w:proofErr w:type="spellStart"/>
-      <w:r>
-        <w:rPr>
-          <w:szCs w:val="24"/>
-          <w:lang w:eastAsia="pt-BR"/>
-        </w:rPr>
-        <w:t>yio</w:t>
-      </w:r>
-      <w:proofErr w:type="spellEnd"/>
-      <w:r>
-        <w:rPr>
-          <w:szCs w:val="24"/>
-          <w:lang w:eastAsia="pt-BR"/>
-        </w:rPr>
-        <w:t xml:space="preserve"> and </w:t>
-      </w:r>
-      <w:proofErr w:type="spellStart"/>
-      <w:r>
-        <w:rPr>
-          <w:szCs w:val="24"/>
-          <w:lang w:eastAsia="pt-BR"/>
-        </w:rPr>
-        <w:t>yic</w:t>
-      </w:r>
-      <w:proofErr w:type="spellEnd"/>
-      <w:r>
-        <w:rPr>
-          <w:szCs w:val="24"/>
-          <w:lang w:eastAsia="pt-BR"/>
-        </w:rPr>
-        <w:t xml:space="preserve"> are the observed and calculated intensity at the </w:t>
-      </w:r>
-      <w:proofErr w:type="spellStart"/>
-      <w:r>
-        <w:rPr>
-          <w:szCs w:val="24"/>
-          <w:lang w:eastAsia="pt-BR"/>
-        </w:rPr>
-        <w:t>ith</w:t>
-      </w:r>
-      <w:proofErr w:type="spellEnd"/>
-      <w:r>
-        <w:rPr>
-          <w:szCs w:val="24"/>
-          <w:lang w:eastAsia="pt-BR"/>
-        </w:rPr>
-        <w:t xml:space="preserve"> </w:t>
-      </w:r>
-      <w:r>
-        <w:rPr>
-          <w:szCs w:val="24"/>
-          <w:lang w:eastAsia="pt-BR"/>
-        </w:rPr>
-        <w:t xml:space="preserve">step, respectively, and </w:t>
-      </w:r>
-      <w:proofErr w:type="spellStart"/>
-      <w:r>
-        <w:rPr>
-          <w:szCs w:val="24"/>
-          <w:lang w:eastAsia="pt-BR"/>
-        </w:rPr>
-        <w:t>wi</w:t>
-      </w:r>
-      <w:proofErr w:type="spellEnd"/>
-      <w:r>
-        <w:rPr>
-          <w:szCs w:val="24"/>
-          <w:lang w:eastAsia="pt-BR"/>
-        </w:rPr>
-        <w:t xml:space="preserve"> is the weight assigned to each observation</w:t>
-      </w:r>
-      <w:r>
-        <w:rPr>
-          <w:szCs w:val="24"/>
-          <w:lang w:eastAsia="pt-BR"/>
-        </w:rPr>
-        <w:t xml:space="preserve"> </w:t>
-      </w:r>
-      <w:r>
-        <w:rPr>
-          <w:szCs w:val="24"/>
-          <w:lang w:eastAsia="pt-BR"/>
-        </w:rPr>
-        <w:t>which is normally set to the inverse of the counting error variance</w:t>
-      </w:r>
-      <w:r>
-        <w:rPr>
-          <w:szCs w:val="24"/>
-          <w:lang w:eastAsia="pt-BR"/>
-        </w:rPr>
-        <w:t xml:space="preserve"> </w:t>
-      </w:r>
-      <w:r>
-        <w:rPr>
-          <w:szCs w:val="24"/>
-          <w:lang w:eastAsia="pt-BR"/>
-        </w:rPr>
-        <w:t>(</w:t>
-      </w:r>
-      <w:proofErr w:type="spellStart"/>
-      <w:r>
-        <w:rPr>
-          <w:szCs w:val="24"/>
-          <w:lang w:eastAsia="pt-BR"/>
-        </w:rPr>
-        <w:t>σi</w:t>
-      </w:r>
-      <w:proofErr w:type="spellEnd"/>
-      <w:r>
-        <w:rPr>
-          <w:szCs w:val="24"/>
-          <w:lang w:eastAsia="pt-BR"/>
-        </w:rPr>
-        <w:t xml:space="preserve"> </w:t>
-      </w:r>
-      <w:r>
-        <w:rPr>
-          <w:szCs w:val="24"/>
-          <w:lang w:eastAsia="pt-BR"/>
-        </w:rPr>
-        <w:t xml:space="preserve">2) at the </w:t>
-      </w:r>
-      <w:proofErr w:type="spellStart"/>
-      <w:r>
-        <w:rPr>
-          <w:szCs w:val="24"/>
-          <w:lang w:eastAsia="pt-BR"/>
-        </w:rPr>
-        <w:t>ith</w:t>
-      </w:r>
-      <w:proofErr w:type="spellEnd"/>
-      <w:r>
-        <w:rPr>
-          <w:szCs w:val="24"/>
-          <w:lang w:eastAsia="pt-BR"/>
-        </w:rPr>
-        <w:t xml:space="preserve"> step. Numerous R factors are used in Rietveld refinements</w:t>
-      </w:r>
-      <w:r>
-        <w:rPr>
-          <w:szCs w:val="24"/>
-          <w:lang w:eastAsia="pt-BR"/>
-        </w:rPr>
-        <w:t xml:space="preserve"> </w:t>
-      </w:r>
-      <w:r>
-        <w:rPr>
-          <w:szCs w:val="24"/>
-          <w:lang w:eastAsia="pt-BR"/>
-        </w:rPr>
-        <w:t>to measure the progress of the Rietveld refinement (Young and Wiles,</w:t>
-      </w:r>
-      <w:r>
-        <w:rPr>
-          <w:szCs w:val="24"/>
-          <w:lang w:eastAsia="pt-BR"/>
-        </w:rPr>
-        <w:t xml:space="preserve"> </w:t>
-      </w:r>
-      <w:r>
-        <w:rPr>
-          <w:szCs w:val="24"/>
-          <w:lang w:eastAsia="pt-BR"/>
-        </w:rPr>
-        <w:t>1982), with the most meaningful being the weighted profile R factor</w:t>
-      </w:r>
-      <w:r>
-        <w:rPr>
-          <w:szCs w:val="24"/>
-          <w:lang w:eastAsia="pt-BR"/>
-        </w:rPr>
-        <w:t xml:space="preserve"> </w:t>
-      </w:r>
-      <w:r>
-        <w:rPr>
-          <w:szCs w:val="24"/>
-          <w:lang w:eastAsia="pt-BR"/>
-        </w:rPr>
-        <w:t>(</w:t>
-      </w:r>
-      <w:proofErr w:type="spellStart"/>
-      <w:r>
-        <w:rPr>
-          <w:szCs w:val="24"/>
-          <w:lang w:eastAsia="pt-BR"/>
-        </w:rPr>
-        <w:t>Rwp</w:t>
-      </w:r>
-      <w:proofErr w:type="spellEnd"/>
-      <w:r>
-        <w:rPr>
-          <w:szCs w:val="24"/>
-          <w:lang w:eastAsia="pt-BR"/>
-        </w:rPr>
-        <w:t>) as the numerator in the expression is the quantity being</w:t>
-      </w:r>
-      <w:r>
-        <w:rPr>
-          <w:szCs w:val="24"/>
-          <w:lang w:eastAsia="pt-BR"/>
-        </w:rPr>
-        <w:t xml:space="preserve"> </w:t>
-      </w:r>
-      <w:proofErr w:type="spellStart"/>
-      <w:r>
-        <w:rPr>
-          <w:szCs w:val="24"/>
-          <w:lang w:eastAsia="pt-BR"/>
-        </w:rPr>
-        <w:t>minimised</w:t>
-      </w:r>
-      <w:proofErr w:type="spellEnd"/>
-      <w:r>
-        <w:rPr>
-          <w:szCs w:val="24"/>
-          <w:lang w:eastAsia="pt-BR"/>
-        </w:rPr>
-        <w:t xml:space="preserve"> by least squares during refinement.</w:t>
-      </w:r>
-    </w:p>
-    <w:p>
-      <w:pPr>
-        <w:overflowPunct/>
-        <w:ind w:firstLine="720"/>
-        <w:jc w:val="both"/>
-        <w:textAlignment w:val="auto"/>
-        <w:rPr>
-          <w:szCs w:val="24"/>
-          <w:lang w:eastAsia="pt-BR"/>
-        </w:rPr>
-      </w:pPr>
-    </w:p>
-    <w:p>
-      <w:pPr>
-        <w:overflowPunct/>
-        <w:ind w:firstLine="720"/>
-        <w:jc w:val="both"/>
-        <w:textAlignment w:val="auto"/>
-        <w:rPr>
-          <w:szCs w:val="24"/>
-          <w:lang w:eastAsia="pt-BR"/>
-        </w:rPr>
-      </w:pPr>
-      <w:proofErr w:type="spellStart"/>
-      <w:r>
-        <w:rPr>
-          <w:szCs w:val="24"/>
-          <w:lang w:eastAsia="pt-BR"/>
-        </w:rPr>
-        <w:t>Rwp</w:t>
-      </w:r>
-      <w:proofErr w:type="spellEnd"/>
-      <w:r>
-        <w:rPr>
-          <w:szCs w:val="24"/>
-          <w:lang w:eastAsia="pt-BR"/>
-        </w:rPr>
-        <w:t xml:space="preserve"> </w:t>
-      </w:r>
-      <w:r>
-        <w:rPr>
-          <w:szCs w:val="24"/>
-          <w:lang w:eastAsia="pt-BR"/>
-        </w:rPr>
-        <w:t>= (</w:t>
-      </w:r>
-      <w:proofErr w:type="spellStart"/>
-      <w:r>
-        <w:rPr>
-          <w:szCs w:val="24"/>
-          <w:lang w:eastAsia="pt-BR"/>
-        </w:rPr>
-        <w:t>Σ</w:t>
-      </w:r>
-      <w:r>
-        <w:rPr>
-          <w:szCs w:val="24"/>
-          <w:lang w:eastAsia="pt-BR"/>
-        </w:rPr>
-        <w:t>wi</w:t>
-      </w:r>
-      <w:proofErr w:type="spellEnd"/>
-      <w:r>
-        <w:rPr>
-          <w:szCs w:val="24"/>
-          <w:lang w:eastAsia="pt-BR"/>
-        </w:rPr>
-        <w:t>(</w:t>
-      </w:r>
-      <w:proofErr w:type="spellStart"/>
-      <w:r>
-        <w:rPr>
-          <w:szCs w:val="24"/>
-          <w:lang w:eastAsia="pt-BR"/>
-        </w:rPr>
-        <w:t>yio-yk</w:t>
-      </w:r>
-      <w:proofErr w:type="spellEnd"/>
-      <w:r>
-        <w:rPr>
-          <w:szCs w:val="24"/>
-          <w:lang w:eastAsia="pt-BR"/>
-        </w:rPr>
-        <w:t xml:space="preserve">)2 / </w:t>
-      </w:r>
-      <w:r>
-        <w:rPr>
-          <w:szCs w:val="24"/>
-          <w:lang w:eastAsia="pt-BR"/>
-        </w:rPr>
-        <w:t>Σ</w:t>
-      </w:r>
-      <w:r>
-        <w:rPr>
-          <w:szCs w:val="24"/>
-          <w:lang w:eastAsia="pt-BR"/>
-        </w:rPr>
-        <w:t>wiyio</w:t>
-      </w:r>
-      <w:proofErr w:type="gramStart"/>
-      <w:r>
-        <w:rPr>
-          <w:szCs w:val="24"/>
-          <w:lang w:eastAsia="pt-BR"/>
-        </w:rPr>
-        <w:t>2 )</w:t>
-      </w:r>
-      <w:proofErr w:type="gramEnd"/>
-      <w:r>
-        <w:rPr>
-          <w:szCs w:val="24"/>
-          <w:lang w:eastAsia="pt-BR"/>
-        </w:rPr>
-        <w:t>^0,5</w:t>
-      </w:r>
-      <w:bookmarkStart w:id="0" w:name="_GoBack"/>
-      <w:bookmarkEnd w:id="0"/>
-    </w:p>
-    <w:p>
-      <w:pPr>
-        <w:overflowPunct/>
-        <w:ind w:firstLine="720"/>
-        <w:jc w:val="both"/>
-        <w:textAlignment w:val="auto"/>
-        <w:rPr>
-          <w:szCs w:val="24"/>
-          <w:lang w:eastAsia="pt-BR"/>
-        </w:rPr>
-      </w:pPr>
-    </w:p>
-    <w:p>
-      <w:pPr>
-        <w:overflowPunct/>
-        <w:ind w:firstLine="720"/>
-        <w:jc w:val="both"/>
-        <w:textAlignment w:val="auto"/>
-        <w:rPr>
-          <w:szCs w:val="24"/>
-          <w:lang w:eastAsia="pt-BR"/>
-        </w:rPr>
-      </w:pPr>
-      <w:r>
-        <w:rPr>
-          <w:szCs w:val="24"/>
-          <w:lang w:eastAsia="pt-BR"/>
-        </w:rPr>
-        <w:t>Quantitative phase composition results are obtained when a</w:t>
-      </w:r>
-      <w:r>
-        <w:rPr>
-          <w:szCs w:val="24"/>
-          <w:lang w:eastAsia="pt-BR"/>
-        </w:rPr>
-        <w:t xml:space="preserve"> </w:t>
-      </w:r>
-      <w:r>
-        <w:rPr>
-          <w:szCs w:val="24"/>
-          <w:lang w:eastAsia="pt-BR"/>
-        </w:rPr>
-        <w:t>known amount of internal standard is added to the polyphase mixture</w:t>
-      </w:r>
-      <w:r>
-        <w:rPr>
-          <w:szCs w:val="24"/>
-          <w:lang w:eastAsia="pt-BR"/>
-        </w:rPr>
-        <w:t xml:space="preserve"> </w:t>
-      </w:r>
-      <w:r>
-        <w:rPr>
-          <w:szCs w:val="24"/>
-          <w:lang w:eastAsia="pt-BR"/>
-        </w:rPr>
-        <w:t>and the entire pattern is fitted using the Rietveld method. The</w:t>
-      </w:r>
-      <w:r>
-        <w:rPr>
-          <w:szCs w:val="24"/>
-          <w:lang w:eastAsia="pt-BR"/>
-        </w:rPr>
-        <w:t xml:space="preserve"> </w:t>
-      </w:r>
-      <w:r>
-        <w:rPr>
-          <w:szCs w:val="24"/>
-          <w:lang w:eastAsia="pt-BR"/>
-        </w:rPr>
-        <w:t xml:space="preserve">concentration for a particular crystalline phase, </w:t>
-      </w:r>
-      <w:proofErr w:type="spellStart"/>
-      <w:r>
-        <w:rPr>
-          <w:szCs w:val="24"/>
-          <w:lang w:eastAsia="pt-BR"/>
-        </w:rPr>
-        <w:t>Wk</w:t>
-      </w:r>
-      <w:proofErr w:type="spellEnd"/>
-      <w:r>
-        <w:rPr>
-          <w:szCs w:val="24"/>
-          <w:lang w:eastAsia="pt-BR"/>
-        </w:rPr>
-        <w:t>, is given by</w:t>
-      </w:r>
-      <w:r>
-        <w:rPr>
-          <w:szCs w:val="24"/>
-          <w:lang w:eastAsia="pt-BR"/>
-        </w:rPr>
-        <w:t xml:space="preserve"> </w:t>
-      </w:r>
-    </w:p>
-    <w:p>
-      <w:pPr>
-        <w:overflowPunct/>
-        <w:ind w:firstLine="720"/>
-        <w:jc w:val="both"/>
-        <w:textAlignment w:val="auto"/>
-        <w:rPr>
-          <w:szCs w:val="24"/>
-          <w:lang w:eastAsia="pt-BR"/>
-        </w:rPr>
-      </w:pPr>
-    </w:p>
-    <w:p>
-      <w:pPr>
-        <w:overflowPunct/>
-        <w:ind w:firstLine="720"/>
-        <w:jc w:val="both"/>
-        <w:textAlignment w:val="auto"/>
-        <w:rPr>
-          <w:szCs w:val="24"/>
-          <w:lang w:eastAsia="pt-BR"/>
-        </w:rPr>
-      </w:pPr>
-      <w:proofErr w:type="spellStart"/>
-      <w:r>
-        <w:rPr>
-          <w:szCs w:val="24"/>
-          <w:lang w:eastAsia="pt-BR"/>
-        </w:rPr>
-        <w:t>Wk</w:t>
-      </w:r>
-      <w:proofErr w:type="spellEnd"/>
-      <w:r>
-        <w:rPr>
-          <w:szCs w:val="24"/>
-          <w:lang w:eastAsia="pt-BR"/>
-        </w:rPr>
-        <w:t xml:space="preserve"> </w:t>
-      </w:r>
-      <w:r>
-        <w:rPr>
-          <w:szCs w:val="24"/>
-          <w:lang w:eastAsia="pt-BR"/>
-        </w:rPr>
-        <w:t xml:space="preserve">= </w:t>
-      </w:r>
-      <w:proofErr w:type="spellStart"/>
-      <w:r>
-        <w:rPr>
-          <w:szCs w:val="24"/>
-          <w:lang w:eastAsia="pt-BR"/>
-        </w:rPr>
-        <w:t>Ws</w:t>
-      </w:r>
-      <w:proofErr w:type="spellEnd"/>
-      <w:r>
-        <w:rPr>
-          <w:szCs w:val="24"/>
-          <w:lang w:eastAsia="pt-BR"/>
-        </w:rPr>
-        <w:t>(ZMV)</w:t>
-      </w:r>
-      <w:proofErr w:type="gramStart"/>
-      <w:r>
-        <w:rPr>
-          <w:szCs w:val="24"/>
-          <w:lang w:eastAsia="pt-BR"/>
-        </w:rPr>
-        <w:t>k .</w:t>
-      </w:r>
-      <w:proofErr w:type="gramEnd"/>
-      <w:r>
-        <w:rPr>
-          <w:szCs w:val="24"/>
-          <w:lang w:eastAsia="pt-BR"/>
-        </w:rPr>
-        <w:t xml:space="preserve"> </w:t>
-      </w:r>
-      <w:proofErr w:type="spellStart"/>
-      <w:r>
-        <w:rPr>
-          <w:szCs w:val="24"/>
-          <w:lang w:eastAsia="pt-BR"/>
-        </w:rPr>
-        <w:t>Sk</w:t>
-      </w:r>
-      <w:proofErr w:type="spellEnd"/>
-      <w:r>
-        <w:rPr>
-          <w:szCs w:val="24"/>
-          <w:lang w:eastAsia="pt-BR"/>
-        </w:rPr>
-        <w:t xml:space="preserve"> / (ZMV)</w:t>
-      </w:r>
-      <w:proofErr w:type="gramStart"/>
-      <w:r>
-        <w:rPr>
-          <w:szCs w:val="24"/>
-          <w:lang w:eastAsia="pt-BR"/>
-        </w:rPr>
-        <w:t>s .</w:t>
-      </w:r>
-      <w:proofErr w:type="gramEnd"/>
-      <w:r>
-        <w:rPr>
-          <w:szCs w:val="24"/>
-          <w:lang w:eastAsia="pt-BR"/>
-        </w:rPr>
-        <w:t xml:space="preserve"> </w:t>
-      </w:r>
-      <w:proofErr w:type="spellStart"/>
-      <w:r>
-        <w:rPr>
-          <w:szCs w:val="24"/>
-          <w:lang w:eastAsia="pt-BR"/>
-        </w:rPr>
-        <w:t>Ss</w:t>
-      </w:r>
-      <w:proofErr w:type="spellEnd"/>
-    </w:p>
-    <w:p>
-      <w:pPr>
-        <w:overflowPunct/>
-        <w:ind w:firstLine="720"/>
-        <w:jc w:val="both"/>
-        <w:textAlignment w:val="auto"/>
-        <w:rPr>
-          <w:szCs w:val="24"/>
-          <w:lang w:eastAsia="pt-BR"/>
-        </w:rPr>
-      </w:pPr>
-    </w:p>
-    <w:p>
-      <w:pPr>
-        <w:overflowPunct/>
-        <w:ind w:firstLine="720"/>
-        <w:jc w:val="both"/>
-        <w:textAlignment w:val="auto"/>
-        <w:rPr>
-          <w:szCs w:val="24"/>
-          <w:lang w:eastAsia="pt-BR"/>
-        </w:rPr>
-      </w:pPr>
-      <w:r>
-        <w:rPr>
-          <w:szCs w:val="24"/>
-          <w:lang w:eastAsia="pt-BR"/>
-        </w:rPr>
-        <w:t xml:space="preserve">where </w:t>
-      </w:r>
-      <w:proofErr w:type="spellStart"/>
-      <w:r>
-        <w:rPr>
-          <w:szCs w:val="24"/>
-          <w:lang w:eastAsia="pt-BR"/>
-        </w:rPr>
-        <w:t>Ws</w:t>
-      </w:r>
-      <w:proofErr w:type="spellEnd"/>
-      <w:r>
-        <w:rPr>
-          <w:szCs w:val="24"/>
-          <w:lang w:eastAsia="pt-BR"/>
-        </w:rPr>
-        <w:t xml:space="preserve"> is the known wt.% of the internal standard in the mixture,</w:t>
-      </w:r>
-      <w:r>
-        <w:rPr>
-          <w:szCs w:val="24"/>
-          <w:lang w:eastAsia="pt-BR"/>
-        </w:rPr>
-        <w:t xml:space="preserve"> </w:t>
-      </w:r>
-      <w:r>
-        <w:rPr>
-          <w:szCs w:val="24"/>
-          <w:lang w:eastAsia="pt-BR"/>
-        </w:rPr>
-        <w:t>S is the Rietveld scale factor, ZM is the unit-cell mass and V is the</w:t>
-      </w:r>
-      <w:r>
-        <w:rPr>
-          <w:szCs w:val="24"/>
-          <w:lang w:eastAsia="pt-BR"/>
-        </w:rPr>
-        <w:t xml:space="preserve"> </w:t>
-      </w:r>
-      <w:r>
-        <w:rPr>
-          <w:szCs w:val="24"/>
-          <w:lang w:eastAsia="pt-BR"/>
-        </w:rPr>
-        <w:t>unit-cell volume. In this study, the amorphous level was not modelled</w:t>
-      </w:r>
-      <w:r>
-        <w:rPr>
-          <w:szCs w:val="24"/>
-          <w:lang w:eastAsia="pt-BR"/>
-        </w:rPr>
-        <w:t xml:space="preserve"> </w:t>
-      </w:r>
-      <w:r>
-        <w:rPr>
-          <w:szCs w:val="24"/>
-          <w:lang w:eastAsia="pt-BR"/>
-        </w:rPr>
-        <w:t xml:space="preserve">but determined as the difference between the sum of the </w:t>
-      </w:r>
-      <w:proofErr w:type="spellStart"/>
-      <w:r>
-        <w:rPr>
-          <w:szCs w:val="24"/>
-          <w:lang w:eastAsia="pt-BR"/>
-        </w:rPr>
-        <w:t>analysed</w:t>
-      </w:r>
-      <w:proofErr w:type="spellEnd"/>
-      <w:r>
-        <w:rPr>
-          <w:szCs w:val="24"/>
-          <w:lang w:eastAsia="pt-BR"/>
-        </w:rPr>
-        <w:t xml:space="preserve"> </w:t>
-      </w:r>
-      <w:r>
-        <w:rPr>
-          <w:szCs w:val="24"/>
-          <w:lang w:eastAsia="pt-BR"/>
-        </w:rPr>
-        <w:t>weight fractions for all crystalline phases and 100% and may also</w:t>
-      </w:r>
-      <w:r>
-        <w:rPr>
-          <w:szCs w:val="24"/>
-          <w:lang w:eastAsia="pt-BR"/>
-        </w:rPr>
-        <w:t xml:space="preserve"> </w:t>
-      </w:r>
-      <w:r>
-        <w:rPr>
-          <w:szCs w:val="24"/>
-          <w:lang w:eastAsia="pt-BR"/>
-        </w:rPr>
-        <w:t>refer to poorly ordered phase(s) and/or undetected phase(s) after</w:t>
-      </w:r>
-      <w:r>
-        <w:rPr>
-          <w:szCs w:val="24"/>
-          <w:lang w:eastAsia="pt-BR"/>
-        </w:rPr>
-        <w:t xml:space="preserve"> </w:t>
-      </w:r>
-      <w:r>
-        <w:rPr>
-          <w:szCs w:val="24"/>
-          <w:lang w:eastAsia="pt-BR"/>
-        </w:rPr>
-        <w:t>Rietveld refinement.</w:t>
-      </w:r>
-    </w:p>
-    <w:p>
-      <w:pPr>
-        <w:overflowPunct/>
-        <w:ind w:firstLine="720"/>
-        <w:jc w:val="both"/>
-        <w:textAlignment w:val="auto"/>
-        <w:rPr>
-          <w:szCs w:val="24"/>
-          <w:lang w:eastAsia="pt-BR"/>
-        </w:rPr>
-      </w:pPr>
-    </w:p>
-    <w:p>
-      <w:pPr>
-        <w:overflowPunct/>
-        <w:ind w:firstLine="720"/>
-        <w:jc w:val="both"/>
-        <w:textAlignment w:val="auto"/>
-        <w:rPr>
-          <w:szCs w:val="24"/>
-          <w:lang w:eastAsia="pt-BR"/>
-        </w:rPr>
-      </w:pPr>
-      <w:r>
-        <w:rPr>
-          <w:szCs w:val="24"/>
-          <w:lang w:eastAsia="pt-BR"/>
-        </w:rPr>
-        <w:t xml:space="preserve">XRD </w:t>
-      </w:r>
-      <w:r>
-        <w:rPr>
-          <w:szCs w:val="24"/>
-          <w:lang w:eastAsia="pt-BR"/>
-        </w:rPr>
-        <w:t xml:space="preserve">measurements </w:t>
-      </w:r>
-      <w:r>
-        <w:rPr>
-          <w:szCs w:val="24"/>
-          <w:lang w:eastAsia="pt-BR"/>
-        </w:rPr>
-        <w:t xml:space="preserve">was performed on </w:t>
-      </w:r>
-      <w:r>
-        <w:rPr>
-          <w:szCs w:val="24"/>
-          <w:lang w:eastAsia="pt-BR"/>
-        </w:rPr>
-        <w:t xml:space="preserve">powder </w:t>
-      </w:r>
-      <w:r>
-        <w:rPr>
-          <w:szCs w:val="24"/>
-          <w:lang w:eastAsia="pt-BR"/>
-        </w:rPr>
-        <w:t>sample</w:t>
-      </w:r>
-      <w:r>
-        <w:rPr>
-          <w:szCs w:val="24"/>
-          <w:lang w:eastAsia="pt-BR"/>
-        </w:rPr>
-        <w:t>s</w:t>
-      </w:r>
-      <w:r>
-        <w:rPr>
-          <w:szCs w:val="24"/>
-          <w:lang w:eastAsia="pt-BR"/>
-        </w:rPr>
-        <w:t xml:space="preserve"> of each batch using a D8 Advance Bruker diffractometer with a copper X-ray source </w:t>
-      </w:r>
-      <w:proofErr w:type="spellStart"/>
-      <w:r>
-        <w:rPr>
-          <w:szCs w:val="24"/>
-          <w:lang w:eastAsia="pt-BR"/>
-        </w:rPr>
-        <w:t>Kristalloflex</w:t>
-      </w:r>
-      <w:proofErr w:type="spellEnd"/>
-      <w:r>
-        <w:rPr>
-          <w:szCs w:val="24"/>
-          <w:lang w:eastAsia="pt-BR"/>
-        </w:rPr>
-        <w:t xml:space="preserve"> K760A2 (ka1 = 1.54056 Å et ka2 = 1.5444 Å). A nickel filter was used to filter copper Kb wavelength. Angular step was of 0.0</w:t>
-      </w:r>
-      <w:r>
-        <w:rPr>
-          <w:szCs w:val="24"/>
-          <w:lang w:eastAsia="pt-BR"/>
-        </w:rPr>
-        <w:t>2</w:t>
-      </w:r>
-      <w:r>
-        <w:rPr>
-          <w:szCs w:val="24"/>
-          <w:lang w:eastAsia="pt-BR"/>
-        </w:rPr>
-        <w:t xml:space="preserve">°. </w:t>
-      </w:r>
-      <w:r>
-        <w:rPr>
-          <w:szCs w:val="24"/>
-          <w:lang w:eastAsia="pt-BR"/>
-        </w:rPr>
-        <w:t>Diffractograms</w:t>
-      </w:r>
-      <w:r>
-        <w:rPr>
-          <w:szCs w:val="24"/>
-          <w:lang w:eastAsia="pt-BR"/>
-        </w:rPr>
-        <w:t xml:space="preserve"> were </w:t>
-      </w:r>
-      <w:r>
-        <w:rPr>
-          <w:szCs w:val="24"/>
-          <w:lang w:eastAsia="pt-BR"/>
-        </w:rPr>
-        <w:t>obtained by</w:t>
-      </w:r>
-      <w:r>
-        <w:t xml:space="preserve"> </w:t>
-      </w:r>
-      <w:r>
-        <w:rPr>
-          <w:szCs w:val="24"/>
-          <w:lang w:eastAsia="pt-BR"/>
-        </w:rPr>
-        <w:t xml:space="preserve">Bragg-Brentano geometry for </w:t>
-      </w:r>
-      <w:r>
-        <w:rPr>
-          <w:szCs w:val="24"/>
-          <w:lang w:eastAsia="pt-BR"/>
-        </w:rPr>
-        <w:t>P</w:t>
-      </w:r>
-      <w:r>
-        <w:rPr>
-          <w:szCs w:val="24"/>
-          <w:lang w:eastAsia="pt-BR"/>
-        </w:rPr>
-        <w:t xml:space="preserve">owder </w:t>
-      </w:r>
-      <w:r>
-        <w:rPr>
-          <w:szCs w:val="24"/>
-          <w:lang w:eastAsia="pt-BR"/>
-        </w:rPr>
-        <w:t>D</w:t>
-      </w:r>
-      <w:r>
-        <w:rPr>
-          <w:szCs w:val="24"/>
-          <w:lang w:eastAsia="pt-BR"/>
-        </w:rPr>
-        <w:t>iffraction</w:t>
-      </w:r>
-      <w:r>
-        <w:rPr>
-          <w:szCs w:val="24"/>
-          <w:lang w:eastAsia="pt-BR"/>
-        </w:rPr>
-        <w:t xml:space="preserve"> </w:t>
-      </w:r>
-      <w:r>
-        <w:rPr>
-          <w:szCs w:val="24"/>
-          <w:lang w:eastAsia="pt-BR"/>
-        </w:rPr>
-        <w:t>M</w:t>
-      </w:r>
-      <w:r>
-        <w:rPr>
-          <w:szCs w:val="24"/>
-          <w:lang w:eastAsia="pt-BR"/>
-        </w:rPr>
-        <w:t>ethod</w:t>
-      </w:r>
-      <w:r>
-        <w:rPr>
-          <w:szCs w:val="24"/>
-          <w:lang w:eastAsia="pt-BR"/>
-        </w:rPr>
-        <w:t xml:space="preserve">. </w:t>
-      </w:r>
-      <w:r>
-        <w:rPr>
-          <w:szCs w:val="24"/>
-          <w:lang w:eastAsia="pt-BR"/>
-        </w:rPr>
-        <w:t>Crystalline phases in the XRD patterns were identified using</w:t>
-      </w:r>
-      <w:r>
-        <w:rPr>
-          <w:szCs w:val="24"/>
-          <w:lang w:eastAsia="pt-BR"/>
-        </w:rPr>
-        <w:t xml:space="preserve"> </w:t>
-      </w:r>
-      <w:r>
-        <w:rPr>
-          <w:szCs w:val="24"/>
-          <w:lang w:eastAsia="pt-BR"/>
-        </w:rPr>
-        <w:t xml:space="preserve">Bruker® </w:t>
-      </w:r>
-      <w:proofErr w:type="spellStart"/>
-      <w:r>
-        <w:rPr>
-          <w:szCs w:val="24"/>
-          <w:lang w:eastAsia="pt-BR"/>
-        </w:rPr>
-        <w:t>Diffracplus</w:t>
-      </w:r>
-      <w:proofErr w:type="spellEnd"/>
-      <w:r>
-        <w:rPr>
-          <w:szCs w:val="24"/>
-          <w:lang w:eastAsia="pt-BR"/>
-        </w:rPr>
-        <w:t xml:space="preserve"> EVA v16 software to search the ICDD® Powder</w:t>
-      </w:r>
-      <w:r>
-        <w:rPr>
-          <w:szCs w:val="24"/>
-          <w:lang w:eastAsia="pt-BR"/>
-        </w:rPr>
-        <w:t xml:space="preserve"> </w:t>
-      </w:r>
-      <w:r>
-        <w:rPr>
-          <w:szCs w:val="24"/>
-          <w:lang w:eastAsia="pt-BR"/>
-        </w:rPr>
-        <w:t>Diffraction File (PDF4+ 2010 edition). The crystal structures of the</w:t>
-      </w:r>
-      <w:r>
-        <w:rPr>
-          <w:szCs w:val="24"/>
-          <w:lang w:eastAsia="pt-BR"/>
-        </w:rPr>
-        <w:t xml:space="preserve"> </w:t>
-      </w:r>
-      <w:r>
-        <w:rPr>
-          <w:szCs w:val="24"/>
-          <w:lang w:eastAsia="pt-BR"/>
-        </w:rPr>
-        <w:t>phases were extracted from the FIZ Karlsruhe Inorganic Crystal Structure</w:t>
-      </w:r>
-      <w:r>
-        <w:rPr>
-          <w:szCs w:val="24"/>
-          <w:lang w:eastAsia="pt-BR"/>
-        </w:rPr>
-        <w:t xml:space="preserve"> </w:t>
-      </w:r>
-      <w:r>
-        <w:rPr>
-          <w:szCs w:val="24"/>
-          <w:lang w:eastAsia="pt-BR"/>
-        </w:rPr>
-        <w:t>Database (ICSD 2009/2) in the form of crystallographic information</w:t>
-      </w:r>
-      <w:r>
-        <w:rPr>
-          <w:szCs w:val="24"/>
-          <w:lang w:eastAsia="pt-BR"/>
-        </w:rPr>
-        <w:t xml:space="preserve"> </w:t>
-      </w:r>
-      <w:r>
-        <w:rPr>
-          <w:szCs w:val="24"/>
-          <w:lang w:eastAsia="pt-BR"/>
-        </w:rPr>
-        <w:t xml:space="preserve">files </w:t>
-      </w:r>
-      <w:proofErr w:type="gramStart"/>
-      <w:r>
-        <w:rPr>
-          <w:szCs w:val="24"/>
-          <w:lang w:eastAsia="pt-BR"/>
-        </w:rPr>
-        <w:t>(.</w:t>
-      </w:r>
-      <w:proofErr w:type="spellStart"/>
-      <w:r>
-        <w:rPr>
-          <w:szCs w:val="24"/>
-          <w:lang w:eastAsia="pt-BR"/>
-        </w:rPr>
-        <w:t>cif</w:t>
-      </w:r>
-      <w:proofErr w:type="spellEnd"/>
-      <w:proofErr w:type="gramEnd"/>
-      <w:r>
-        <w:rPr>
-          <w:szCs w:val="24"/>
-          <w:lang w:eastAsia="pt-BR"/>
-        </w:rPr>
-        <w:t>). Bruker® (2008) TOPAS v4.2 was used to perform</w:t>
-      </w:r>
-      <w:r>
-        <w:rPr>
-          <w:szCs w:val="24"/>
-          <w:lang w:eastAsia="pt-BR"/>
-        </w:rPr>
-        <w:t xml:space="preserve"> </w:t>
-      </w:r>
-      <w:r>
-        <w:rPr>
-          <w:szCs w:val="24"/>
-          <w:lang w:eastAsia="pt-BR"/>
-        </w:rPr>
-        <w:t>Rietveld quantitative analyses.</w:t>
-      </w:r>
-    </w:p>
-    <w:p>
-      <w:pPr>
-        <w:overflowPunct/>
-        <w:autoSpaceDE/>
-        <w:autoSpaceDN/>
-        <w:adjustRightInd/>
-        <w:textAlignment w:val="auto"/>
-        <w:rPr>
-          <w:rFonts w:eastAsia="Batang"/>
-          <w:kern w:val="2"/>
-          <w:szCs w:val="24"/>
-          <w:lang w:eastAsia="ko-KR"/>
-        </w:rPr>
-      </w:pPr>
-    </w:p>
-    <w:p>
-      <w:pPr>
-        <w:pStyle w:val="Corpodetexto3"/>
-        <w:jc w:val="center"/>
-        <w:rPr>
-          <w:b/>
-        </w:rPr>
-      </w:pPr>
-      <w:r>
-        <w:rPr>
-          <w:b/>
-        </w:rPr>
-        <w:t>Table 1:</w:t>
-      </w:r>
-      <w:r>
-        <w:rPr>
-          <w:b/>
-        </w:rPr>
-        <w:t xml:space="preserve">  </w:t>
-      </w:r>
-      <w:r>
-        <w:rPr>
-          <w:b/>
-        </w:rPr>
-        <w:t xml:space="preserve">Gadolinia content in fabricated batches at 1650 °C under </w:t>
-      </w:r>
-      <w:proofErr w:type="spellStart"/>
-      <w:r>
-        <w:rPr>
-          <w:b/>
-        </w:rPr>
-        <w:t>Ar</w:t>
-      </w:r>
-      <w:proofErr w:type="spellEnd"/>
-      <w:r>
-        <w:rPr>
-          <w:b/>
-        </w:rPr>
-        <w:t xml:space="preserve"> H</w:t>
-      </w:r>
-      <w:r>
-        <w:rPr>
-          <w:b/>
-          <w:vertAlign w:val="subscript"/>
-        </w:rPr>
-        <w:t>2</w:t>
-      </w:r>
-      <w:r>
-        <w:rPr>
-          <w:b/>
-        </w:rPr>
-        <w:t>%5.</w:t>
-      </w:r>
-    </w:p>
-    <w:p>
-      <w:pPr>
-        <w:pStyle w:val="Corpodetexto3"/>
-        <w:jc w:val="center"/>
-        <w:rPr>
-          <w:b/>
-        </w:rPr>
-      </w:pPr>
-    </w:p>
-    <w:tbl>
-      <w:tblPr>
-        <w:tblW w:w="0" w:type="auto"/>
-        <w:jc w:val="center"/>
-        <w:tblBorders>
-          <w:top w:val="single" w:sz="4" w:space="0" w:color="auto"/>
-          <w:left w:val="single" w:sz="4" w:space="0" w:color="auto"/>
-          <w:bottom w:val="single" w:sz="4" w:space="0" w:color="auto"/>
-          <w:right w:val="single" w:sz="4" w:space="0" w:color="auto"/>
-          <w:insideH w:val="single" w:sz="4" w:space="0" w:color="auto"/>
-          <w:insideV w:val="single" w:sz="4" w:space="0" w:color="auto"/>
-        </w:tblBorders>
-        <w:tblLayout w:type="fixed"/>
-        <w:tblCellMar>
-          <w:left w:w="115" w:type="dxa"/>
-          <w:right w:w="115" w:type="dxa"/>
-        </w:tblCellMar>
-        <w:tblLook w:val="0000" w:firstRow="0" w:lastRow="0" w:firstColumn="0" w:lastColumn="0" w:noHBand="0" w:noVBand="0"/>
-      </w:tblPr>
-      <w:tblGrid>
-        <w:gridCol w:w="1251"/>
-        <w:gridCol w:w="2472"/>
-        <w:gridCol w:w="1561"/>
-        <w:gridCol w:w="1560"/>
-        <w:gridCol w:w="1564"/>
-      </w:tblGrid>
-      <w:tr>
-        <w:trPr>
-          <w:trHeight w:val="338"/>
-          <w:jc w:val="center"/>
-        </w:trPr>
-        <w:tc>
-          <w:tcPr>
-            <w:tcW w:w="1251" w:type="dxa"/>
-            <w:tcBorders>
-              <w:top w:val="single" w:sz="4" w:space="0" w:color="auto"/>
-              <w:left w:val="nil"/>
-              <w:bottom w:val="single" w:sz="4" w:space="0" w:color="auto"/>
-              <w:right w:val="nil"/>
-            </w:tcBorders>
-            <w:vAlign w:val="center"/>
-          </w:tcPr>
-          <w:p>
-            <w:pPr>
-              <w:pStyle w:val="NormalWeb"/>
-              <w:spacing w:before="60" w:after="60" w:line="260" w:lineRule="exact"/>
-              <w:jc w:val="center"/>
-              <w:rPr>
-                <w:rFonts w:ascii="Times New Roman" w:hAnsi="Times New Roman"/>
-              </w:rPr>
-            </w:pPr>
-            <w:r>
-              <w:rPr>
-                <w:rFonts w:ascii="Times New Roman" w:hAnsi="Times New Roman"/>
-              </w:rPr>
-              <w:t>Batch</w:t>
-            </w:r>
-          </w:p>
-        </w:tc>
-        <w:tc>
-          <w:tcPr>
-            <w:tcW w:w="2472" w:type="dxa"/>
-            <w:tcBorders>
-              <w:top w:val="single" w:sz="4" w:space="0" w:color="auto"/>
-              <w:left w:val="nil"/>
-              <w:bottom w:val="single" w:sz="4" w:space="0" w:color="auto"/>
-              <w:right w:val="nil"/>
-            </w:tcBorders>
-            <w:vAlign w:val="center"/>
-          </w:tcPr>
-          <w:p>
-            <w:pPr>
-              <w:pStyle w:val="NormalWeb"/>
-              <w:spacing w:before="60" w:after="60" w:line="260" w:lineRule="exact"/>
-              <w:jc w:val="center"/>
-              <w:rPr>
-                <w:rFonts w:ascii="Times New Roman" w:hAnsi="Times New Roman"/>
-              </w:rPr>
-            </w:pPr>
-            <w:r>
-              <w:rPr>
-                <w:rFonts w:ascii="Times New Roman" w:hAnsi="Times New Roman"/>
-              </w:rPr>
-              <w:t>Wt% Gd2O3</w:t>
-            </w:r>
-          </w:p>
-        </w:tc>
-        <w:tc>
-          <w:tcPr>
-            <w:tcW w:w="1561" w:type="dxa"/>
-            <w:tcBorders>
-              <w:top w:val="single" w:sz="4" w:space="0" w:color="auto"/>
-              <w:left w:val="nil"/>
-              <w:bottom w:val="single" w:sz="4" w:space="0" w:color="auto"/>
-              <w:right w:val="nil"/>
-            </w:tcBorders>
-            <w:vAlign w:val="center"/>
-          </w:tcPr>
-          <w:p>
-            <w:pPr>
-              <w:pStyle w:val="NormalWeb"/>
-              <w:spacing w:line="240" w:lineRule="auto"/>
-              <w:contextualSpacing/>
-              <w:jc w:val="center"/>
-              <w:rPr>
-                <w:rFonts w:ascii="Times New Roman" w:hAnsi="Times New Roman"/>
-              </w:rPr>
-            </w:pPr>
-            <w:proofErr w:type="spellStart"/>
-            <w:r>
-              <w:rPr>
-                <w:rFonts w:ascii="Times New Roman" w:hAnsi="Times New Roman"/>
-              </w:rPr>
-              <w:t>Gd</w:t>
-            </w:r>
-            <w:proofErr w:type="spellEnd"/>
-            <w:r>
-              <w:rPr>
-                <w:rFonts w:ascii="Times New Roman" w:hAnsi="Times New Roman"/>
-              </w:rPr>
-              <w:t>/M</w:t>
-            </w:r>
-          </w:p>
-          <w:p>
-            <w:pPr>
-              <w:pStyle w:val="NormalWeb"/>
-              <w:spacing w:line="240" w:lineRule="auto"/>
-              <w:contextualSpacing/>
-              <w:jc w:val="center"/>
-              <w:rPr>
-                <w:rFonts w:ascii="Times New Roman" w:hAnsi="Times New Roman"/>
-              </w:rPr>
-            </w:pPr>
-            <w:r>
-              <w:rPr>
-                <w:rFonts w:ascii="Times New Roman" w:hAnsi="Times New Roman"/>
-              </w:rPr>
-              <w:t>(atomic ratio)</w:t>
-            </w:r>
-          </w:p>
-        </w:tc>
-        <w:tc>
-          <w:tcPr>
-            <w:tcW w:w="1560" w:type="dxa"/>
-            <w:tcBorders>
-              <w:top w:val="single" w:sz="4" w:space="0" w:color="auto"/>
-              <w:left w:val="nil"/>
-              <w:bottom w:val="single" w:sz="4" w:space="0" w:color="auto"/>
-              <w:right w:val="nil"/>
-            </w:tcBorders>
-            <w:vAlign w:val="center"/>
-          </w:tcPr>
-          <w:p>
-            <w:pPr>
-              <w:pStyle w:val="NormalWeb"/>
-              <w:spacing w:line="240" w:lineRule="auto"/>
-              <w:contextualSpacing/>
-              <w:jc w:val="center"/>
-              <w:rPr>
-                <w:rFonts w:ascii="Times New Roman" w:hAnsi="Times New Roman"/>
-              </w:rPr>
-            </w:pPr>
-            <w:proofErr w:type="spellStart"/>
-            <w:r>
-              <w:rPr>
-                <w:rFonts w:ascii="Times New Roman" w:hAnsi="Times New Roman"/>
-              </w:rPr>
-              <w:t>Gd</w:t>
-            </w:r>
-            <w:proofErr w:type="spellEnd"/>
-            <w:r>
-              <w:rPr>
-                <w:rFonts w:ascii="Times New Roman" w:hAnsi="Times New Roman"/>
-              </w:rPr>
-              <w:t>/U</w:t>
-            </w:r>
-          </w:p>
-          <w:p>
-            <w:pPr>
-              <w:pStyle w:val="NormalWeb"/>
-              <w:spacing w:line="240" w:lineRule="auto"/>
-              <w:contextualSpacing/>
-              <w:jc w:val="center"/>
-              <w:rPr>
-                <w:rFonts w:ascii="Times New Roman" w:hAnsi="Times New Roman"/>
-              </w:rPr>
-            </w:pPr>
-            <w:r>
-              <w:rPr>
-                <w:rFonts w:ascii="Times New Roman" w:hAnsi="Times New Roman"/>
-              </w:rPr>
-              <w:t>(atomic ratio)</w:t>
-            </w:r>
-          </w:p>
-        </w:tc>
-        <w:tc>
-          <w:tcPr>
-            <w:tcW w:w="1564" w:type="dxa"/>
-            <w:tcBorders>
-              <w:top w:val="single" w:sz="4" w:space="0" w:color="auto"/>
-              <w:left w:val="nil"/>
-              <w:bottom w:val="single" w:sz="4" w:space="0" w:color="auto"/>
-              <w:right w:val="nil"/>
-            </w:tcBorders>
-            <w:vAlign w:val="center"/>
-          </w:tcPr>
-          <w:p>
-            <w:pPr>
-              <w:pStyle w:val="NormalWeb"/>
-              <w:spacing w:line="240" w:lineRule="auto"/>
-              <w:contextualSpacing/>
-              <w:jc w:val="center"/>
-              <w:rPr>
-                <w:rFonts w:ascii="Times New Roman" w:hAnsi="Times New Roman"/>
-              </w:rPr>
-            </w:pPr>
-            <w:r>
-              <w:rPr>
-                <w:rFonts w:ascii="Times New Roman" w:hAnsi="Times New Roman"/>
-              </w:rPr>
-              <w:t>O/M</w:t>
-            </w:r>
-          </w:p>
-          <w:p>
-            <w:pPr>
-              <w:pStyle w:val="NormalWeb"/>
-              <w:spacing w:line="240" w:lineRule="auto"/>
-              <w:contextualSpacing/>
-              <w:jc w:val="center"/>
-              <w:rPr>
-                <w:rFonts w:ascii="Times New Roman" w:hAnsi="Times New Roman"/>
-              </w:rPr>
-            </w:pPr>
-            <w:r>
-              <w:rPr>
-                <w:rFonts w:ascii="Times New Roman" w:hAnsi="Times New Roman"/>
-              </w:rPr>
-              <w:t>(atomic ratio</w:t>
-            </w:r>
-          </w:p>
-        </w:tc>
-      </w:tr>
-      <w:tr>
-        <w:trPr>
-          <w:trHeight w:val="338"/>
-          <w:jc w:val="center"/>
-        </w:trPr>
-        <w:tc>
-          <w:tcPr>
-            <w:tcW w:w="1251" w:type="dxa"/>
-            <w:tcBorders>
-              <w:top w:val="single" w:sz="4" w:space="0" w:color="auto"/>
-              <w:left w:val="nil"/>
-              <w:bottom w:val="nil"/>
-              <w:right w:val="nil"/>
-            </w:tcBorders>
-            <w:vAlign w:val="center"/>
-          </w:tcPr>
-          <w:p>
-            <w:pPr>
-              <w:pStyle w:val="NormalWeb"/>
-              <w:spacing w:before="60" w:after="60" w:line="260" w:lineRule="exact"/>
-              <w:jc w:val="center"/>
-              <w:rPr>
-                <w:rFonts w:ascii="Times New Roman" w:hAnsi="Times New Roman"/>
-              </w:rPr>
-            </w:pPr>
-            <w:r>
-              <w:rPr>
-                <w:rFonts w:ascii="Times New Roman" w:hAnsi="Times New Roman"/>
-              </w:rPr>
-              <w:lastRenderedPageBreak/>
-              <w:t>#1</w:t>
-            </w:r>
-          </w:p>
-        </w:tc>
-        <w:tc>
-          <w:tcPr>
-            <w:tcW w:w="2472" w:type="dxa"/>
-            <w:tcBorders>
-              <w:top w:val="single" w:sz="4" w:space="0" w:color="auto"/>
-              <w:left w:val="nil"/>
-              <w:bottom w:val="nil"/>
-              <w:right w:val="nil"/>
-            </w:tcBorders>
-            <w:vAlign w:val="center"/>
-          </w:tcPr>
-          <w:p>
-            <w:pPr>
-              <w:pStyle w:val="NormalWeb"/>
-              <w:spacing w:before="60" w:after="60" w:line="260" w:lineRule="exact"/>
-              <w:jc w:val="center"/>
-              <w:rPr>
-                <w:rFonts w:ascii="Times New Roman" w:hAnsi="Times New Roman"/>
-              </w:rPr>
-            </w:pPr>
-            <w:r>
-              <w:rPr>
-                <w:rFonts w:ascii="Times New Roman" w:hAnsi="Times New Roman"/>
-              </w:rPr>
-              <w:t>50</w:t>
-            </w:r>
-            <w:r>
-              <w:rPr>
-                <w:rFonts w:ascii="Times New Roman" w:hAnsi="Times New Roman"/>
-              </w:rPr>
-              <w:t>,18</w:t>
-            </w:r>
-            <w:r>
-              <w:rPr>
-                <w:rFonts w:ascii="Times New Roman" w:hAnsi="Times New Roman"/>
-              </w:rPr>
-              <w:t>%</w:t>
-            </w:r>
-          </w:p>
-        </w:tc>
-        <w:tc>
-          <w:tcPr>
-            <w:tcW w:w="1561" w:type="dxa"/>
-            <w:tcBorders>
-              <w:top w:val="single" w:sz="4" w:space="0" w:color="auto"/>
-              <w:left w:val="nil"/>
-              <w:bottom w:val="nil"/>
-              <w:right w:val="nil"/>
-            </w:tcBorders>
-            <w:vAlign w:val="center"/>
-          </w:tcPr>
-          <w:p>
-            <w:pPr>
-              <w:pStyle w:val="NormalWeb"/>
-              <w:spacing w:before="60" w:after="60" w:line="260" w:lineRule="exact"/>
-              <w:jc w:val="center"/>
-              <w:rPr>
-                <w:rFonts w:ascii="Times New Roman" w:hAnsi="Times New Roman"/>
-              </w:rPr>
-            </w:pPr>
-            <w:r>
-              <w:rPr>
-                <w:rFonts w:ascii="Times New Roman" w:hAnsi="Times New Roman"/>
-              </w:rPr>
-              <w:t>0,63</w:t>
-            </w:r>
-          </w:p>
-        </w:tc>
-        <w:tc>
-          <w:tcPr>
-            <w:tcW w:w="1560" w:type="dxa"/>
-            <w:tcBorders>
-              <w:top w:val="single" w:sz="4" w:space="0" w:color="auto"/>
-              <w:left w:val="nil"/>
-              <w:bottom w:val="nil"/>
-              <w:right w:val="nil"/>
-            </w:tcBorders>
-            <w:vAlign w:val="center"/>
-          </w:tcPr>
-          <w:p>
-            <w:pPr>
-              <w:pStyle w:val="NormalWeb"/>
-              <w:spacing w:before="60" w:after="60" w:line="260" w:lineRule="exact"/>
-              <w:jc w:val="center"/>
-              <w:rPr>
-                <w:rFonts w:ascii="Times New Roman" w:hAnsi="Times New Roman"/>
-              </w:rPr>
-            </w:pPr>
-            <w:r>
-              <w:rPr>
-                <w:rFonts w:ascii="Times New Roman" w:hAnsi="Times New Roman"/>
-              </w:rPr>
-              <w:t>1,90</w:t>
-            </w:r>
-          </w:p>
-        </w:tc>
-        <w:tc>
-          <w:tcPr>
-            <w:tcW w:w="1564" w:type="dxa"/>
-            <w:tcBorders>
-              <w:top w:val="single" w:sz="4" w:space="0" w:color="auto"/>
-              <w:left w:val="nil"/>
-              <w:bottom w:val="nil"/>
-              <w:right w:val="nil"/>
-            </w:tcBorders>
-            <w:vAlign w:val="center"/>
-          </w:tcPr>
-          <w:p>
-            <w:pPr>
-              <w:pStyle w:val="NormalWeb"/>
-              <w:spacing w:before="60" w:after="60" w:line="260" w:lineRule="exact"/>
-              <w:jc w:val="center"/>
-              <w:rPr>
-                <w:rFonts w:ascii="Times New Roman" w:hAnsi="Times New Roman"/>
-              </w:rPr>
-            </w:pPr>
-            <w:r>
-              <w:rPr>
-                <w:rFonts w:ascii="Times New Roman" w:hAnsi="Times New Roman"/>
-              </w:rPr>
-              <w:t>1,78</w:t>
-            </w:r>
-          </w:p>
-        </w:tc>
-      </w:tr>
-      <w:tr>
-        <w:trPr>
-          <w:trHeight w:val="338"/>
-          <w:jc w:val="center"/>
-        </w:trPr>
-        <w:tc>
-          <w:tcPr>
-            <w:tcW w:w="1251" w:type="dxa"/>
-            <w:tcBorders>
-              <w:top w:val="nil"/>
-              <w:left w:val="nil"/>
-              <w:bottom w:val="nil"/>
-              <w:right w:val="nil"/>
-            </w:tcBorders>
-            <w:vAlign w:val="center"/>
-          </w:tcPr>
-          <w:p>
-            <w:pPr>
-              <w:pStyle w:val="NormalWeb"/>
-              <w:spacing w:before="60" w:after="60" w:line="260" w:lineRule="exact"/>
-              <w:jc w:val="center"/>
-              <w:rPr>
-                <w:rFonts w:ascii="Times New Roman" w:hAnsi="Times New Roman"/>
-              </w:rPr>
-            </w:pPr>
-            <w:r>
-              <w:rPr>
-                <w:rFonts w:ascii="Times New Roman" w:hAnsi="Times New Roman"/>
-              </w:rPr>
-              <w:t>#2</w:t>
-            </w:r>
-          </w:p>
-        </w:tc>
-        <w:tc>
-          <w:tcPr>
-            <w:tcW w:w="2472" w:type="dxa"/>
-            <w:tcBorders>
-              <w:top w:val="nil"/>
-              <w:left w:val="nil"/>
-              <w:bottom w:val="nil"/>
-              <w:right w:val="nil"/>
-            </w:tcBorders>
-            <w:vAlign w:val="center"/>
-          </w:tcPr>
-          <w:p>
-            <w:pPr>
-              <w:pStyle w:val="NormalWeb"/>
-              <w:spacing w:before="60" w:after="60" w:line="260" w:lineRule="exact"/>
-              <w:jc w:val="center"/>
-              <w:rPr>
-                <w:rFonts w:ascii="Times New Roman" w:hAnsi="Times New Roman"/>
-              </w:rPr>
-            </w:pPr>
-            <w:r>
-              <w:rPr>
-                <w:rFonts w:ascii="Times New Roman" w:hAnsi="Times New Roman"/>
-              </w:rPr>
-              <w:t>56</w:t>
-            </w:r>
-            <w:r>
-              <w:rPr>
-                <w:rFonts w:ascii="Times New Roman" w:hAnsi="Times New Roman"/>
-              </w:rPr>
-              <w:t>,58</w:t>
-            </w:r>
-            <w:r>
-              <w:rPr>
-                <w:rFonts w:ascii="Times New Roman" w:hAnsi="Times New Roman"/>
-              </w:rPr>
-              <w:t>%</w:t>
-            </w:r>
-          </w:p>
-        </w:tc>
-        <w:tc>
-          <w:tcPr>
-            <w:tcW w:w="1561" w:type="dxa"/>
-            <w:tcBorders>
-              <w:top w:val="nil"/>
-              <w:left w:val="nil"/>
-              <w:bottom w:val="nil"/>
-              <w:right w:val="nil"/>
-            </w:tcBorders>
-            <w:vAlign w:val="center"/>
-          </w:tcPr>
-          <w:p>
-            <w:pPr>
-              <w:pStyle w:val="NormalWeb"/>
-              <w:spacing w:before="60" w:after="60" w:line="260" w:lineRule="exact"/>
-              <w:jc w:val="center"/>
-              <w:rPr>
-                <w:rFonts w:ascii="Times New Roman" w:hAnsi="Times New Roman"/>
-              </w:rPr>
-            </w:pPr>
-            <w:r>
-              <w:rPr>
-                <w:rFonts w:ascii="Times New Roman" w:hAnsi="Times New Roman"/>
-              </w:rPr>
-              <w:t>0,66</w:t>
-            </w:r>
-          </w:p>
-        </w:tc>
-        <w:tc>
-          <w:tcPr>
-            <w:tcW w:w="1560" w:type="dxa"/>
-            <w:tcBorders>
-              <w:top w:val="nil"/>
-              <w:left w:val="nil"/>
-              <w:bottom w:val="nil"/>
-              <w:right w:val="nil"/>
-            </w:tcBorders>
-            <w:vAlign w:val="center"/>
-          </w:tcPr>
-          <w:p>
-            <w:pPr>
-              <w:pStyle w:val="NormalWeb"/>
-              <w:spacing w:before="60" w:after="60" w:line="260" w:lineRule="exact"/>
-              <w:jc w:val="center"/>
-              <w:rPr>
-                <w:rFonts w:ascii="Times New Roman" w:hAnsi="Times New Roman"/>
-              </w:rPr>
-            </w:pPr>
-            <w:r>
-              <w:rPr>
-                <w:rFonts w:ascii="Times New Roman" w:hAnsi="Times New Roman"/>
-              </w:rPr>
-              <w:t>1,94</w:t>
-            </w:r>
-          </w:p>
-        </w:tc>
-        <w:tc>
-          <w:tcPr>
-            <w:tcW w:w="1564" w:type="dxa"/>
-            <w:tcBorders>
-              <w:top w:val="nil"/>
-              <w:left w:val="nil"/>
-              <w:bottom w:val="nil"/>
-              <w:right w:val="nil"/>
-            </w:tcBorders>
-            <w:vAlign w:val="center"/>
-          </w:tcPr>
-          <w:p>
-            <w:pPr>
-              <w:pStyle w:val="NormalWeb"/>
-              <w:spacing w:before="60" w:after="60" w:line="260" w:lineRule="exact"/>
-              <w:jc w:val="center"/>
-              <w:rPr>
-                <w:rFonts w:ascii="Times New Roman" w:hAnsi="Times New Roman"/>
-              </w:rPr>
-            </w:pPr>
-            <w:r>
-              <w:rPr>
-                <w:rFonts w:ascii="Times New Roman" w:hAnsi="Times New Roman"/>
-              </w:rPr>
-              <w:t>1,75</w:t>
-            </w:r>
-          </w:p>
-        </w:tc>
-      </w:tr>
-      <w:tr>
-        <w:trPr>
-          <w:trHeight w:val="338"/>
-          <w:jc w:val="center"/>
-        </w:trPr>
-        <w:tc>
-          <w:tcPr>
-            <w:tcW w:w="1251" w:type="dxa"/>
-            <w:tcBorders>
-              <w:top w:val="nil"/>
-              <w:left w:val="nil"/>
-              <w:bottom w:val="nil"/>
-              <w:right w:val="nil"/>
-            </w:tcBorders>
-            <w:vAlign w:val="center"/>
-          </w:tcPr>
-          <w:p>
-            <w:pPr>
-              <w:pStyle w:val="NormalWeb"/>
-              <w:spacing w:before="60" w:after="60" w:line="260" w:lineRule="exact"/>
-              <w:jc w:val="center"/>
-              <w:rPr>
-                <w:rFonts w:ascii="Times New Roman" w:hAnsi="Times New Roman"/>
-              </w:rPr>
-            </w:pPr>
-            <w:r>
-              <w:rPr>
-                <w:rFonts w:ascii="Times New Roman" w:hAnsi="Times New Roman"/>
-              </w:rPr>
-              <w:t>#3</w:t>
-            </w:r>
-          </w:p>
-        </w:tc>
-        <w:tc>
-          <w:tcPr>
-            <w:tcW w:w="2472" w:type="dxa"/>
-            <w:tcBorders>
-              <w:top w:val="nil"/>
-              <w:left w:val="nil"/>
-              <w:bottom w:val="nil"/>
-              <w:right w:val="nil"/>
-            </w:tcBorders>
-            <w:vAlign w:val="center"/>
-          </w:tcPr>
-          <w:p>
-            <w:pPr>
-              <w:pStyle w:val="NormalWeb"/>
-              <w:spacing w:before="60" w:after="60" w:line="260" w:lineRule="exact"/>
-              <w:jc w:val="center"/>
-              <w:rPr>
-                <w:rFonts w:ascii="Times New Roman" w:hAnsi="Times New Roman"/>
-              </w:rPr>
-            </w:pPr>
-            <w:r>
-              <w:rPr>
-                <w:rFonts w:ascii="Times New Roman" w:hAnsi="Times New Roman"/>
-              </w:rPr>
-              <w:t>61</w:t>
-            </w:r>
-            <w:r>
-              <w:rPr>
-                <w:rFonts w:ascii="Times New Roman" w:hAnsi="Times New Roman"/>
-              </w:rPr>
-              <w:t>, 04</w:t>
-            </w:r>
-            <w:r>
-              <w:rPr>
-                <w:rFonts w:ascii="Times New Roman" w:hAnsi="Times New Roman"/>
-              </w:rPr>
-              <w:t>%</w:t>
-            </w:r>
-          </w:p>
-        </w:tc>
-        <w:tc>
-          <w:tcPr>
-            <w:tcW w:w="1561" w:type="dxa"/>
-            <w:tcBorders>
-              <w:top w:val="nil"/>
-              <w:left w:val="nil"/>
-              <w:bottom w:val="nil"/>
-              <w:right w:val="nil"/>
-            </w:tcBorders>
-            <w:vAlign w:val="center"/>
-          </w:tcPr>
-          <w:p>
-            <w:pPr>
-              <w:pStyle w:val="NormalWeb"/>
-              <w:spacing w:before="60" w:after="60" w:line="260" w:lineRule="exact"/>
-              <w:jc w:val="center"/>
-              <w:rPr>
-                <w:rFonts w:ascii="Times New Roman" w:hAnsi="Times New Roman"/>
-              </w:rPr>
-            </w:pPr>
-            <w:r>
-              <w:rPr>
-                <w:rFonts w:ascii="Times New Roman" w:hAnsi="Times New Roman"/>
-              </w:rPr>
-              <w:t>0,71</w:t>
-            </w:r>
-          </w:p>
-        </w:tc>
-        <w:tc>
-          <w:tcPr>
-            <w:tcW w:w="1560" w:type="dxa"/>
-            <w:tcBorders>
-              <w:top w:val="nil"/>
-              <w:left w:val="nil"/>
-              <w:bottom w:val="nil"/>
-              <w:right w:val="nil"/>
-            </w:tcBorders>
-            <w:vAlign w:val="center"/>
-          </w:tcPr>
-          <w:p>
-            <w:pPr>
-              <w:pStyle w:val="NormalWeb"/>
-              <w:spacing w:before="60" w:after="60" w:line="260" w:lineRule="exact"/>
-              <w:jc w:val="center"/>
-              <w:rPr>
-                <w:rFonts w:ascii="Times New Roman" w:hAnsi="Times New Roman"/>
-              </w:rPr>
-            </w:pPr>
-            <w:r>
-              <w:rPr>
-                <w:rFonts w:ascii="Times New Roman" w:hAnsi="Times New Roman"/>
-              </w:rPr>
-              <w:t>1,98</w:t>
-            </w:r>
-          </w:p>
-        </w:tc>
-        <w:tc>
-          <w:tcPr>
-            <w:tcW w:w="1564" w:type="dxa"/>
-            <w:tcBorders>
-              <w:top w:val="nil"/>
-              <w:left w:val="nil"/>
-              <w:bottom w:val="nil"/>
-              <w:right w:val="nil"/>
-            </w:tcBorders>
-            <w:vAlign w:val="center"/>
-          </w:tcPr>
-          <w:p>
-            <w:pPr>
-              <w:pStyle w:val="NormalWeb"/>
-              <w:spacing w:before="60" w:after="60" w:line="260" w:lineRule="exact"/>
-              <w:jc w:val="center"/>
-              <w:rPr>
-                <w:rFonts w:ascii="Times New Roman" w:hAnsi="Times New Roman"/>
-              </w:rPr>
-            </w:pPr>
-            <w:r>
-              <w:rPr>
-                <w:rFonts w:ascii="Times New Roman" w:hAnsi="Times New Roman"/>
-              </w:rPr>
-              <w:t>1,72</w:t>
-            </w:r>
-          </w:p>
-        </w:tc>
-      </w:tr>
-      <w:tr>
-        <w:trPr>
-          <w:trHeight w:val="338"/>
-          <w:jc w:val="center"/>
-        </w:trPr>
-        <w:tc>
-          <w:tcPr>
-            <w:tcW w:w="1251" w:type="dxa"/>
-            <w:tcBorders>
-              <w:top w:val="nil"/>
-              <w:left w:val="nil"/>
-              <w:bottom w:val="nil"/>
-              <w:right w:val="nil"/>
-            </w:tcBorders>
-            <w:vAlign w:val="center"/>
-          </w:tcPr>
-          <w:p>
-            <w:pPr>
-              <w:pStyle w:val="NormalWeb"/>
-              <w:spacing w:before="60" w:after="60" w:line="260" w:lineRule="exact"/>
-              <w:jc w:val="center"/>
-              <w:rPr>
-                <w:rFonts w:ascii="Times New Roman" w:hAnsi="Times New Roman"/>
-              </w:rPr>
-            </w:pPr>
-            <w:r>
-              <w:rPr>
-                <w:rFonts w:ascii="Times New Roman" w:hAnsi="Times New Roman"/>
-              </w:rPr>
-              <w:t>#4</w:t>
-            </w:r>
-          </w:p>
-        </w:tc>
-        <w:tc>
-          <w:tcPr>
-            <w:tcW w:w="2472" w:type="dxa"/>
-            <w:tcBorders>
-              <w:top w:val="nil"/>
-              <w:left w:val="nil"/>
-              <w:bottom w:val="nil"/>
-              <w:right w:val="nil"/>
-            </w:tcBorders>
-            <w:vAlign w:val="center"/>
-          </w:tcPr>
-          <w:p>
-            <w:pPr>
-              <w:pStyle w:val="NormalWeb"/>
-              <w:spacing w:before="60" w:after="60" w:line="260" w:lineRule="exact"/>
-              <w:jc w:val="center"/>
-              <w:rPr>
-                <w:rFonts w:ascii="Times New Roman" w:hAnsi="Times New Roman"/>
-              </w:rPr>
-            </w:pPr>
-            <w:r>
-              <w:rPr>
-                <w:rFonts w:ascii="Times New Roman" w:hAnsi="Times New Roman"/>
-              </w:rPr>
-              <w:t>66</w:t>
-            </w:r>
-            <w:r>
-              <w:rPr>
-                <w:rFonts w:ascii="Times New Roman" w:hAnsi="Times New Roman"/>
-              </w:rPr>
-              <w:t>, 83</w:t>
-            </w:r>
-            <w:r>
-              <w:rPr>
-                <w:rFonts w:ascii="Times New Roman" w:hAnsi="Times New Roman"/>
-              </w:rPr>
-              <w:t>%</w:t>
-            </w:r>
-          </w:p>
-        </w:tc>
-        <w:tc>
-          <w:tcPr>
-            <w:tcW w:w="1561" w:type="dxa"/>
-            <w:tcBorders>
-              <w:top w:val="nil"/>
-              <w:left w:val="nil"/>
-              <w:bottom w:val="nil"/>
-              <w:right w:val="nil"/>
-            </w:tcBorders>
-            <w:vAlign w:val="center"/>
-          </w:tcPr>
-          <w:p>
-            <w:pPr>
-              <w:pStyle w:val="NormalWeb"/>
-              <w:spacing w:before="60" w:after="60" w:line="260" w:lineRule="exact"/>
-              <w:jc w:val="center"/>
-              <w:rPr>
-                <w:rFonts w:ascii="Times New Roman" w:hAnsi="Times New Roman"/>
-              </w:rPr>
-            </w:pPr>
-            <w:r>
-              <w:rPr>
-                <w:rFonts w:ascii="Times New Roman" w:hAnsi="Times New Roman"/>
-              </w:rPr>
-              <w:t>0,75</w:t>
-            </w:r>
-          </w:p>
-        </w:tc>
-        <w:tc>
-          <w:tcPr>
-            <w:tcW w:w="1560" w:type="dxa"/>
-            <w:tcBorders>
-              <w:top w:val="nil"/>
-              <w:left w:val="nil"/>
-              <w:bottom w:val="nil"/>
-              <w:right w:val="nil"/>
-            </w:tcBorders>
-            <w:vAlign w:val="center"/>
-          </w:tcPr>
-          <w:p>
-            <w:pPr>
-              <w:pStyle w:val="NormalWeb"/>
-              <w:spacing w:before="60" w:after="60" w:line="260" w:lineRule="exact"/>
-              <w:jc w:val="center"/>
-              <w:rPr>
-                <w:rFonts w:ascii="Times New Roman" w:hAnsi="Times New Roman"/>
-              </w:rPr>
-            </w:pPr>
-            <w:r>
-              <w:rPr>
-                <w:rFonts w:ascii="Times New Roman" w:hAnsi="Times New Roman"/>
-              </w:rPr>
-              <w:t>3,02</w:t>
-            </w:r>
-          </w:p>
-        </w:tc>
-        <w:tc>
-          <w:tcPr>
-            <w:tcW w:w="1564" w:type="dxa"/>
-            <w:tcBorders>
-              <w:top w:val="nil"/>
-              <w:left w:val="nil"/>
-              <w:bottom w:val="nil"/>
-              <w:right w:val="nil"/>
-            </w:tcBorders>
-            <w:vAlign w:val="center"/>
-          </w:tcPr>
-          <w:p>
-            <w:pPr>
-              <w:pStyle w:val="NormalWeb"/>
-              <w:spacing w:before="60" w:after="60" w:line="260" w:lineRule="exact"/>
-              <w:jc w:val="center"/>
-              <w:rPr>
-                <w:rFonts w:ascii="Times New Roman" w:hAnsi="Times New Roman"/>
-              </w:rPr>
-            </w:pPr>
-            <w:r>
-              <w:rPr>
-                <w:rFonts w:ascii="Times New Roman" w:hAnsi="Times New Roman"/>
-              </w:rPr>
-              <w:t>1,69</w:t>
-            </w:r>
-          </w:p>
-        </w:tc>
-      </w:tr>
-      <w:tr>
-        <w:trPr>
-          <w:trHeight w:val="338"/>
-          <w:jc w:val="center"/>
-        </w:trPr>
-        <w:tc>
-          <w:tcPr>
-            <w:tcW w:w="1251" w:type="dxa"/>
-            <w:tcBorders>
-              <w:top w:val="nil"/>
-              <w:left w:val="nil"/>
-              <w:bottom w:val="nil"/>
-              <w:right w:val="nil"/>
-            </w:tcBorders>
-            <w:vAlign w:val="center"/>
-          </w:tcPr>
-          <w:p>
-            <w:pPr>
-              <w:pStyle w:val="NormalWeb"/>
-              <w:spacing w:before="60" w:after="60" w:line="260" w:lineRule="exact"/>
-              <w:jc w:val="center"/>
-              <w:rPr>
-                <w:rFonts w:ascii="Times New Roman" w:hAnsi="Times New Roman"/>
-              </w:rPr>
-            </w:pPr>
-            <w:r>
-              <w:rPr>
-                <w:rFonts w:ascii="Times New Roman" w:hAnsi="Times New Roman"/>
-              </w:rPr>
-              <w:t>#5</w:t>
-            </w:r>
-          </w:p>
-        </w:tc>
-        <w:tc>
-          <w:tcPr>
-            <w:tcW w:w="2472" w:type="dxa"/>
-            <w:tcBorders>
-              <w:top w:val="nil"/>
-              <w:left w:val="nil"/>
-              <w:bottom w:val="nil"/>
-              <w:right w:val="nil"/>
-            </w:tcBorders>
-            <w:vAlign w:val="center"/>
-          </w:tcPr>
-          <w:p>
-            <w:pPr>
-              <w:pStyle w:val="NormalWeb"/>
-              <w:spacing w:before="60" w:after="60" w:line="260" w:lineRule="exact"/>
-              <w:jc w:val="center"/>
-              <w:rPr>
-                <w:rFonts w:ascii="Times New Roman" w:hAnsi="Times New Roman"/>
-              </w:rPr>
-            </w:pPr>
-            <w:r>
-              <w:rPr>
-                <w:rFonts w:ascii="Times New Roman" w:hAnsi="Times New Roman"/>
-              </w:rPr>
-              <w:t>74</w:t>
-            </w:r>
-            <w:r>
-              <w:rPr>
-                <w:rFonts w:ascii="Times New Roman" w:hAnsi="Times New Roman"/>
-              </w:rPr>
-              <w:t>,11</w:t>
-            </w:r>
-            <w:r>
-              <w:rPr>
-                <w:rFonts w:ascii="Times New Roman" w:hAnsi="Times New Roman"/>
-              </w:rPr>
-              <w:t>%</w:t>
-            </w:r>
-          </w:p>
-        </w:tc>
-        <w:tc>
-          <w:tcPr>
-            <w:tcW w:w="1561" w:type="dxa"/>
-            <w:tcBorders>
-              <w:top w:val="nil"/>
-              <w:left w:val="nil"/>
-              <w:bottom w:val="nil"/>
-              <w:right w:val="nil"/>
-            </w:tcBorders>
-            <w:vAlign w:val="center"/>
-          </w:tcPr>
-          <w:p>
-            <w:pPr>
-              <w:pStyle w:val="NormalWeb"/>
-              <w:spacing w:before="60" w:after="60" w:line="260" w:lineRule="exact"/>
-              <w:jc w:val="center"/>
-              <w:rPr>
-                <w:rFonts w:ascii="Times New Roman" w:hAnsi="Times New Roman"/>
-              </w:rPr>
-            </w:pPr>
-            <w:r>
-              <w:rPr>
-                <w:rFonts w:ascii="Times New Roman" w:hAnsi="Times New Roman"/>
-              </w:rPr>
-              <w:t>0,81</w:t>
-            </w:r>
-          </w:p>
-        </w:tc>
-        <w:tc>
-          <w:tcPr>
-            <w:tcW w:w="1560" w:type="dxa"/>
-            <w:tcBorders>
-              <w:top w:val="nil"/>
-              <w:left w:val="nil"/>
-              <w:bottom w:val="nil"/>
-              <w:right w:val="nil"/>
-            </w:tcBorders>
-            <w:vAlign w:val="center"/>
-          </w:tcPr>
-          <w:p>
-            <w:pPr>
-              <w:pStyle w:val="NormalWeb"/>
-              <w:spacing w:before="60" w:after="60" w:line="260" w:lineRule="exact"/>
-              <w:jc w:val="center"/>
-              <w:rPr>
-                <w:rFonts w:ascii="Times New Roman" w:hAnsi="Times New Roman"/>
-              </w:rPr>
-            </w:pPr>
-            <w:r>
-              <w:rPr>
-                <w:rFonts w:ascii="Times New Roman" w:hAnsi="Times New Roman"/>
-              </w:rPr>
-              <w:t>3,08</w:t>
-            </w:r>
-          </w:p>
-        </w:tc>
-        <w:tc>
-          <w:tcPr>
-            <w:tcW w:w="1564" w:type="dxa"/>
-            <w:tcBorders>
-              <w:top w:val="nil"/>
-              <w:left w:val="nil"/>
-              <w:bottom w:val="nil"/>
-              <w:right w:val="nil"/>
-            </w:tcBorders>
-            <w:vAlign w:val="center"/>
-          </w:tcPr>
-          <w:p>
-            <w:pPr>
-              <w:pStyle w:val="NormalWeb"/>
-              <w:spacing w:before="60" w:after="60" w:line="260" w:lineRule="exact"/>
-              <w:jc w:val="center"/>
-              <w:rPr>
-                <w:rFonts w:ascii="Times New Roman" w:hAnsi="Times New Roman"/>
-              </w:rPr>
-            </w:pPr>
-            <w:r>
-              <w:rPr>
-                <w:rFonts w:ascii="Times New Roman" w:hAnsi="Times New Roman"/>
-              </w:rPr>
-              <w:t>1,64</w:t>
-            </w:r>
-          </w:p>
-        </w:tc>
-      </w:tr>
-      <w:tr>
-        <w:trPr>
-          <w:trHeight w:val="338"/>
-          <w:jc w:val="center"/>
-        </w:trPr>
-        <w:tc>
-          <w:tcPr>
-            <w:tcW w:w="1251" w:type="dxa"/>
-            <w:tcBorders>
-              <w:top w:val="nil"/>
-              <w:left w:val="nil"/>
-              <w:bottom w:val="single" w:sz="4" w:space="0" w:color="auto"/>
-              <w:right w:val="nil"/>
-            </w:tcBorders>
-            <w:vAlign w:val="center"/>
-          </w:tcPr>
-          <w:p>
-            <w:pPr>
-              <w:pStyle w:val="NormalWeb"/>
-              <w:spacing w:before="60" w:after="60" w:line="260" w:lineRule="exact"/>
-              <w:jc w:val="center"/>
-              <w:rPr>
-                <w:rFonts w:ascii="Times New Roman" w:hAnsi="Times New Roman"/>
-              </w:rPr>
-            </w:pPr>
-            <w:r>
-              <w:rPr>
-                <w:rFonts w:ascii="Times New Roman" w:hAnsi="Times New Roman"/>
-              </w:rPr>
-              <w:t>#6</w:t>
-            </w:r>
-          </w:p>
-        </w:tc>
-        <w:tc>
-          <w:tcPr>
-            <w:tcW w:w="2472" w:type="dxa"/>
-            <w:tcBorders>
-              <w:top w:val="nil"/>
-              <w:left w:val="nil"/>
-              <w:bottom w:val="single" w:sz="4" w:space="0" w:color="auto"/>
-              <w:right w:val="nil"/>
-            </w:tcBorders>
-            <w:vAlign w:val="center"/>
-          </w:tcPr>
-          <w:p>
-            <w:pPr>
-              <w:pStyle w:val="NormalWeb"/>
-              <w:spacing w:before="60" w:after="60" w:line="260" w:lineRule="exact"/>
-              <w:jc w:val="center"/>
-              <w:rPr>
-                <w:rFonts w:ascii="Times New Roman" w:hAnsi="Times New Roman"/>
-              </w:rPr>
-            </w:pPr>
-            <w:r>
-              <w:rPr>
-                <w:rFonts w:ascii="Times New Roman" w:hAnsi="Times New Roman"/>
-              </w:rPr>
-              <w:t>85</w:t>
-            </w:r>
-            <w:r>
-              <w:rPr>
-                <w:rFonts w:ascii="Times New Roman" w:hAnsi="Times New Roman"/>
-              </w:rPr>
-              <w:t>,81</w:t>
-            </w:r>
-            <w:r>
-              <w:rPr>
-                <w:rFonts w:ascii="Times New Roman" w:hAnsi="Times New Roman"/>
-              </w:rPr>
-              <w:t>%</w:t>
-            </w:r>
-          </w:p>
-        </w:tc>
-        <w:tc>
-          <w:tcPr>
-            <w:tcW w:w="1561" w:type="dxa"/>
-            <w:tcBorders>
-              <w:top w:val="nil"/>
-              <w:left w:val="nil"/>
-              <w:bottom w:val="single" w:sz="4" w:space="0" w:color="auto"/>
-              <w:right w:val="nil"/>
-            </w:tcBorders>
-            <w:vAlign w:val="center"/>
-          </w:tcPr>
-          <w:p>
-            <w:pPr>
-              <w:pStyle w:val="NormalWeb"/>
-              <w:spacing w:before="60" w:after="60" w:line="260" w:lineRule="exact"/>
-              <w:jc w:val="center"/>
-              <w:rPr>
-                <w:rFonts w:ascii="Times New Roman" w:hAnsi="Times New Roman"/>
-              </w:rPr>
-            </w:pPr>
-            <w:r>
-              <w:rPr>
-                <w:rFonts w:ascii="Times New Roman" w:hAnsi="Times New Roman"/>
-              </w:rPr>
-              <w:t>0,90</w:t>
-            </w:r>
-          </w:p>
-        </w:tc>
-        <w:tc>
-          <w:tcPr>
-            <w:tcW w:w="1560" w:type="dxa"/>
-            <w:tcBorders>
-              <w:top w:val="nil"/>
-              <w:left w:val="nil"/>
-              <w:bottom w:val="single" w:sz="4" w:space="0" w:color="auto"/>
-              <w:right w:val="nil"/>
-            </w:tcBorders>
-            <w:vAlign w:val="center"/>
-          </w:tcPr>
-          <w:p>
-            <w:pPr>
-              <w:pStyle w:val="NormalWeb"/>
-              <w:spacing w:before="60" w:after="60" w:line="260" w:lineRule="exact"/>
-              <w:jc w:val="center"/>
-              <w:rPr>
-                <w:rFonts w:ascii="Times New Roman" w:hAnsi="Times New Roman"/>
-              </w:rPr>
-            </w:pPr>
-            <w:r>
-              <w:rPr>
-                <w:rFonts w:ascii="Times New Roman" w:hAnsi="Times New Roman"/>
-              </w:rPr>
-              <w:t>3,17</w:t>
-            </w:r>
-          </w:p>
-        </w:tc>
-        <w:tc>
-          <w:tcPr>
-            <w:tcW w:w="1564" w:type="dxa"/>
-            <w:tcBorders>
-              <w:top w:val="nil"/>
-              <w:left w:val="nil"/>
-              <w:bottom w:val="single" w:sz="4" w:space="0" w:color="auto"/>
-              <w:right w:val="nil"/>
-            </w:tcBorders>
-            <w:vAlign w:val="center"/>
-          </w:tcPr>
-          <w:p>
-            <w:pPr>
-              <w:pStyle w:val="NormalWeb"/>
-              <w:spacing w:before="60" w:after="60" w:line="260" w:lineRule="exact"/>
-              <w:jc w:val="center"/>
-              <w:rPr>
-                <w:rFonts w:ascii="Times New Roman" w:hAnsi="Times New Roman"/>
-              </w:rPr>
-            </w:pPr>
-            <w:r>
-              <w:rPr>
-                <w:rFonts w:ascii="Times New Roman" w:hAnsi="Times New Roman"/>
-              </w:rPr>
-              <w:t>1,57</w:t>
-            </w:r>
-          </w:p>
-        </w:tc>
-      </w:tr>
-      <w:tr>
-        <w:trPr>
-          <w:cantSplit/>
-          <w:trHeight w:val="338"/>
-          <w:jc w:val="center"/>
-        </w:trPr>
-        <w:tc>
-          <w:tcPr>
-            <w:tcW w:w="8408" w:type="dxa"/>
-            <w:gridSpan w:val="5"/>
-            <w:tcBorders>
-              <w:top w:val="single" w:sz="4" w:space="0" w:color="auto"/>
-              <w:left w:val="nil"/>
-              <w:bottom w:val="nil"/>
-              <w:right w:val="nil"/>
-            </w:tcBorders>
-            <w:vAlign w:val="center"/>
-          </w:tcPr>
-          <w:p>
-            <w:pPr>
-              <w:pStyle w:val="NormalWeb"/>
-              <w:spacing w:before="60" w:after="60" w:line="260" w:lineRule="exact"/>
-              <w:jc w:val="both"/>
-              <w:rPr>
-                <w:rFonts w:ascii="Times New Roman" w:hAnsi="Times New Roman"/>
-              </w:rPr>
-            </w:pPr>
-          </w:p>
-        </w:tc>
-      </w:tr>
-    </w:tbl>
-    <w:p>
-      <w:pPr>
-        <w:pStyle w:val="Ttulo2"/>
-      </w:pPr>
-      <w:r>
-        <w:t>2.3. Crystallite size analysis</w:t>
-      </w:r>
-    </w:p>
-    <w:p/>
-    <w:p>
-      <w:r>
-        <w:t xml:space="preserve">Scherrer (1918) </w:t>
-      </w:r>
-      <w:r>
-        <w:t xml:space="preserve">found that the breath of a diffraction line is related to the </w:t>
+          <w:highlight w:val="yellow"/>
+        </w:rPr>
+        <w:t>12</w:t>
+      </w:r>
+      <w:r>
+        <w:rPr>
+          <w:highlight w:val="yellow"/>
+        </w:rPr>
+        <w:t>]</w:t>
+      </w:r>
+      <w:r>
+        <w:t xml:space="preserve"> found that the breath of a diffraction line is related to the </w:t>
       </w:r>
       <w:proofErr w:type="spellStart"/>
       <w:r>
@@ -4490,7 +1764,13 @@
                       <w:rPr>
                         <w:rFonts w:ascii="Cambria Math" w:hAnsi="Cambria Math"/>
                       </w:rPr>
-                      <m:t>0.89λ</m:t>
+                      <m:t>K</m:t>
+                    </m:r>
+                    <m:r>
+                      <w:rPr>
+                        <w:rFonts w:ascii="Cambria Math" w:hAnsi="Cambria Math"/>
+                      </w:rPr>
+                      <m:t>λ</m:t>
                     </m:r>
                   </m:num>
                   <m:den>
@@ -4559,47 +1839,127 @@
           <w:tcPr>
             <w:tcW w:w="3056" w:type="dxa"/>
           </w:tcPr>
-          <w:p/>
+          <w:p>
+            <w:pPr>
+              <w:jc w:val="right"/>
+            </w:pPr>
+          </w:p>
         </w:tc>
       </w:tr>
     </w:tbl>
     <w:p>
       <w:r>
+        <w:lastRenderedPageBreak/>
+        <w:t>Where the</w:t>
+      </w:r>
+      <w:r>
+        <w:t xml:space="preserve"> constant K depend of crystallite shape</w:t>
+      </w:r>
+      <w:r>
+        <w:t>,</w:t>
+      </w:r>
+      <w:r>
+        <w:t xml:space="preserve"> </w:t>
+      </w:r>
+      <w:r>
+        <w:t>λ</w:t>
+      </w:r>
+      <w:r>
+        <w:t xml:space="preserve"> is wavelength</w:t>
+      </w:r>
+      <w:r>
+        <w:t xml:space="preserve">, </w:t>
+      </w:r>
+      <w:r>
+        <w:t xml:space="preserve"> </w:t>
+      </w:r>
+      <m:oMath>
+        <m:sSub>
+          <m:sSubPr>
+            <m:ctrlPr>
+              <w:rPr>
+                <w:rFonts w:ascii="Cambria Math" w:hAnsi="Cambria Math"/>
+                <w:i/>
+              </w:rPr>
+            </m:ctrlPr>
+          </m:sSubPr>
+          <m:e>
+            <m:r>
+              <w:rPr>
+                <w:rFonts w:ascii="Cambria Math" w:hAnsi="Cambria Math"/>
+              </w:rPr>
+              <m:t>β</m:t>
+            </m:r>
+          </m:e>
+          <m:sub>
+            <m:r>
+              <w:rPr>
+                <w:rFonts w:ascii="Cambria Math" w:hAnsi="Cambria Math"/>
+              </w:rPr>
+              <m:t>g</m:t>
+            </m:r>
+          </m:sub>
+        </m:sSub>
+      </m:oMath>
+      <w:r>
+        <w:t xml:space="preserve"> is the full width at half height (FWHM) </w:t>
+      </w:r>
+      <w:r>
+        <w:t xml:space="preserve">and </w:t>
+      </w:r>
+      <w:r>
+        <w:t>θ</w:t>
+      </w:r>
+      <w:r>
+        <w:t xml:space="preserve"> angular position</w:t>
+      </w:r>
+      <w:r>
+        <w:t>.</w:t>
+      </w:r>
+    </w:p>
+    <w:p>
+      <w:r>
         <w:t xml:space="preserve">After this </w:t>
       </w:r>
+      <w:r>
+        <w:t>propose</w:t>
+      </w:r>
+      <w:r>
+        <w:t xml:space="preserve">, Langford </w:t>
+      </w:r>
+      <w:r>
+        <w:rPr>
+          <w:highlight w:val="yellow"/>
+        </w:rPr>
+        <w:t>[</w:t>
+      </w:r>
+      <w:proofErr w:type="gramStart"/>
+      <w:r>
+        <w:rPr>
+          <w:highlight w:val="yellow"/>
+        </w:rPr>
+        <w:t>13]</w:t>
+      </w:r>
+      <w:r>
+        <w:t>related</w:t>
+      </w:r>
+      <w:proofErr w:type="gramEnd"/>
+      <w:r>
+        <w:t xml:space="preserve"> the breath with </w:t>
+      </w:r>
       <w:proofErr w:type="spellStart"/>
       <w:r>
-        <w:t>propouse</w:t>
+        <w:t>finit</w:t>
       </w:r>
       <w:proofErr w:type="spellEnd"/>
       <w:r>
-        <w:t xml:space="preserve">, Langford related the breath with </w:t>
-      </w:r>
-      <w:proofErr w:type="spellStart"/>
-      <w:r>
-        <w:t>finit</w:t>
-      </w:r>
-      <w:proofErr w:type="spellEnd"/>
-      <w:r>
-        <w:t xml:space="preserve"> size of diffraction and microstrain, and Warren and Averbach </w:t>
-      </w:r>
-      <w:proofErr w:type="spellStart"/>
-      <w:r>
-        <w:t>relatec</w:t>
-      </w:r>
-      <w:proofErr w:type="spellEnd"/>
-      <w:r>
-        <w:t xml:space="preserve"> the </w:t>
-      </w:r>
-      <w:proofErr w:type="spellStart"/>
-      <w:r>
-        <w:t>fourier</w:t>
-      </w:r>
-      <w:proofErr w:type="spellEnd"/>
-      <w:r>
-        <w:t xml:space="preserve"> coefficients with both, but is required two or more diffraction parallels plane:</w:t>
-      </w:r>
-    </w:p>
+        <w:t xml:space="preserve"> size of diffraction and microstrain, </w:t>
+      </w:r>
+      <w:r>
+        <w:t xml:space="preserve">for separate this two values, used the Voigt function, </w:t>
+      </w:r>
+    </w:p>
+    <w:p/>
     <w:tbl>
       <w:tblPr>
         <w:tblStyle w:val="Tabelacomgrade"/>
@@ -4623,13 +1983,440 @@
             <w:tcW w:w="3056" w:type="dxa"/>
           </w:tcPr>
           <w:p>
+            <w:pPr>
+              <w:rPr>
+                <w:rFonts w:eastAsiaTheme="minorEastAsia"/>
+                <w:sz w:val="32"/>
+              </w:rPr>
+            </w:pPr>
+            <m:oMathPara>
+              <m:oMath>
+                <m:sSubSup>
+                  <m:sSubSupPr>
+                    <m:ctrlPr>
+                      <w:rPr>
+                        <w:rFonts w:ascii="Cambria Math" w:eastAsiaTheme="minorHAnsi" w:hAnsi="Cambria Math" w:cstheme="minorBidi"/>
+                        <w:i/>
+                        <w:sz w:val="22"/>
+                        <w:szCs w:val="22"/>
+                      </w:rPr>
+                    </m:ctrlPr>
+                  </m:sSubSupPr>
+                  <m:e>
+                    <m:r>
+                      <w:rPr>
+                        <w:rFonts w:ascii="Cambria Math" w:hAnsi="Cambria Math"/>
+                      </w:rPr>
+                      <m:t>β</m:t>
+                    </m:r>
+                  </m:e>
+                  <m:sub>
+                    <m:r>
+                      <w:rPr>
+                        <w:rFonts w:ascii="Cambria Math" w:hAnsi="Cambria Math"/>
+                      </w:rPr>
+                      <m:t>L</m:t>
+                    </m:r>
+                  </m:sub>
+                  <m:sup>
+                    <m:r>
+                      <w:rPr>
+                        <w:rFonts w:ascii="Cambria Math" w:hAnsi="Cambria Math"/>
+                      </w:rPr>
+                      <m:t>f</m:t>
+                    </m:r>
+                  </m:sup>
+                </m:sSubSup>
+                <m:r>
+                  <w:rPr>
+                    <w:rFonts w:ascii="Cambria Math" w:hAnsi="Cambria Math"/>
+                    <w:sz w:val="22"/>
+                  </w:rPr>
+                  <m:t>=</m:t>
+                </m:r>
+                <m:f>
+                  <m:fPr>
+                    <m:ctrlPr>
+                      <w:rPr>
+                        <w:rFonts w:ascii="Cambria Math" w:hAnsi="Cambria Math"/>
+                        <w:i/>
+                        <w:sz w:val="22"/>
+                      </w:rPr>
+                    </m:ctrlPr>
+                  </m:fPr>
+                  <m:num>
+                    <m:r>
+                      <w:rPr>
+                        <w:rFonts w:ascii="Cambria Math" w:hAnsi="Cambria Math"/>
+                        <w:sz w:val="22"/>
+                      </w:rPr>
+                      <m:t>λ</m:t>
+                    </m:r>
+                  </m:num>
+                  <m:den>
+                    <m:r>
+                      <w:rPr>
+                        <w:rFonts w:ascii="Cambria Math" w:hAnsi="Cambria Math"/>
+                        <w:sz w:val="22"/>
+                      </w:rPr>
+                      <m:t>D</m:t>
+                    </m:r>
+                    <m:func>
+                      <m:funcPr>
+                        <m:ctrlPr>
+                          <w:rPr>
+                            <w:rFonts w:ascii="Cambria Math" w:hAnsi="Cambria Math"/>
+                            <w:i/>
+                            <w:sz w:val="22"/>
+                          </w:rPr>
+                        </m:ctrlPr>
+                      </m:funcPr>
+                      <m:fName>
+                        <m:r>
+                          <m:rPr>
+                            <m:sty m:val="p"/>
+                          </m:rPr>
+                          <w:rPr>
+                            <w:rFonts w:ascii="Cambria Math" w:hAnsi="Cambria Math"/>
+                            <w:sz w:val="22"/>
+                          </w:rPr>
+                          <m:t>cos</m:t>
+                        </m:r>
+                      </m:fName>
+                      <m:e>
+                        <m:r>
+                          <w:rPr>
+                            <w:rFonts w:ascii="Cambria Math" w:hAnsi="Cambria Math"/>
+                            <w:sz w:val="22"/>
+                          </w:rPr>
+                          <m:t>θ</m:t>
+                        </m:r>
+                      </m:e>
+                    </m:func>
+                  </m:den>
+                </m:f>
+              </m:oMath>
+            </m:oMathPara>
+          </w:p>
+        </w:tc>
+        <w:tc>
+          <w:tcPr>
+            <w:tcW w:w="3056" w:type="dxa"/>
+          </w:tcPr>
+          <w:p/>
+        </w:tc>
+      </w:tr>
+    </w:tbl>
+    <w:p/>
+    <w:p>
+      <w:pPr>
+        <w:rPr>
+          <w:rFonts w:eastAsiaTheme="minorEastAsia"/>
+        </w:rPr>
+      </w:pPr>
+      <m:oMath>
+        <m:sSubSup>
+          <m:sSubSupPr>
+            <m:ctrlPr>
+              <w:rPr>
+                <w:rFonts w:ascii="Cambria Math" w:hAnsi="Cambria Math"/>
+                <w:i/>
+              </w:rPr>
+            </m:ctrlPr>
+          </m:sSubSupPr>
+          <m:e>
+            <m:r>
+              <w:rPr>
+                <w:rFonts w:ascii="Cambria Math" w:hAnsi="Cambria Math"/>
+              </w:rPr>
+              <m:t>β</m:t>
+            </m:r>
+          </m:e>
+          <m:sub>
+            <m:r>
+              <w:rPr>
+                <w:rFonts w:ascii="Cambria Math" w:hAnsi="Cambria Math"/>
+              </w:rPr>
+              <m:t>L</m:t>
+            </m:r>
+          </m:sub>
+          <m:sup>
+            <m:r>
+              <w:rPr>
+                <w:rFonts w:ascii="Cambria Math" w:hAnsi="Cambria Math"/>
+              </w:rPr>
+              <m:t>f</m:t>
+            </m:r>
+          </m:sup>
+        </m:sSubSup>
+      </m:oMath>
+      <w:r>
+        <w:t xml:space="preserve"> </w:t>
+      </w:r>
+      <w:r>
+        <w:rPr>
+          <w:rFonts w:eastAsiaTheme="minorEastAsia"/>
+          <w:vertAlign w:val="subscript"/>
+        </w:rPr>
+        <w:t xml:space="preserve"> </w:t>
+      </w:r>
+      <w:r>
+        <w:rPr>
+          <w:lang w:val="en"/>
+        </w:rPr>
+        <w:t>being the integrated width of the Lorentzian profile, D the crystallite size.</w:t>
+      </w:r>
+    </w:p>
+    <w:tbl>
+      <w:tblPr>
+        <w:tblStyle w:val="Tabelacomgrade"/>
+        <w:tblW w:w="0" w:type="auto"/>
+        <w:tblLook w:val="04A0" w:firstRow="1" w:lastRow="0" w:firstColumn="1" w:lastColumn="0" w:noHBand="0" w:noVBand="1"/>
+      </w:tblPr>
+      <w:tblGrid>
+        <w:gridCol w:w="3055"/>
+        <w:gridCol w:w="3056"/>
+        <w:gridCol w:w="3056"/>
+      </w:tblGrid>
+      <w:tr>
+        <w:tc>
+          <w:tcPr>
+            <w:tcW w:w="3055" w:type="dxa"/>
+          </w:tcPr>
+          <w:p/>
+        </w:tc>
+        <w:tc>
+          <w:tcPr>
+            <w:tcW w:w="3056" w:type="dxa"/>
+          </w:tcPr>
+          <w:p>
+            <w:pPr>
+              <w:rPr>
+                <w:rFonts w:eastAsiaTheme="minorEastAsia"/>
+                <w:sz w:val="32"/>
+              </w:rPr>
+            </w:pPr>
+            <m:oMathPara>
+              <m:oMath>
+                <m:sSubSup>
+                  <m:sSubSupPr>
+                    <m:ctrlPr>
+                      <w:rPr>
+                        <w:rFonts w:ascii="Cambria Math" w:eastAsiaTheme="minorHAnsi" w:hAnsi="Cambria Math" w:cstheme="minorBidi"/>
+                        <w:i/>
+                        <w:sz w:val="22"/>
+                        <w:szCs w:val="22"/>
+                      </w:rPr>
+                    </m:ctrlPr>
+                  </m:sSubSupPr>
+                  <m:e>
+                    <m:r>
+                      <w:rPr>
+                        <w:rFonts w:ascii="Cambria Math" w:hAnsi="Cambria Math"/>
+                      </w:rPr>
+                      <m:t>β</m:t>
+                    </m:r>
+                  </m:e>
+                  <m:sub>
+                    <m:r>
+                      <w:rPr>
+                        <w:rFonts w:ascii="Cambria Math" w:hAnsi="Cambria Math"/>
+                      </w:rPr>
+                      <m:t>G</m:t>
+                    </m:r>
+                  </m:sub>
+                  <m:sup>
+                    <m:r>
+                      <w:rPr>
+                        <w:rFonts w:ascii="Cambria Math" w:hAnsi="Cambria Math"/>
+                      </w:rPr>
+                      <m:t>f</m:t>
+                    </m:r>
+                  </m:sup>
+                </m:sSubSup>
+                <m:r>
+                  <w:rPr>
+                    <w:rFonts w:ascii="Cambria Math" w:hAnsi="Cambria Math"/>
+                    <w:sz w:val="22"/>
+                  </w:rPr>
+                  <m:t>=4ε</m:t>
+                </m:r>
+                <m:func>
+                  <m:funcPr>
+                    <m:ctrlPr>
+                      <w:rPr>
+                        <w:rFonts w:ascii="Cambria Math" w:hAnsi="Cambria Math"/>
+                        <w:i/>
+                        <w:sz w:val="22"/>
+                      </w:rPr>
+                    </m:ctrlPr>
+                  </m:funcPr>
+                  <m:fName>
+                    <m:r>
+                      <m:rPr>
+                        <m:sty m:val="p"/>
+                      </m:rPr>
+                      <w:rPr>
+                        <w:rFonts w:ascii="Cambria Math" w:hAnsi="Cambria Math"/>
+                      </w:rPr>
+                      <m:t>tan</m:t>
+                    </m:r>
+                  </m:fName>
+                  <m:e>
+                    <m:r>
+                      <w:rPr>
+                        <w:rFonts w:ascii="Cambria Math" w:hAnsi="Cambria Math"/>
+                        <w:sz w:val="22"/>
+                      </w:rPr>
+                      <m:t>θ</m:t>
+                    </m:r>
+                  </m:e>
+                </m:func>
+              </m:oMath>
+            </m:oMathPara>
+          </w:p>
+        </w:tc>
+        <w:tc>
+          <w:tcPr>
+            <w:tcW w:w="3056" w:type="dxa"/>
+          </w:tcPr>
+          <w:p/>
+        </w:tc>
+      </w:tr>
+    </w:tbl>
+    <w:p/>
+    <w:p>
+      <w:pPr>
+        <w:rPr>
+          <w:rFonts w:eastAsiaTheme="minorEastAsia"/>
+        </w:rPr>
+      </w:pPr>
+      <m:oMath>
+        <m:sSubSup>
+          <m:sSubSupPr>
+            <m:ctrlPr>
+              <w:rPr>
+                <w:rFonts w:ascii="Cambria Math" w:hAnsi="Cambria Math"/>
+                <w:i/>
+              </w:rPr>
+            </m:ctrlPr>
+          </m:sSubSupPr>
+          <m:e>
+            <m:r>
+              <w:rPr>
+                <w:rFonts w:ascii="Cambria Math" w:hAnsi="Cambria Math"/>
+              </w:rPr>
+              <m:t>β</m:t>
+            </m:r>
+          </m:e>
+          <m:sub>
+            <m:r>
+              <w:rPr>
+                <w:rFonts w:ascii="Cambria Math" w:hAnsi="Cambria Math"/>
+              </w:rPr>
+              <m:t>G</m:t>
+            </m:r>
+          </m:sub>
+          <m:sup>
+            <m:r>
+              <w:rPr>
+                <w:rFonts w:ascii="Cambria Math" w:hAnsi="Cambria Math"/>
+              </w:rPr>
+              <m:t>f</m:t>
+            </m:r>
+          </m:sup>
+        </m:sSubSup>
+      </m:oMath>
+      <w:r>
+        <w:rPr>
+          <w:rFonts w:eastAsiaTheme="minorEastAsia"/>
+        </w:rPr>
+        <w:t xml:space="preserve"> </w:t>
+      </w:r>
+      <w:r>
+        <w:rPr>
+          <w:rStyle w:val="shorttext"/>
+          <w:lang w:val="en"/>
+        </w:rPr>
+        <w:t>being the integrated width of the Gaussian profile</w:t>
+      </w:r>
+      <w:r>
+        <w:rPr>
+          <w:rFonts w:eastAsiaTheme="minorEastAsia"/>
+        </w:rPr>
+        <w:t xml:space="preserve">, </w:t>
+      </w:r>
+      <w:r>
+        <w:t>ε</w:t>
+      </w:r>
+      <w:r>
+        <w:t xml:space="preserve"> is a microstrain</w:t>
+      </w:r>
+      <w:r>
+        <w:t>.</w:t>
+      </w:r>
+    </w:p>
+    <w:p/>
+    <w:p>
+      <w:r>
+        <w:t>Warren and Averbach</w:t>
+      </w:r>
+      <w:r>
+        <w:t xml:space="preserve"> [14]</w:t>
+      </w:r>
+      <w:r>
+        <w:t xml:space="preserve"> </w:t>
+      </w:r>
+      <w:r>
+        <w:t>related</w:t>
+      </w:r>
+      <w:r>
+        <w:t xml:space="preserve"> the </w:t>
+      </w:r>
+      <w:proofErr w:type="spellStart"/>
+      <w:r>
+        <w:t>fourier</w:t>
+      </w:r>
+      <w:proofErr w:type="spellEnd"/>
+      <w:r>
+        <w:t xml:space="preserve"> coefficients with both, but is required two or more diffraction parallels plane:</w:t>
+      </w:r>
+    </w:p>
+    <w:tbl>
+      <w:tblPr>
+        <w:tblStyle w:val="Tabelacomgrade"/>
+        <w:tblW w:w="0" w:type="auto"/>
+        <w:tblLook w:val="04A0" w:firstRow="1" w:lastRow="0" w:firstColumn="1" w:lastColumn="0" w:noHBand="0" w:noVBand="1"/>
+      </w:tblPr>
+      <w:tblGrid>
+        <w:gridCol w:w="3055"/>
+        <w:gridCol w:w="3056"/>
+        <w:gridCol w:w="3056"/>
+      </w:tblGrid>
+      <w:tr>
+        <w:tc>
+          <w:tcPr>
+            <w:tcW w:w="3055" w:type="dxa"/>
+          </w:tcPr>
+          <w:p/>
+        </w:tc>
+        <w:tc>
+          <w:tcPr>
+            <w:tcW w:w="3056" w:type="dxa"/>
+          </w:tcPr>
+          <w:p>
+            <w:pPr>
+              <w:rPr>
+                <w:rFonts w:eastAsiaTheme="minorEastAsia"/>
+              </w:rPr>
+            </w:pPr>
             <m:oMathPara>
               <m:oMath>
                 <m:r>
                   <w:rPr>
                     <w:rFonts w:ascii="Cambria Math" w:hAnsi="Cambria Math"/>
                   </w:rPr>
-                  <m:t>LnA=Ln</m:t>
+                  <m:t>ln</m:t>
                 </m:r>
                 <m:sSub>
                   <m:sSubPr>
@@ -4653,10 +2440,50 @@
                       <w:rPr>
                         <w:rFonts w:ascii="Cambria Math" w:hAnsi="Cambria Math"/>
                       </w:rPr>
-                      <m:t>s</m:t>
+                      <m:t>L</m:t>
                     </m:r>
                   </m:sub>
                 </m:sSub>
+                <m:r>
+                  <w:rPr>
+                    <w:rFonts w:ascii="Cambria Math" w:hAnsi="Cambria Math"/>
+                  </w:rPr>
+                  <m:t>=ln</m:t>
+                </m:r>
+                <m:sSubSup>
+                  <m:sSubSupPr>
+                    <m:ctrlPr>
+                      <w:rPr>
+                        <w:rFonts w:ascii="Cambria Math" w:hAnsi="Cambria Math"/>
+                        <w:i/>
+                      </w:rPr>
+                    </m:ctrlPr>
+                  </m:sSubSupPr>
+                  <m:e>
+                    <m:r>
+                      <w:rPr>
+                        <w:rFonts w:ascii="Cambria Math" w:hAnsi="Cambria Math"/>
+                      </w:rPr>
+                      <m:t>A</m:t>
+                    </m:r>
+                  </m:e>
+                  <m:sub>
+                    <m:r>
+                      <w:rPr>
+                        <w:rFonts w:ascii="Cambria Math" w:hAnsi="Cambria Math"/>
+                      </w:rPr>
+                      <m:t>L</m:t>
+                    </m:r>
+                  </m:sub>
+                  <m:sup>
+                    <m:r>
+                      <w:rPr>
+                        <w:rFonts w:ascii="Cambria Math" w:hAnsi="Cambria Math"/>
+                      </w:rPr>
+                      <m:t>S</m:t>
+                    </m:r>
+                  </m:sup>
+                </m:sSubSup>
                 <m:r>
                   <w:rPr>
                     <w:rFonts w:ascii="Cambria Math" w:hAnsi="Cambria Math"/>
@@ -4723,7 +2550,7 @@
                           <w:rPr>
                             <w:rFonts w:ascii="Cambria Math" w:hAnsi="Cambria Math"/>
                           </w:rPr>
-                          <m:t>g</m:t>
+                          <m:t>L</m:t>
                         </m:r>
                       </m:sub>
                       <m:sup>
@@ -4811,80 +2638,383 @@
         </m:r>
       </m:oMath>
       <w:r>
-        <w:t xml:space="preserve">is the mean square </w:t>
+        <w:t xml:space="preserve">is the mean square strain and L is the Fourier length, defined </w:t>
       </w:r>
       <w:proofErr w:type="gramStart"/>
       <w:r>
-        <w:t>strain.</w:t>
+        <w:t>as:</w:t>
       </w:r>
       <w:proofErr w:type="gramEnd"/>
     </w:p>
-    <w:p>
-      <w:pPr>
-        <w:rPr>
-          <w:lang w:val="pt-BR"/>
-        </w:rPr>
-      </w:pPr>
-    </w:p>
+    <w:tbl>
+      <w:tblPr>
+        <w:tblStyle w:val="Tabelacomgrade"/>
+        <w:tblW w:w="0" w:type="auto"/>
+        <w:tblLook w:val="04A0" w:firstRow="1" w:lastRow="0" w:firstColumn="1" w:lastColumn="0" w:noHBand="0" w:noVBand="1"/>
+      </w:tblPr>
+      <w:tblGrid>
+        <w:gridCol w:w="3055"/>
+        <w:gridCol w:w="3056"/>
+        <w:gridCol w:w="3056"/>
+      </w:tblGrid>
+      <w:tr>
+        <w:tc>
+          <w:tcPr>
+            <w:tcW w:w="3055" w:type="dxa"/>
+          </w:tcPr>
+          <w:p/>
+        </w:tc>
+        <w:tc>
+          <w:tcPr>
+            <w:tcW w:w="3056" w:type="dxa"/>
+          </w:tcPr>
+          <w:p>
+            <w:pPr>
+              <w:rPr>
+                <w:rFonts w:eastAsiaTheme="minorEastAsia"/>
+              </w:rPr>
+            </w:pPr>
+            <m:oMathPara>
+              <m:oMath>
+                <m:r>
+                  <w:rPr>
+                    <w:rFonts w:ascii="Cambria Math" w:hAnsi="Cambria Math"/>
+                  </w:rPr>
+                  <m:t>L=</m:t>
+                </m:r>
+                <m:f>
+                  <m:fPr>
+                    <m:ctrlPr>
+                      <w:rPr>
+                        <w:rFonts w:ascii="Cambria Math" w:hAnsi="Cambria Math"/>
+                        <w:i/>
+                      </w:rPr>
+                    </m:ctrlPr>
+                  </m:fPr>
+                  <m:num>
+                    <m:r>
+                      <w:rPr>
+                        <w:rFonts w:ascii="Cambria Math" w:hAnsi="Cambria Math"/>
+                      </w:rPr>
+                      <m:t>nλ</m:t>
+                    </m:r>
+                  </m:num>
+                  <m:den>
+                    <m:r>
+                      <w:rPr>
+                        <w:rFonts w:ascii="Cambria Math" w:hAnsi="Cambria Math"/>
+                      </w:rPr>
+                      <m:t>2(</m:t>
+                    </m:r>
+                    <m:func>
+                      <m:funcPr>
+                        <m:ctrlPr>
+                          <w:rPr>
+                            <w:rFonts w:ascii="Cambria Math" w:hAnsi="Cambria Math"/>
+                            <w:i/>
+                          </w:rPr>
+                        </m:ctrlPr>
+                      </m:funcPr>
+                      <m:fName>
+                        <m:r>
+                          <m:rPr>
+                            <m:sty m:val="p"/>
+                          </m:rPr>
+                          <w:rPr>
+                            <w:rFonts w:ascii="Cambria Math" w:hAnsi="Cambria Math"/>
+                          </w:rPr>
+                          <m:t>sin</m:t>
+                        </m:r>
+                      </m:fName>
+                      <m:e>
+                        <m:sSub>
+                          <m:sSubPr>
+                            <m:ctrlPr>
+                              <w:rPr>
+                                <w:rFonts w:ascii="Cambria Math" w:hAnsi="Cambria Math"/>
+                                <w:i/>
+                              </w:rPr>
+                            </m:ctrlPr>
+                          </m:sSubPr>
+                          <m:e>
+                            <m:r>
+                              <w:rPr>
+                                <w:rFonts w:ascii="Cambria Math" w:hAnsi="Cambria Math"/>
+                              </w:rPr>
+                              <m:t>θ</m:t>
+                            </m:r>
+                          </m:e>
+                          <m:sub>
+                            <m:r>
+                              <w:rPr>
+                                <w:rFonts w:ascii="Cambria Math" w:hAnsi="Cambria Math"/>
+                              </w:rPr>
+                              <m:t>2</m:t>
+                            </m:r>
+                          </m:sub>
+                        </m:sSub>
+                        <m:r>
+                          <w:rPr>
+                            <w:rFonts w:ascii="Cambria Math" w:hAnsi="Cambria Math"/>
+                          </w:rPr>
+                          <m:t>-sin</m:t>
+                        </m:r>
+                        <m:sSub>
+                          <m:sSubPr>
+                            <m:ctrlPr>
+                              <w:rPr>
+                                <w:rFonts w:ascii="Cambria Math" w:hAnsi="Cambria Math"/>
+                                <w:i/>
+                              </w:rPr>
+                            </m:ctrlPr>
+                          </m:sSubPr>
+                          <m:e>
+                            <m:r>
+                              <w:rPr>
+                                <w:rFonts w:ascii="Cambria Math" w:hAnsi="Cambria Math"/>
+                              </w:rPr>
+                              <m:t>θ</m:t>
+                            </m:r>
+                          </m:e>
+                          <m:sub>
+                            <m:r>
+                              <w:rPr>
+                                <w:rFonts w:ascii="Cambria Math" w:hAnsi="Cambria Math"/>
+                              </w:rPr>
+                              <m:t>1</m:t>
+                            </m:r>
+                          </m:sub>
+                        </m:sSub>
+                        <m:r>
+                          <w:rPr>
+                            <w:rFonts w:ascii="Cambria Math" w:hAnsi="Cambria Math"/>
+                          </w:rPr>
+                          <m:t>)</m:t>
+                        </m:r>
+                      </m:e>
+                    </m:func>
+                  </m:den>
+                </m:f>
+              </m:oMath>
+            </m:oMathPara>
+          </w:p>
+        </w:tc>
+        <w:tc>
+          <w:tcPr>
+            <w:tcW w:w="3056" w:type="dxa"/>
+          </w:tcPr>
+          <w:p/>
+        </w:tc>
+      </w:tr>
+    </w:tbl>
     <w:p/>
-    <w:p/>
-    <w:p>
-      <w:pPr>
-        <w:pStyle w:val="Ttulo1"/>
-      </w:pPr>
-      <w:r>
-        <w:t xml:space="preserve">3. </w:t>
-      </w:r>
-      <w:r>
-        <w:t>RESULTS</w:t>
-      </w:r>
-      <w:r>
-        <w:t xml:space="preserve"> </w:t>
-      </w:r>
-    </w:p>
-    <w:p/>
+    <w:p>
+      <w:pPr>
+        <w:rPr>
+          <w:rFonts w:eastAsiaTheme="minorEastAsia"/>
+        </w:rPr>
+      </w:pPr>
+      <w:r>
+        <w:t xml:space="preserve">And </w:t>
+      </w:r>
+      <w:r>
+        <w:rPr>
+          <w:rFonts w:eastAsiaTheme="minorEastAsia"/>
+        </w:rPr>
+        <w:t>Ɵ</w:t>
+      </w:r>
+      <w:r>
+        <w:rPr>
+          <w:rFonts w:eastAsiaTheme="minorEastAsia"/>
+          <w:vertAlign w:val="subscript"/>
+        </w:rPr>
+        <w:t>1</w:t>
+      </w:r>
+      <w:r>
+        <w:rPr>
+          <w:rFonts w:eastAsiaTheme="minorEastAsia"/>
+        </w:rPr>
+        <w:t xml:space="preserve"> and Ɵ</w:t>
+      </w:r>
+      <w:r>
+        <w:rPr>
+          <w:rFonts w:eastAsiaTheme="minorEastAsia"/>
+          <w:vertAlign w:val="subscript"/>
+        </w:rPr>
+        <w:t>2</w:t>
+      </w:r>
+      <w:r>
+        <w:rPr>
+          <w:rFonts w:eastAsiaTheme="minorEastAsia"/>
+        </w:rPr>
+        <w:t xml:space="preserve"> is the m</w:t>
+      </w:r>
+      <w:r>
+        <w:rPr>
+          <w:rFonts w:eastAsiaTheme="minorEastAsia"/>
+        </w:rPr>
+        <w:t xml:space="preserve">inimum and maximum diffraction </w:t>
+      </w:r>
+      <w:r>
+        <w:rPr>
+          <w:rFonts w:eastAsiaTheme="minorEastAsia"/>
+        </w:rPr>
+        <w:t>profile</w:t>
+      </w:r>
+    </w:p>
     <w:p>
       <w:pPr>
         <w:pStyle w:val="Ttulo2"/>
       </w:pPr>
       <w:r>
-        <w:t>3.1. Diffraction patterns of the powdered samples</w:t>
+        <w:t>2.3</w:t>
+      </w:r>
+      <w:r>
+        <w:t>.  Quantitative XRD</w:t>
+      </w:r>
+      <w:r>
+        <w:t xml:space="preserve"> by Rietveld Method</w:t>
       </w:r>
     </w:p>
     <w:p>
       <w:pPr>
         <w:pStyle w:val="Ttulo2"/>
-      </w:pPr>
-      <w:r>
-        <w:t>3.1</w:t>
-      </w:r>
-      <w:r>
-        <w:t>.1</w:t>
-      </w:r>
-      <w:r>
-        <w:t>.  Batch #</w:t>
-      </w:r>
-      <w:r>
-        <w:t>1 (50</w:t>
-      </w:r>
-      <w:r>
-        <w:t xml:space="preserve"> </w:t>
+        <w:spacing w:before="0"/>
+        <w:rPr>
+          <w:b w:val="0"/>
+        </w:rPr>
+      </w:pPr>
+      <w:r>
+        <w:rPr>
+          <w:b w:val="0"/>
+        </w:rPr>
+        <w:t>Quantitative phase analysis of bauxites and their dissolution products</w:t>
+      </w:r>
+    </w:p>
+    <w:p>
+      <w:pPr>
+        <w:pStyle w:val="Ttulo2"/>
+        <w:spacing w:before="0"/>
+        <w:rPr>
+          <w:b w:val="0"/>
+          <w:i/>
+        </w:rPr>
+      </w:pPr>
+      <w:r>
+        <w:rPr>
+          <w:b w:val="0"/>
+          <w:i/>
+        </w:rPr>
+        <w:t xml:space="preserve">Bee K. Gan </w:t>
+      </w:r>
+      <w:proofErr w:type="gramStart"/>
+      <w:r>
+        <w:rPr>
+          <w:b w:val="0"/>
+          <w:i/>
+        </w:rPr>
+        <w:t>a,</w:t>
+      </w:r>
+      <w:r>
+        <w:rPr>
+          <w:b w:val="0"/>
+          <w:i/>
+        </w:rPr>
+        <w:t>,</w:t>
+      </w:r>
+      <w:proofErr w:type="gramEnd"/>
+      <w:r>
+        <w:rPr>
+          <w:b w:val="0"/>
+          <w:i/>
+        </w:rPr>
+        <w:t xml:space="preserve"> Zoe Taylor, </w:t>
       </w:r>
       <w:proofErr w:type="spellStart"/>
       <w:r>
-        <w:t>wt</w:t>
+        <w:rPr>
+          <w:b w:val="0"/>
+          <w:i/>
+        </w:rPr>
+        <w:t>Bingan</w:t>
       </w:r>
       <w:proofErr w:type="spellEnd"/>
       <w:r>
-        <w:t>% Gd2O3)</w:t>
-      </w:r>
-    </w:p>
-    <w:p>
-      <w:pPr>
-        <w:overflowPunct/>
-        <w:jc w:val="both"/>
-        <w:textAlignment w:val="auto"/>
-      </w:pPr>
+        <w:rPr>
+          <w:b w:val="0"/>
+          <w:i/>
+        </w:rPr>
+        <w:t xml:space="preserve"> Xu, </w:t>
+      </w:r>
+      <w:proofErr w:type="spellStart"/>
+      <w:r>
+        <w:rPr>
+          <w:b w:val="0"/>
+          <w:i/>
+        </w:rPr>
+        <w:t>Arie</w:t>
+      </w:r>
+      <w:proofErr w:type="spellEnd"/>
+      <w:r>
+        <w:rPr>
+          <w:b w:val="0"/>
+          <w:i/>
+        </w:rPr>
+        <w:t xml:space="preserve"> van </w:t>
+      </w:r>
+      <w:proofErr w:type="spellStart"/>
+      <w:r>
+        <w:rPr>
+          <w:b w:val="0"/>
+          <w:i/>
+        </w:rPr>
+        <w:t>Riessen</w:t>
+      </w:r>
+      <w:proofErr w:type="spellEnd"/>
+      <w:r>
+        <w:rPr>
+          <w:b w:val="0"/>
+          <w:i/>
+        </w:rPr>
+        <w:t>, Robert D. Hart</w:t>
+      </w:r>
+      <w:r>
+        <w:rPr>
+          <w:b w:val="0"/>
+          <w:i/>
+        </w:rPr>
+        <w:t>,</w:t>
+      </w:r>
+      <w:r>
+        <w:rPr>
+          <w:b w:val="0"/>
+          <w:i/>
+        </w:rPr>
+        <w:t xml:space="preserve"> </w:t>
+      </w:r>
+      <w:proofErr w:type="spellStart"/>
+      <w:r>
+        <w:rPr>
+          <w:b w:val="0"/>
+          <w:i/>
+        </w:rPr>
+        <w:t>Xiaodong</w:t>
+      </w:r>
+      <w:proofErr w:type="spellEnd"/>
+      <w:r>
+        <w:rPr>
+          <w:b w:val="0"/>
+          <w:i/>
+        </w:rPr>
+        <w:t xml:space="preserve"> Wang</w:t>
+      </w:r>
+      <w:r>
+        <w:rPr>
+          <w:b w:val="0"/>
+          <w:i/>
+        </w:rPr>
+        <w:t>, Peter Smith</w:t>
+      </w:r>
     </w:p>
     <w:p>
       <w:pPr>
@@ -4892,6 +3022,2687 @@
         <w:ind w:firstLine="720"/>
         <w:jc w:val="both"/>
         <w:textAlignment w:val="auto"/>
+      </w:pPr>
+    </w:p>
+    <w:p>
+      <w:pPr>
+        <w:overflowPunct/>
+        <w:ind w:firstLine="720"/>
+        <w:jc w:val="both"/>
+        <w:textAlignment w:val="auto"/>
+        <w:rPr>
+          <w:szCs w:val="24"/>
+          <w:lang w:eastAsia="pt-BR"/>
+        </w:rPr>
+      </w:pPr>
+      <w:r>
+        <w:rPr>
+          <w:szCs w:val="24"/>
+          <w:lang w:eastAsia="pt-BR"/>
+        </w:rPr>
+        <w:t>The Rietveld method (Rietveld, 1967, 1969) is a pattern modelling</w:t>
+      </w:r>
+      <w:r>
+        <w:rPr>
+          <w:szCs w:val="24"/>
+          <w:lang w:eastAsia="pt-BR"/>
+        </w:rPr>
+        <w:t xml:space="preserve"> </w:t>
+      </w:r>
+      <w:r>
+        <w:rPr>
+          <w:szCs w:val="24"/>
+          <w:lang w:eastAsia="pt-BR"/>
+        </w:rPr>
+        <w:t>procedure in which the set of intensities comprising the calculated pattern,</w:t>
+      </w:r>
+      <w:r>
+        <w:rPr>
+          <w:szCs w:val="24"/>
+          <w:lang w:eastAsia="pt-BR"/>
+        </w:rPr>
+        <w:t xml:space="preserve"> </w:t>
+      </w:r>
+      <w:r>
+        <w:rPr>
+          <w:szCs w:val="24"/>
+          <w:lang w:eastAsia="pt-BR"/>
+        </w:rPr>
+        <w:t>determined according to an initial model, is fitted by non-linear</w:t>
+      </w:r>
+      <w:r>
+        <w:rPr>
+          <w:szCs w:val="24"/>
+          <w:lang w:eastAsia="pt-BR"/>
+        </w:rPr>
+        <w:t xml:space="preserve"> </w:t>
+      </w:r>
+      <w:r>
+        <w:rPr>
+          <w:szCs w:val="24"/>
+          <w:lang w:eastAsia="pt-BR"/>
+        </w:rPr>
+        <w:t>least squares to the corresponding measured pattern. Structural parameters</w:t>
+      </w:r>
+      <w:r>
+        <w:rPr>
+          <w:szCs w:val="24"/>
+          <w:lang w:eastAsia="pt-BR"/>
+        </w:rPr>
+        <w:t xml:space="preserve"> </w:t>
+      </w:r>
+      <w:r>
+        <w:rPr>
+          <w:szCs w:val="24"/>
+          <w:lang w:eastAsia="pt-BR"/>
+        </w:rPr>
+        <w:t>(atomic positions, thermal parameters, site occupancies and lattice</w:t>
+      </w:r>
+      <w:r>
+        <w:rPr>
+          <w:szCs w:val="24"/>
+          <w:lang w:eastAsia="pt-BR"/>
+        </w:rPr>
+        <w:t xml:space="preserve"> </w:t>
+      </w:r>
+      <w:r>
+        <w:rPr>
+          <w:szCs w:val="24"/>
+          <w:lang w:eastAsia="pt-BR"/>
+        </w:rPr>
+        <w:t>parameters), pattern background function coefficients, scale</w:t>
+      </w:r>
+      <w:r>
+        <w:rPr>
+          <w:szCs w:val="24"/>
+          <w:lang w:eastAsia="pt-BR"/>
+        </w:rPr>
+        <w:t xml:space="preserve"> </w:t>
+      </w:r>
+      <w:r>
+        <w:rPr>
+          <w:szCs w:val="24"/>
+          <w:lang w:eastAsia="pt-BR"/>
+        </w:rPr>
+        <w:t>factors for phase composition determination, preferred orientation, extinction,</w:t>
+      </w:r>
+      <w:r>
+        <w:rPr>
+          <w:szCs w:val="24"/>
+          <w:lang w:eastAsia="pt-BR"/>
+        </w:rPr>
+        <w:t xml:space="preserve"> </w:t>
+      </w:r>
+      <w:r>
+        <w:rPr>
+          <w:szCs w:val="24"/>
+          <w:lang w:eastAsia="pt-BR"/>
+        </w:rPr>
+        <w:t>profile parameters (peak widths and shape), crystallite size</w:t>
+      </w:r>
+      <w:r>
+        <w:rPr>
+          <w:szCs w:val="24"/>
+          <w:lang w:eastAsia="pt-BR"/>
+        </w:rPr>
+        <w:t xml:space="preserve"> </w:t>
+      </w:r>
+      <w:r>
+        <w:rPr>
+          <w:szCs w:val="24"/>
+          <w:lang w:eastAsia="pt-BR"/>
+        </w:rPr>
+        <w:t>and microstrain (through profile parameters) may be included in</w:t>
+      </w:r>
+      <w:r>
+        <w:rPr>
+          <w:szCs w:val="24"/>
+          <w:lang w:eastAsia="pt-BR"/>
+        </w:rPr>
+        <w:t xml:space="preserve"> </w:t>
+      </w:r>
+      <w:r>
+        <w:rPr>
+          <w:szCs w:val="24"/>
+          <w:lang w:eastAsia="pt-BR"/>
+        </w:rPr>
+        <w:t>Rietveld analysis (Young, 1993). Least squares Rietveld refinement is</w:t>
+      </w:r>
+      <w:r>
+        <w:rPr>
+          <w:szCs w:val="24"/>
+          <w:lang w:eastAsia="pt-BR"/>
+        </w:rPr>
+        <w:t xml:space="preserve"> </w:t>
+      </w:r>
+      <w:r>
+        <w:rPr>
+          <w:szCs w:val="24"/>
+          <w:lang w:eastAsia="pt-BR"/>
+        </w:rPr>
+        <w:t>designed to minimi</w:t>
+      </w:r>
+      <w:r>
+        <w:rPr>
+          <w:szCs w:val="24"/>
+          <w:lang w:eastAsia="pt-BR"/>
+        </w:rPr>
+        <w:t>z</w:t>
+      </w:r>
+      <w:r>
+        <w:rPr>
+          <w:szCs w:val="24"/>
+          <w:lang w:eastAsia="pt-BR"/>
+        </w:rPr>
+        <w:t>e the residual summed over the n points in the pattern</w:t>
+      </w:r>
+      <w:r>
+        <w:rPr>
+          <w:szCs w:val="24"/>
+          <w:lang w:eastAsia="pt-BR"/>
+        </w:rPr>
+        <w:t xml:space="preserve"> </w:t>
+      </w:r>
+      <w:r>
+        <w:rPr>
+          <w:szCs w:val="24"/>
+          <w:lang w:eastAsia="pt-BR"/>
+        </w:rPr>
+        <w:t>at which the intensity is sampled (Rietveld, 1969).</w:t>
+      </w:r>
+    </w:p>
+    <w:p>
+      <w:pPr>
+        <w:overflowPunct/>
+        <w:ind w:firstLine="720"/>
+        <w:jc w:val="both"/>
+        <w:textAlignment w:val="auto"/>
+        <w:rPr>
+          <w:szCs w:val="24"/>
+          <w:lang w:eastAsia="pt-BR"/>
+        </w:rPr>
+      </w:pPr>
+    </w:p>
+    <w:p>
+      <w:pPr>
+        <w:overflowPunct/>
+        <w:ind w:firstLine="720"/>
+        <w:jc w:val="both"/>
+        <w:textAlignment w:val="auto"/>
+        <w:rPr>
+          <w:szCs w:val="24"/>
+          <w:lang w:eastAsia="pt-BR"/>
+        </w:rPr>
+      </w:pPr>
+      <w:r>
+        <w:rPr>
+          <w:szCs w:val="24"/>
+          <w:lang w:eastAsia="pt-BR"/>
+        </w:rPr>
+        <w:t>R</w:t>
+      </w:r>
+      <w:r>
+        <w:rPr>
+          <w:szCs w:val="24"/>
+          <w:lang w:eastAsia="pt-BR"/>
+        </w:rPr>
+        <w:t xml:space="preserve"> =</w:t>
+      </w:r>
+      <w:r>
+        <w:rPr>
+          <w:szCs w:val="24"/>
+          <w:lang w:eastAsia="pt-BR"/>
+        </w:rPr>
+        <w:t xml:space="preserve"> </w:t>
+      </w:r>
+      <w:proofErr w:type="spellStart"/>
+      <w:r>
+        <w:rPr>
+          <w:szCs w:val="24"/>
+          <w:lang w:eastAsia="pt-BR"/>
+        </w:rPr>
+        <w:t>Σ</w:t>
+      </w:r>
+      <w:r>
+        <w:rPr>
+          <w:szCs w:val="24"/>
+          <w:lang w:eastAsia="pt-BR"/>
+        </w:rPr>
+        <w:t>wi</w:t>
+      </w:r>
+      <w:proofErr w:type="spellEnd"/>
+      <w:r>
+        <w:rPr>
+          <w:szCs w:val="24"/>
+          <w:lang w:eastAsia="pt-BR"/>
+        </w:rPr>
+        <w:t>(</w:t>
+      </w:r>
+      <w:proofErr w:type="spellStart"/>
+      <w:r>
+        <w:rPr>
+          <w:szCs w:val="24"/>
+          <w:lang w:eastAsia="pt-BR"/>
+        </w:rPr>
+        <w:t>yio-yk</w:t>
+      </w:r>
+      <w:proofErr w:type="spellEnd"/>
+      <w:r>
+        <w:rPr>
+          <w:szCs w:val="24"/>
+          <w:lang w:eastAsia="pt-BR"/>
+        </w:rPr>
+        <w:t>)2</w:t>
+      </w:r>
+    </w:p>
+    <w:p>
+      <w:pPr>
+        <w:overflowPunct/>
+        <w:ind w:firstLine="720"/>
+        <w:jc w:val="both"/>
+        <w:textAlignment w:val="auto"/>
+        <w:rPr>
+          <w:szCs w:val="24"/>
+          <w:lang w:eastAsia="pt-BR"/>
+        </w:rPr>
+      </w:pPr>
+    </w:p>
+    <w:p>
+      <w:pPr>
+        <w:overflowPunct/>
+        <w:ind w:firstLine="720"/>
+        <w:jc w:val="both"/>
+        <w:textAlignment w:val="auto"/>
+        <w:rPr>
+          <w:szCs w:val="24"/>
+          <w:lang w:eastAsia="pt-BR"/>
+        </w:rPr>
+      </w:pPr>
+      <w:r>
+        <w:rPr>
+          <w:szCs w:val="24"/>
+          <w:lang w:eastAsia="pt-BR"/>
+        </w:rPr>
+        <w:t xml:space="preserve">where </w:t>
+      </w:r>
+      <w:proofErr w:type="spellStart"/>
+      <w:r>
+        <w:rPr>
+          <w:szCs w:val="24"/>
+          <w:lang w:eastAsia="pt-BR"/>
+        </w:rPr>
+        <w:t>yio</w:t>
+      </w:r>
+      <w:proofErr w:type="spellEnd"/>
+      <w:r>
+        <w:rPr>
+          <w:szCs w:val="24"/>
+          <w:lang w:eastAsia="pt-BR"/>
+        </w:rPr>
+        <w:t xml:space="preserve"> and </w:t>
+      </w:r>
+      <w:proofErr w:type="spellStart"/>
+      <w:r>
+        <w:rPr>
+          <w:szCs w:val="24"/>
+          <w:lang w:eastAsia="pt-BR"/>
+        </w:rPr>
+        <w:t>yic</w:t>
+      </w:r>
+      <w:proofErr w:type="spellEnd"/>
+      <w:r>
+        <w:rPr>
+          <w:szCs w:val="24"/>
+          <w:lang w:eastAsia="pt-BR"/>
+        </w:rPr>
+        <w:t xml:space="preserve"> are the observed and calculated intensity at the </w:t>
+      </w:r>
+      <w:proofErr w:type="spellStart"/>
+      <w:r>
+        <w:rPr>
+          <w:szCs w:val="24"/>
+          <w:lang w:eastAsia="pt-BR"/>
+        </w:rPr>
+        <w:t>ith</w:t>
+      </w:r>
+      <w:proofErr w:type="spellEnd"/>
+      <w:r>
+        <w:rPr>
+          <w:szCs w:val="24"/>
+          <w:lang w:eastAsia="pt-BR"/>
+        </w:rPr>
+        <w:t xml:space="preserve"> </w:t>
+      </w:r>
+      <w:r>
+        <w:rPr>
+          <w:szCs w:val="24"/>
+          <w:lang w:eastAsia="pt-BR"/>
+        </w:rPr>
+        <w:t xml:space="preserve">step, respectively, and </w:t>
+      </w:r>
+      <w:proofErr w:type="spellStart"/>
+      <w:r>
+        <w:rPr>
+          <w:szCs w:val="24"/>
+          <w:lang w:eastAsia="pt-BR"/>
+        </w:rPr>
+        <w:t>wi</w:t>
+      </w:r>
+      <w:proofErr w:type="spellEnd"/>
+      <w:r>
+        <w:rPr>
+          <w:szCs w:val="24"/>
+          <w:lang w:eastAsia="pt-BR"/>
+        </w:rPr>
+        <w:t xml:space="preserve"> is the weight assigned to each observation</w:t>
+      </w:r>
+      <w:r>
+        <w:rPr>
+          <w:szCs w:val="24"/>
+          <w:lang w:eastAsia="pt-BR"/>
+        </w:rPr>
+        <w:t xml:space="preserve"> </w:t>
+      </w:r>
+      <w:r>
+        <w:rPr>
+          <w:szCs w:val="24"/>
+          <w:lang w:eastAsia="pt-BR"/>
+        </w:rPr>
+        <w:t>which is normally set to the inverse of the counting error variance</w:t>
+      </w:r>
+      <w:r>
+        <w:rPr>
+          <w:szCs w:val="24"/>
+          <w:lang w:eastAsia="pt-BR"/>
+        </w:rPr>
+        <w:t xml:space="preserve"> </w:t>
+      </w:r>
+      <w:r>
+        <w:rPr>
+          <w:szCs w:val="24"/>
+          <w:lang w:eastAsia="pt-BR"/>
+        </w:rPr>
+        <w:t>(</w:t>
+      </w:r>
+      <w:proofErr w:type="spellStart"/>
+      <w:r>
+        <w:rPr>
+          <w:szCs w:val="24"/>
+          <w:lang w:eastAsia="pt-BR"/>
+        </w:rPr>
+        <w:t>σi</w:t>
+      </w:r>
+      <w:proofErr w:type="spellEnd"/>
+      <w:r>
+        <w:rPr>
+          <w:szCs w:val="24"/>
+          <w:lang w:eastAsia="pt-BR"/>
+        </w:rPr>
+        <w:t xml:space="preserve"> </w:t>
+      </w:r>
+      <w:r>
+        <w:rPr>
+          <w:szCs w:val="24"/>
+          <w:lang w:eastAsia="pt-BR"/>
+        </w:rPr>
+        <w:t xml:space="preserve">2) at the </w:t>
+      </w:r>
+      <w:proofErr w:type="spellStart"/>
+      <w:r>
+        <w:rPr>
+          <w:szCs w:val="24"/>
+          <w:lang w:eastAsia="pt-BR"/>
+        </w:rPr>
+        <w:t>ith</w:t>
+      </w:r>
+      <w:proofErr w:type="spellEnd"/>
+      <w:r>
+        <w:rPr>
+          <w:szCs w:val="24"/>
+          <w:lang w:eastAsia="pt-BR"/>
+        </w:rPr>
+        <w:t xml:space="preserve"> step. Numerous R factors are used in Rietveld refinements</w:t>
+      </w:r>
+      <w:r>
+        <w:rPr>
+          <w:szCs w:val="24"/>
+          <w:lang w:eastAsia="pt-BR"/>
+        </w:rPr>
+        <w:t xml:space="preserve"> </w:t>
+      </w:r>
+      <w:r>
+        <w:rPr>
+          <w:szCs w:val="24"/>
+          <w:lang w:eastAsia="pt-BR"/>
+        </w:rPr>
+        <w:t>to measure the progress of the Rietveld refinement (Young and Wiles,</w:t>
+      </w:r>
+      <w:r>
+        <w:rPr>
+          <w:szCs w:val="24"/>
+          <w:lang w:eastAsia="pt-BR"/>
+        </w:rPr>
+        <w:t xml:space="preserve"> </w:t>
+      </w:r>
+      <w:r>
+        <w:rPr>
+          <w:szCs w:val="24"/>
+          <w:lang w:eastAsia="pt-BR"/>
+        </w:rPr>
+        <w:t>1982), with the most meaningful being the weighted profile R factor</w:t>
+      </w:r>
+      <w:r>
+        <w:rPr>
+          <w:szCs w:val="24"/>
+          <w:lang w:eastAsia="pt-BR"/>
+        </w:rPr>
+        <w:t xml:space="preserve"> </w:t>
+      </w:r>
+      <w:r>
+        <w:rPr>
+          <w:szCs w:val="24"/>
+          <w:lang w:eastAsia="pt-BR"/>
+        </w:rPr>
+        <w:t>(</w:t>
+      </w:r>
+      <w:proofErr w:type="spellStart"/>
+      <w:r>
+        <w:rPr>
+          <w:szCs w:val="24"/>
+          <w:lang w:eastAsia="pt-BR"/>
+        </w:rPr>
+        <w:t>Rwp</w:t>
+      </w:r>
+      <w:proofErr w:type="spellEnd"/>
+      <w:r>
+        <w:rPr>
+          <w:szCs w:val="24"/>
+          <w:lang w:eastAsia="pt-BR"/>
+        </w:rPr>
+        <w:t>) as the numerator in the expression is the quantity being</w:t>
+      </w:r>
+      <w:r>
+        <w:rPr>
+          <w:szCs w:val="24"/>
+          <w:lang w:eastAsia="pt-BR"/>
+        </w:rPr>
+        <w:t xml:space="preserve"> </w:t>
+      </w:r>
+      <w:proofErr w:type="spellStart"/>
+      <w:r>
+        <w:rPr>
+          <w:szCs w:val="24"/>
+          <w:lang w:eastAsia="pt-BR"/>
+        </w:rPr>
+        <w:t>minimised</w:t>
+      </w:r>
+      <w:proofErr w:type="spellEnd"/>
+      <w:r>
+        <w:rPr>
+          <w:szCs w:val="24"/>
+          <w:lang w:eastAsia="pt-BR"/>
+        </w:rPr>
+        <w:t xml:space="preserve"> by least squares during refinement.</w:t>
+      </w:r>
+    </w:p>
+    <w:p>
+      <w:pPr>
+        <w:overflowPunct/>
+        <w:ind w:firstLine="720"/>
+        <w:jc w:val="both"/>
+        <w:textAlignment w:val="auto"/>
+        <w:rPr>
+          <w:szCs w:val="24"/>
+          <w:lang w:eastAsia="pt-BR"/>
+        </w:rPr>
+      </w:pPr>
+    </w:p>
+    <w:p>
+      <w:pPr>
+        <w:overflowPunct/>
+        <w:ind w:firstLine="720"/>
+        <w:jc w:val="both"/>
+        <w:textAlignment w:val="auto"/>
+        <w:rPr>
+          <w:szCs w:val="24"/>
+          <w:lang w:eastAsia="pt-BR"/>
+        </w:rPr>
+      </w:pPr>
+      <w:proofErr w:type="spellStart"/>
+      <w:r>
+        <w:rPr>
+          <w:szCs w:val="24"/>
+          <w:lang w:eastAsia="pt-BR"/>
+        </w:rPr>
+        <w:t>Rwp</w:t>
+      </w:r>
+      <w:proofErr w:type="spellEnd"/>
+      <w:r>
+        <w:rPr>
+          <w:szCs w:val="24"/>
+          <w:lang w:eastAsia="pt-BR"/>
+        </w:rPr>
+        <w:t xml:space="preserve"> </w:t>
+      </w:r>
+      <w:r>
+        <w:rPr>
+          <w:szCs w:val="24"/>
+          <w:lang w:eastAsia="pt-BR"/>
+        </w:rPr>
+        <w:t>= (</w:t>
+      </w:r>
+      <w:proofErr w:type="spellStart"/>
+      <w:r>
+        <w:rPr>
+          <w:szCs w:val="24"/>
+          <w:lang w:eastAsia="pt-BR"/>
+        </w:rPr>
+        <w:t>Σ</w:t>
+      </w:r>
+      <w:r>
+        <w:rPr>
+          <w:szCs w:val="24"/>
+          <w:lang w:eastAsia="pt-BR"/>
+        </w:rPr>
+        <w:t>wi</w:t>
+      </w:r>
+      <w:proofErr w:type="spellEnd"/>
+      <w:r>
+        <w:rPr>
+          <w:szCs w:val="24"/>
+          <w:lang w:eastAsia="pt-BR"/>
+        </w:rPr>
+        <w:t>(</w:t>
+      </w:r>
+      <w:proofErr w:type="spellStart"/>
+      <w:r>
+        <w:rPr>
+          <w:szCs w:val="24"/>
+          <w:lang w:eastAsia="pt-BR"/>
+        </w:rPr>
+        <w:t>yio-yk</w:t>
+      </w:r>
+      <w:proofErr w:type="spellEnd"/>
+      <w:r>
+        <w:rPr>
+          <w:szCs w:val="24"/>
+          <w:lang w:eastAsia="pt-BR"/>
+        </w:rPr>
+        <w:t xml:space="preserve">)2 / </w:t>
+      </w:r>
+      <w:r>
+        <w:rPr>
+          <w:szCs w:val="24"/>
+          <w:lang w:eastAsia="pt-BR"/>
+        </w:rPr>
+        <w:t>Σ</w:t>
+      </w:r>
+      <w:r>
+        <w:rPr>
+          <w:szCs w:val="24"/>
+          <w:lang w:eastAsia="pt-BR"/>
+        </w:rPr>
+        <w:t>wiyio</w:t>
+      </w:r>
+      <w:proofErr w:type="gramStart"/>
+      <w:r>
+        <w:rPr>
+          <w:szCs w:val="24"/>
+          <w:lang w:eastAsia="pt-BR"/>
+        </w:rPr>
+        <w:t>2 )</w:t>
+      </w:r>
+      <w:proofErr w:type="gramEnd"/>
+      <w:r>
+        <w:rPr>
+          <w:szCs w:val="24"/>
+          <w:lang w:eastAsia="pt-BR"/>
+        </w:rPr>
+        <w:t>^0,5</w:t>
+      </w:r>
+    </w:p>
+    <w:p>
+      <w:pPr>
+        <w:overflowPunct/>
+        <w:ind w:firstLine="720"/>
+        <w:jc w:val="both"/>
+        <w:textAlignment w:val="auto"/>
+        <w:rPr>
+          <w:szCs w:val="24"/>
+          <w:lang w:eastAsia="pt-BR"/>
+        </w:rPr>
+      </w:pPr>
+    </w:p>
+    <w:p>
+      <w:pPr>
+        <w:overflowPunct/>
+        <w:ind w:firstLine="720"/>
+        <w:jc w:val="both"/>
+        <w:textAlignment w:val="auto"/>
+        <w:rPr>
+          <w:szCs w:val="24"/>
+          <w:lang w:eastAsia="pt-BR"/>
+        </w:rPr>
+      </w:pPr>
+      <w:r>
+        <w:rPr>
+          <w:szCs w:val="24"/>
+          <w:lang w:eastAsia="pt-BR"/>
+        </w:rPr>
+        <w:t>Quantitative phase composition results are obtained when a</w:t>
+      </w:r>
+      <w:r>
+        <w:rPr>
+          <w:szCs w:val="24"/>
+          <w:lang w:eastAsia="pt-BR"/>
+        </w:rPr>
+        <w:t xml:space="preserve"> </w:t>
+      </w:r>
+      <w:r>
+        <w:rPr>
+          <w:szCs w:val="24"/>
+          <w:lang w:eastAsia="pt-BR"/>
+        </w:rPr>
+        <w:t>known amount of internal standard is added to the polyphase mixture</w:t>
+      </w:r>
+      <w:r>
+        <w:rPr>
+          <w:szCs w:val="24"/>
+          <w:lang w:eastAsia="pt-BR"/>
+        </w:rPr>
+        <w:t xml:space="preserve"> </w:t>
+      </w:r>
+      <w:r>
+        <w:rPr>
+          <w:szCs w:val="24"/>
+          <w:lang w:eastAsia="pt-BR"/>
+        </w:rPr>
+        <w:t>and the entire pattern is fitted using the Rietveld method. The</w:t>
+      </w:r>
+      <w:r>
+        <w:rPr>
+          <w:szCs w:val="24"/>
+          <w:lang w:eastAsia="pt-BR"/>
+        </w:rPr>
+        <w:t xml:space="preserve"> </w:t>
+      </w:r>
+      <w:r>
+        <w:rPr>
+          <w:szCs w:val="24"/>
+          <w:lang w:eastAsia="pt-BR"/>
+        </w:rPr>
+        <w:t xml:space="preserve">concentration for a particular crystalline phase, </w:t>
+      </w:r>
+      <w:proofErr w:type="spellStart"/>
+      <w:r>
+        <w:rPr>
+          <w:szCs w:val="24"/>
+          <w:lang w:eastAsia="pt-BR"/>
+        </w:rPr>
+        <w:t>Wk</w:t>
+      </w:r>
+      <w:proofErr w:type="spellEnd"/>
+      <w:r>
+        <w:rPr>
+          <w:szCs w:val="24"/>
+          <w:lang w:eastAsia="pt-BR"/>
+        </w:rPr>
+        <w:t>, is given by</w:t>
+      </w:r>
+      <w:r>
+        <w:rPr>
+          <w:szCs w:val="24"/>
+          <w:lang w:eastAsia="pt-BR"/>
+        </w:rPr>
+        <w:t xml:space="preserve"> </w:t>
+      </w:r>
+    </w:p>
+    <w:p>
+      <w:pPr>
+        <w:overflowPunct/>
+        <w:ind w:firstLine="720"/>
+        <w:jc w:val="both"/>
+        <w:textAlignment w:val="auto"/>
+        <w:rPr>
+          <w:szCs w:val="24"/>
+          <w:lang w:eastAsia="pt-BR"/>
+        </w:rPr>
+      </w:pPr>
+    </w:p>
+    <w:p>
+      <w:pPr>
+        <w:overflowPunct/>
+        <w:ind w:firstLine="720"/>
+        <w:jc w:val="both"/>
+        <w:textAlignment w:val="auto"/>
+        <w:rPr>
+          <w:szCs w:val="24"/>
+          <w:lang w:eastAsia="pt-BR"/>
+        </w:rPr>
+      </w:pPr>
+      <w:proofErr w:type="spellStart"/>
+      <w:r>
+        <w:rPr>
+          <w:szCs w:val="24"/>
+          <w:lang w:eastAsia="pt-BR"/>
+        </w:rPr>
+        <w:t>Wk</w:t>
+      </w:r>
+      <w:proofErr w:type="spellEnd"/>
+      <w:r>
+        <w:rPr>
+          <w:szCs w:val="24"/>
+          <w:lang w:eastAsia="pt-BR"/>
+        </w:rPr>
+        <w:t xml:space="preserve"> </w:t>
+      </w:r>
+      <w:r>
+        <w:rPr>
+          <w:szCs w:val="24"/>
+          <w:lang w:eastAsia="pt-BR"/>
+        </w:rPr>
+        <w:t xml:space="preserve">= </w:t>
+      </w:r>
+      <w:proofErr w:type="spellStart"/>
+      <w:r>
+        <w:rPr>
+          <w:szCs w:val="24"/>
+          <w:lang w:eastAsia="pt-BR"/>
+        </w:rPr>
+        <w:t>Ws</w:t>
+      </w:r>
+      <w:proofErr w:type="spellEnd"/>
+      <w:r>
+        <w:rPr>
+          <w:szCs w:val="24"/>
+          <w:lang w:eastAsia="pt-BR"/>
+        </w:rPr>
+        <w:t>(ZMV)</w:t>
+      </w:r>
+      <w:proofErr w:type="gramStart"/>
+      <w:r>
+        <w:rPr>
+          <w:szCs w:val="24"/>
+          <w:lang w:eastAsia="pt-BR"/>
+        </w:rPr>
+        <w:t>k .</w:t>
+      </w:r>
+      <w:proofErr w:type="gramEnd"/>
+      <w:r>
+        <w:rPr>
+          <w:szCs w:val="24"/>
+          <w:lang w:eastAsia="pt-BR"/>
+        </w:rPr>
+        <w:t xml:space="preserve"> </w:t>
+      </w:r>
+      <w:proofErr w:type="spellStart"/>
+      <w:r>
+        <w:rPr>
+          <w:szCs w:val="24"/>
+          <w:lang w:eastAsia="pt-BR"/>
+        </w:rPr>
+        <w:t>Sk</w:t>
+      </w:r>
+      <w:proofErr w:type="spellEnd"/>
+      <w:r>
+        <w:rPr>
+          <w:szCs w:val="24"/>
+          <w:lang w:eastAsia="pt-BR"/>
+        </w:rPr>
+        <w:t xml:space="preserve"> / (ZMV)</w:t>
+      </w:r>
+      <w:proofErr w:type="gramStart"/>
+      <w:r>
+        <w:rPr>
+          <w:szCs w:val="24"/>
+          <w:lang w:eastAsia="pt-BR"/>
+        </w:rPr>
+        <w:t>s .</w:t>
+      </w:r>
+      <w:proofErr w:type="gramEnd"/>
+      <w:r>
+        <w:rPr>
+          <w:szCs w:val="24"/>
+          <w:lang w:eastAsia="pt-BR"/>
+        </w:rPr>
+        <w:t xml:space="preserve"> </w:t>
+      </w:r>
+      <w:proofErr w:type="spellStart"/>
+      <w:r>
+        <w:rPr>
+          <w:szCs w:val="24"/>
+          <w:lang w:eastAsia="pt-BR"/>
+        </w:rPr>
+        <w:t>Ss</w:t>
+      </w:r>
+      <w:proofErr w:type="spellEnd"/>
+    </w:p>
+    <w:p>
+      <w:pPr>
+        <w:overflowPunct/>
+        <w:ind w:firstLine="720"/>
+        <w:jc w:val="both"/>
+        <w:textAlignment w:val="auto"/>
+        <w:rPr>
+          <w:szCs w:val="24"/>
+          <w:lang w:eastAsia="pt-BR"/>
+        </w:rPr>
+      </w:pPr>
+    </w:p>
+    <w:p>
+      <w:pPr>
+        <w:overflowPunct/>
+        <w:ind w:firstLine="720"/>
+        <w:jc w:val="both"/>
+        <w:textAlignment w:val="auto"/>
+        <w:rPr>
+          <w:szCs w:val="24"/>
+          <w:lang w:eastAsia="pt-BR"/>
+        </w:rPr>
+      </w:pPr>
+      <w:r>
+        <w:rPr>
+          <w:szCs w:val="24"/>
+          <w:lang w:eastAsia="pt-BR"/>
+        </w:rPr>
+        <w:t xml:space="preserve">where </w:t>
+      </w:r>
+      <w:proofErr w:type="spellStart"/>
+      <w:r>
+        <w:rPr>
+          <w:szCs w:val="24"/>
+          <w:lang w:eastAsia="pt-BR"/>
+        </w:rPr>
+        <w:t>Ws</w:t>
+      </w:r>
+      <w:proofErr w:type="spellEnd"/>
+      <w:r>
+        <w:rPr>
+          <w:szCs w:val="24"/>
+          <w:lang w:eastAsia="pt-BR"/>
+        </w:rPr>
+        <w:t xml:space="preserve"> is the known wt.% of the internal standard in the mixture,</w:t>
+      </w:r>
+      <w:r>
+        <w:rPr>
+          <w:szCs w:val="24"/>
+          <w:lang w:eastAsia="pt-BR"/>
+        </w:rPr>
+        <w:t xml:space="preserve"> </w:t>
+      </w:r>
+      <w:r>
+        <w:rPr>
+          <w:szCs w:val="24"/>
+          <w:lang w:eastAsia="pt-BR"/>
+        </w:rPr>
+        <w:t>S is the Rietveld scale factor, ZM is the unit-cell mass and V is the</w:t>
+      </w:r>
+      <w:r>
+        <w:rPr>
+          <w:szCs w:val="24"/>
+          <w:lang w:eastAsia="pt-BR"/>
+        </w:rPr>
+        <w:t xml:space="preserve"> </w:t>
+      </w:r>
+      <w:r>
+        <w:rPr>
+          <w:szCs w:val="24"/>
+          <w:lang w:eastAsia="pt-BR"/>
+        </w:rPr>
+        <w:t>unit-cell volume. In this study, the amorphous level was not modelled</w:t>
+      </w:r>
+      <w:r>
+        <w:rPr>
+          <w:szCs w:val="24"/>
+          <w:lang w:eastAsia="pt-BR"/>
+        </w:rPr>
+        <w:t xml:space="preserve"> </w:t>
+      </w:r>
+      <w:r>
+        <w:rPr>
+          <w:szCs w:val="24"/>
+          <w:lang w:eastAsia="pt-BR"/>
+        </w:rPr>
+        <w:t xml:space="preserve">but determined as the difference between the sum of the </w:t>
+      </w:r>
+      <w:proofErr w:type="spellStart"/>
+      <w:r>
+        <w:rPr>
+          <w:szCs w:val="24"/>
+          <w:lang w:eastAsia="pt-BR"/>
+        </w:rPr>
+        <w:t>analysed</w:t>
+      </w:r>
+      <w:proofErr w:type="spellEnd"/>
+      <w:r>
+        <w:rPr>
+          <w:szCs w:val="24"/>
+          <w:lang w:eastAsia="pt-BR"/>
+        </w:rPr>
+        <w:t xml:space="preserve"> </w:t>
+      </w:r>
+      <w:r>
+        <w:rPr>
+          <w:szCs w:val="24"/>
+          <w:lang w:eastAsia="pt-BR"/>
+        </w:rPr>
+        <w:t>weight fractions for all crystalline phases and 100% and may also</w:t>
+      </w:r>
+      <w:r>
+        <w:rPr>
+          <w:szCs w:val="24"/>
+          <w:lang w:eastAsia="pt-BR"/>
+        </w:rPr>
+        <w:t xml:space="preserve"> </w:t>
+      </w:r>
+      <w:r>
+        <w:rPr>
+          <w:szCs w:val="24"/>
+          <w:lang w:eastAsia="pt-BR"/>
+        </w:rPr>
+        <w:t>refer to poorly ordered phase(s) and/or undetected phase(s) after</w:t>
+      </w:r>
+      <w:r>
+        <w:rPr>
+          <w:szCs w:val="24"/>
+          <w:lang w:eastAsia="pt-BR"/>
+        </w:rPr>
+        <w:t xml:space="preserve"> </w:t>
+      </w:r>
+      <w:r>
+        <w:rPr>
+          <w:szCs w:val="24"/>
+          <w:lang w:eastAsia="pt-BR"/>
+        </w:rPr>
+        <w:t>Rietveld refinement.</w:t>
+      </w:r>
+    </w:p>
+    <w:p>
+      <w:pPr>
+        <w:overflowPunct/>
+        <w:ind w:firstLine="720"/>
+        <w:jc w:val="both"/>
+        <w:textAlignment w:val="auto"/>
+        <w:rPr>
+          <w:szCs w:val="24"/>
+          <w:lang w:eastAsia="pt-BR"/>
+        </w:rPr>
+      </w:pPr>
+    </w:p>
+    <w:p>
+      <w:pPr>
+        <w:overflowPunct/>
+        <w:ind w:firstLine="720"/>
+        <w:jc w:val="both"/>
+        <w:textAlignment w:val="auto"/>
+        <w:rPr>
+          <w:szCs w:val="24"/>
+          <w:lang w:eastAsia="pt-BR"/>
+        </w:rPr>
+      </w:pPr>
+      <w:r>
+        <w:rPr>
+          <w:szCs w:val="24"/>
+          <w:lang w:eastAsia="pt-BR"/>
+        </w:rPr>
+        <w:t xml:space="preserve">XRD </w:t>
+      </w:r>
+      <w:r>
+        <w:rPr>
+          <w:szCs w:val="24"/>
+          <w:lang w:eastAsia="pt-BR"/>
+        </w:rPr>
+        <w:t xml:space="preserve">measurements </w:t>
+      </w:r>
+      <w:r>
+        <w:rPr>
+          <w:szCs w:val="24"/>
+          <w:lang w:eastAsia="pt-BR"/>
+        </w:rPr>
+        <w:t xml:space="preserve">was performed on </w:t>
+      </w:r>
+      <w:r>
+        <w:rPr>
+          <w:szCs w:val="24"/>
+          <w:lang w:eastAsia="pt-BR"/>
+        </w:rPr>
+        <w:t xml:space="preserve">powder </w:t>
+      </w:r>
+      <w:r>
+        <w:rPr>
+          <w:szCs w:val="24"/>
+          <w:lang w:eastAsia="pt-BR"/>
+        </w:rPr>
+        <w:t>sample</w:t>
+      </w:r>
+      <w:r>
+        <w:rPr>
+          <w:szCs w:val="24"/>
+          <w:lang w:eastAsia="pt-BR"/>
+        </w:rPr>
+        <w:t>s</w:t>
+      </w:r>
+      <w:r>
+        <w:rPr>
+          <w:szCs w:val="24"/>
+          <w:lang w:eastAsia="pt-BR"/>
+        </w:rPr>
+        <w:t xml:space="preserve"> of each batch using a D8 Advance Bruker diffractometer with a copper X-ray source </w:t>
+      </w:r>
+      <w:proofErr w:type="spellStart"/>
+      <w:r>
+        <w:rPr>
+          <w:szCs w:val="24"/>
+          <w:lang w:eastAsia="pt-BR"/>
+        </w:rPr>
+        <w:t>Kristalloflex</w:t>
+      </w:r>
+      <w:proofErr w:type="spellEnd"/>
+      <w:r>
+        <w:rPr>
+          <w:szCs w:val="24"/>
+          <w:lang w:eastAsia="pt-BR"/>
+        </w:rPr>
+        <w:t xml:space="preserve"> K760A2 (ka1 = 1.54056 Å et ka2 = 1.5444 Å). A nickel filter was used to filter copper Kb wavelength. Angular step was of 0.0</w:t>
+      </w:r>
+      <w:r>
+        <w:rPr>
+          <w:szCs w:val="24"/>
+          <w:lang w:eastAsia="pt-BR"/>
+        </w:rPr>
+        <w:t>2</w:t>
+      </w:r>
+      <w:r>
+        <w:rPr>
+          <w:szCs w:val="24"/>
+          <w:lang w:eastAsia="pt-BR"/>
+        </w:rPr>
+        <w:t xml:space="preserve">°. </w:t>
+      </w:r>
+      <w:r>
+        <w:rPr>
+          <w:szCs w:val="24"/>
+          <w:lang w:eastAsia="pt-BR"/>
+        </w:rPr>
+        <w:t>Diffractograms</w:t>
+      </w:r>
+      <w:r>
+        <w:rPr>
+          <w:szCs w:val="24"/>
+          <w:lang w:eastAsia="pt-BR"/>
+        </w:rPr>
+        <w:t xml:space="preserve"> were </w:t>
+      </w:r>
+      <w:r>
+        <w:rPr>
+          <w:szCs w:val="24"/>
+          <w:lang w:eastAsia="pt-BR"/>
+        </w:rPr>
+        <w:t>obtained by</w:t>
+      </w:r>
+      <w:r>
+        <w:t xml:space="preserve"> </w:t>
+      </w:r>
+      <w:r>
+        <w:rPr>
+          <w:szCs w:val="24"/>
+          <w:lang w:eastAsia="pt-BR"/>
+        </w:rPr>
+        <w:t xml:space="preserve">Bragg-Brentano geometry for </w:t>
+      </w:r>
+      <w:r>
+        <w:rPr>
+          <w:szCs w:val="24"/>
+          <w:lang w:eastAsia="pt-BR"/>
+        </w:rPr>
+        <w:t>P</w:t>
+      </w:r>
+      <w:r>
+        <w:rPr>
+          <w:szCs w:val="24"/>
+          <w:lang w:eastAsia="pt-BR"/>
+        </w:rPr>
+        <w:t xml:space="preserve">owder </w:t>
+      </w:r>
+      <w:r>
+        <w:rPr>
+          <w:szCs w:val="24"/>
+          <w:lang w:eastAsia="pt-BR"/>
+        </w:rPr>
+        <w:t>D</w:t>
+      </w:r>
+      <w:r>
+        <w:rPr>
+          <w:szCs w:val="24"/>
+          <w:lang w:eastAsia="pt-BR"/>
+        </w:rPr>
+        <w:t>iffraction</w:t>
+      </w:r>
+      <w:r>
+        <w:rPr>
+          <w:szCs w:val="24"/>
+          <w:lang w:eastAsia="pt-BR"/>
+        </w:rPr>
+        <w:t xml:space="preserve"> </w:t>
+      </w:r>
+      <w:r>
+        <w:rPr>
+          <w:szCs w:val="24"/>
+          <w:lang w:eastAsia="pt-BR"/>
+        </w:rPr>
+        <w:t>M</w:t>
+      </w:r>
+      <w:r>
+        <w:rPr>
+          <w:szCs w:val="24"/>
+          <w:lang w:eastAsia="pt-BR"/>
+        </w:rPr>
+        <w:t>ethod</w:t>
+      </w:r>
+      <w:r>
+        <w:rPr>
+          <w:szCs w:val="24"/>
+          <w:lang w:eastAsia="pt-BR"/>
+        </w:rPr>
+        <w:t xml:space="preserve">. </w:t>
+      </w:r>
+      <w:r>
+        <w:rPr>
+          <w:szCs w:val="24"/>
+          <w:lang w:eastAsia="pt-BR"/>
+        </w:rPr>
+        <w:t>Crystalline phases in the XRD patterns were identified using</w:t>
+      </w:r>
+      <w:r>
+        <w:rPr>
+          <w:szCs w:val="24"/>
+          <w:lang w:eastAsia="pt-BR"/>
+        </w:rPr>
+        <w:t xml:space="preserve"> </w:t>
+      </w:r>
+      <w:r>
+        <w:rPr>
+          <w:szCs w:val="24"/>
+          <w:lang w:eastAsia="pt-BR"/>
+        </w:rPr>
+        <w:t xml:space="preserve">Bruker® </w:t>
+      </w:r>
+      <w:proofErr w:type="spellStart"/>
+      <w:r>
+        <w:rPr>
+          <w:szCs w:val="24"/>
+          <w:lang w:eastAsia="pt-BR"/>
+        </w:rPr>
+        <w:t>Diffracplus</w:t>
+      </w:r>
+      <w:proofErr w:type="spellEnd"/>
+      <w:r>
+        <w:rPr>
+          <w:szCs w:val="24"/>
+          <w:lang w:eastAsia="pt-BR"/>
+        </w:rPr>
+        <w:t xml:space="preserve"> EVA v16 software to search the ICDD® Powder</w:t>
+      </w:r>
+      <w:r>
+        <w:rPr>
+          <w:szCs w:val="24"/>
+          <w:lang w:eastAsia="pt-BR"/>
+        </w:rPr>
+        <w:t xml:space="preserve"> </w:t>
+      </w:r>
+      <w:r>
+        <w:rPr>
+          <w:szCs w:val="24"/>
+          <w:lang w:eastAsia="pt-BR"/>
+        </w:rPr>
+        <w:t>Diffraction File (PDF4+ 2010 edition). The crystal structures of the</w:t>
+      </w:r>
+      <w:r>
+        <w:rPr>
+          <w:szCs w:val="24"/>
+          <w:lang w:eastAsia="pt-BR"/>
+        </w:rPr>
+        <w:t xml:space="preserve"> </w:t>
+      </w:r>
+      <w:r>
+        <w:rPr>
+          <w:szCs w:val="24"/>
+          <w:lang w:eastAsia="pt-BR"/>
+        </w:rPr>
+        <w:t>phases were extracted from the FIZ Karlsruhe Inorganic Crystal Structure</w:t>
+      </w:r>
+      <w:r>
+        <w:rPr>
+          <w:szCs w:val="24"/>
+          <w:lang w:eastAsia="pt-BR"/>
+        </w:rPr>
+        <w:t xml:space="preserve"> </w:t>
+      </w:r>
+      <w:r>
+        <w:rPr>
+          <w:szCs w:val="24"/>
+          <w:lang w:eastAsia="pt-BR"/>
+        </w:rPr>
+        <w:t>Database (ICSD 2009/2) in the form of crystallographic information</w:t>
+      </w:r>
+      <w:r>
+        <w:rPr>
+          <w:szCs w:val="24"/>
+          <w:lang w:eastAsia="pt-BR"/>
+        </w:rPr>
+        <w:t xml:space="preserve"> </w:t>
+      </w:r>
+      <w:r>
+        <w:rPr>
+          <w:szCs w:val="24"/>
+          <w:lang w:eastAsia="pt-BR"/>
+        </w:rPr>
+        <w:t xml:space="preserve">files </w:t>
+      </w:r>
+      <w:proofErr w:type="gramStart"/>
+      <w:r>
+        <w:rPr>
+          <w:szCs w:val="24"/>
+          <w:lang w:eastAsia="pt-BR"/>
+        </w:rPr>
+        <w:t>(.</w:t>
+      </w:r>
+      <w:proofErr w:type="spellStart"/>
+      <w:r>
+        <w:rPr>
+          <w:szCs w:val="24"/>
+          <w:lang w:eastAsia="pt-BR"/>
+        </w:rPr>
+        <w:t>cif</w:t>
+      </w:r>
+      <w:proofErr w:type="spellEnd"/>
+      <w:proofErr w:type="gramEnd"/>
+      <w:r>
+        <w:rPr>
+          <w:szCs w:val="24"/>
+          <w:lang w:eastAsia="pt-BR"/>
+        </w:rPr>
+        <w:t>). Bruker® (2008) TOPAS v4.2 was used to perform</w:t>
+      </w:r>
+      <w:r>
+        <w:rPr>
+          <w:szCs w:val="24"/>
+          <w:lang w:eastAsia="pt-BR"/>
+        </w:rPr>
+        <w:t xml:space="preserve"> </w:t>
+      </w:r>
+      <w:r>
+        <w:rPr>
+          <w:szCs w:val="24"/>
+          <w:lang w:eastAsia="pt-BR"/>
+        </w:rPr>
+        <w:t>Rietveld quantitative analyses.</w:t>
+      </w:r>
+    </w:p>
+    <w:p>
+      <w:pPr>
+        <w:overflowPunct/>
+        <w:autoSpaceDE/>
+        <w:autoSpaceDN/>
+        <w:adjustRightInd/>
+        <w:textAlignment w:val="auto"/>
+        <w:rPr>
+          <w:rFonts w:eastAsia="Batang"/>
+          <w:kern w:val="2"/>
+          <w:szCs w:val="24"/>
+          <w:lang w:eastAsia="ko-KR"/>
+        </w:rPr>
+      </w:pPr>
+    </w:p>
+    <w:p>
+      <w:pPr>
+        <w:pStyle w:val="Corpodetexto3"/>
+        <w:jc w:val="center"/>
+        <w:rPr>
+          <w:b/>
+        </w:rPr>
+      </w:pPr>
+      <w:r>
+        <w:rPr>
+          <w:b/>
+        </w:rPr>
+        <w:t>Table 1:</w:t>
+      </w:r>
+      <w:r>
+        <w:rPr>
+          <w:b/>
+        </w:rPr>
+        <w:t xml:space="preserve">  </w:t>
+      </w:r>
+      <w:r>
+        <w:rPr>
+          <w:b/>
+        </w:rPr>
+        <w:t xml:space="preserve">Gadolinia content in fabricated batches at 1650 °C under </w:t>
+      </w:r>
+      <w:proofErr w:type="spellStart"/>
+      <w:r>
+        <w:rPr>
+          <w:b/>
+        </w:rPr>
+        <w:t>Ar</w:t>
+      </w:r>
+      <w:proofErr w:type="spellEnd"/>
+      <w:r>
+        <w:rPr>
+          <w:b/>
+        </w:rPr>
+        <w:t xml:space="preserve"> H</w:t>
+      </w:r>
+      <w:r>
+        <w:rPr>
+          <w:b/>
+          <w:vertAlign w:val="subscript"/>
+        </w:rPr>
+        <w:t>2</w:t>
+      </w:r>
+      <w:r>
+        <w:rPr>
+          <w:b/>
+        </w:rPr>
+        <w:t>%5.</w:t>
+      </w:r>
+    </w:p>
+    <w:p>
+      <w:pPr>
+        <w:pStyle w:val="Corpodetexto3"/>
+        <w:jc w:val="center"/>
+        <w:rPr>
+          <w:b/>
+        </w:rPr>
+      </w:pPr>
+    </w:p>
+    <w:tbl>
+      <w:tblPr>
+        <w:tblW w:w="0" w:type="auto"/>
+        <w:jc w:val="center"/>
+        <w:tblBorders>
+          <w:top w:val="single" w:sz="4" w:space="0" w:color="auto"/>
+          <w:left w:val="single" w:sz="4" w:space="0" w:color="auto"/>
+          <w:bottom w:val="single" w:sz="4" w:space="0" w:color="auto"/>
+          <w:right w:val="single" w:sz="4" w:space="0" w:color="auto"/>
+          <w:insideH w:val="single" w:sz="4" w:space="0" w:color="auto"/>
+          <w:insideV w:val="single" w:sz="4" w:space="0" w:color="auto"/>
+        </w:tblBorders>
+        <w:tblLayout w:type="fixed"/>
+        <w:tblCellMar>
+          <w:left w:w="115" w:type="dxa"/>
+          <w:right w:w="115" w:type="dxa"/>
+        </w:tblCellMar>
+        <w:tblLook w:val="0000" w:firstRow="0" w:lastRow="0" w:firstColumn="0" w:lastColumn="0" w:noHBand="0" w:noVBand="0"/>
+      </w:tblPr>
+      <w:tblGrid>
+        <w:gridCol w:w="1251"/>
+        <w:gridCol w:w="2472"/>
+        <w:gridCol w:w="1561"/>
+        <w:gridCol w:w="1560"/>
+        <w:gridCol w:w="1564"/>
+      </w:tblGrid>
+      <w:tr>
+        <w:trPr>
+          <w:trHeight w:val="338"/>
+          <w:jc w:val="center"/>
+        </w:trPr>
+        <w:tc>
+          <w:tcPr>
+            <w:tcW w:w="1251" w:type="dxa"/>
+            <w:tcBorders>
+              <w:top w:val="single" w:sz="4" w:space="0" w:color="auto"/>
+              <w:left w:val="nil"/>
+              <w:bottom w:val="single" w:sz="4" w:space="0" w:color="auto"/>
+              <w:right w:val="nil"/>
+            </w:tcBorders>
+            <w:vAlign w:val="center"/>
+          </w:tcPr>
+          <w:p>
+            <w:pPr>
+              <w:pStyle w:val="NormalWeb"/>
+              <w:spacing w:before="60" w:after="60" w:line="260" w:lineRule="exact"/>
+              <w:jc w:val="center"/>
+              <w:rPr>
+                <w:rFonts w:ascii="Times New Roman" w:hAnsi="Times New Roman"/>
+              </w:rPr>
+            </w:pPr>
+            <w:r>
+              <w:rPr>
+                <w:rFonts w:ascii="Times New Roman" w:hAnsi="Times New Roman"/>
+              </w:rPr>
+              <w:t>Batch</w:t>
+            </w:r>
+          </w:p>
+        </w:tc>
+        <w:tc>
+          <w:tcPr>
+            <w:tcW w:w="2472" w:type="dxa"/>
+            <w:tcBorders>
+              <w:top w:val="single" w:sz="4" w:space="0" w:color="auto"/>
+              <w:left w:val="nil"/>
+              <w:bottom w:val="single" w:sz="4" w:space="0" w:color="auto"/>
+              <w:right w:val="nil"/>
+            </w:tcBorders>
+            <w:vAlign w:val="center"/>
+          </w:tcPr>
+          <w:p>
+            <w:pPr>
+              <w:pStyle w:val="NormalWeb"/>
+              <w:spacing w:before="60" w:after="60" w:line="260" w:lineRule="exact"/>
+              <w:jc w:val="center"/>
+              <w:rPr>
+                <w:rFonts w:ascii="Times New Roman" w:hAnsi="Times New Roman"/>
+              </w:rPr>
+            </w:pPr>
+            <w:r>
+              <w:rPr>
+                <w:rFonts w:ascii="Times New Roman" w:hAnsi="Times New Roman"/>
+              </w:rPr>
+              <w:t>Wt% Gd2O3</w:t>
+            </w:r>
+          </w:p>
+        </w:tc>
+        <w:tc>
+          <w:tcPr>
+            <w:tcW w:w="1561" w:type="dxa"/>
+            <w:tcBorders>
+              <w:top w:val="single" w:sz="4" w:space="0" w:color="auto"/>
+              <w:left w:val="nil"/>
+              <w:bottom w:val="single" w:sz="4" w:space="0" w:color="auto"/>
+              <w:right w:val="nil"/>
+            </w:tcBorders>
+            <w:vAlign w:val="center"/>
+          </w:tcPr>
+          <w:p>
+            <w:pPr>
+              <w:pStyle w:val="NormalWeb"/>
+              <w:spacing w:line="240" w:lineRule="auto"/>
+              <w:contextualSpacing/>
+              <w:jc w:val="center"/>
+              <w:rPr>
+                <w:rFonts w:ascii="Times New Roman" w:hAnsi="Times New Roman"/>
+              </w:rPr>
+            </w:pPr>
+            <w:proofErr w:type="spellStart"/>
+            <w:r>
+              <w:rPr>
+                <w:rFonts w:ascii="Times New Roman" w:hAnsi="Times New Roman"/>
+              </w:rPr>
+              <w:t>Gd</w:t>
+            </w:r>
+            <w:proofErr w:type="spellEnd"/>
+            <w:r>
+              <w:rPr>
+                <w:rFonts w:ascii="Times New Roman" w:hAnsi="Times New Roman"/>
+              </w:rPr>
+              <w:t>/M</w:t>
+            </w:r>
+          </w:p>
+          <w:p>
+            <w:pPr>
+              <w:pStyle w:val="NormalWeb"/>
+              <w:spacing w:line="240" w:lineRule="auto"/>
+              <w:contextualSpacing/>
+              <w:jc w:val="center"/>
+              <w:rPr>
+                <w:rFonts w:ascii="Times New Roman" w:hAnsi="Times New Roman"/>
+              </w:rPr>
+            </w:pPr>
+            <w:r>
+              <w:rPr>
+                <w:rFonts w:ascii="Times New Roman" w:hAnsi="Times New Roman"/>
+              </w:rPr>
+              <w:t>(atomic ratio)</w:t>
+            </w:r>
+          </w:p>
+        </w:tc>
+        <w:tc>
+          <w:tcPr>
+            <w:tcW w:w="1560" w:type="dxa"/>
+            <w:tcBorders>
+              <w:top w:val="single" w:sz="4" w:space="0" w:color="auto"/>
+              <w:left w:val="nil"/>
+              <w:bottom w:val="single" w:sz="4" w:space="0" w:color="auto"/>
+              <w:right w:val="nil"/>
+            </w:tcBorders>
+            <w:vAlign w:val="center"/>
+          </w:tcPr>
+          <w:p>
+            <w:pPr>
+              <w:pStyle w:val="NormalWeb"/>
+              <w:spacing w:line="240" w:lineRule="auto"/>
+              <w:contextualSpacing/>
+              <w:jc w:val="center"/>
+              <w:rPr>
+                <w:rFonts w:ascii="Times New Roman" w:hAnsi="Times New Roman"/>
+              </w:rPr>
+            </w:pPr>
+            <w:proofErr w:type="spellStart"/>
+            <w:r>
+              <w:rPr>
+                <w:rFonts w:ascii="Times New Roman" w:hAnsi="Times New Roman"/>
+              </w:rPr>
+              <w:t>Gd</w:t>
+            </w:r>
+            <w:proofErr w:type="spellEnd"/>
+            <w:r>
+              <w:rPr>
+                <w:rFonts w:ascii="Times New Roman" w:hAnsi="Times New Roman"/>
+              </w:rPr>
+              <w:t>/U</w:t>
+            </w:r>
+          </w:p>
+          <w:p>
+            <w:pPr>
+              <w:pStyle w:val="NormalWeb"/>
+              <w:spacing w:line="240" w:lineRule="auto"/>
+              <w:contextualSpacing/>
+              <w:jc w:val="center"/>
+              <w:rPr>
+                <w:rFonts w:ascii="Times New Roman" w:hAnsi="Times New Roman"/>
+              </w:rPr>
+            </w:pPr>
+            <w:r>
+              <w:rPr>
+                <w:rFonts w:ascii="Times New Roman" w:hAnsi="Times New Roman"/>
+              </w:rPr>
+              <w:t>(atomic ratio)</w:t>
+            </w:r>
+          </w:p>
+        </w:tc>
+        <w:tc>
+          <w:tcPr>
+            <w:tcW w:w="1564" w:type="dxa"/>
+            <w:tcBorders>
+              <w:top w:val="single" w:sz="4" w:space="0" w:color="auto"/>
+              <w:left w:val="nil"/>
+              <w:bottom w:val="single" w:sz="4" w:space="0" w:color="auto"/>
+              <w:right w:val="nil"/>
+            </w:tcBorders>
+            <w:vAlign w:val="center"/>
+          </w:tcPr>
+          <w:p>
+            <w:pPr>
+              <w:pStyle w:val="NormalWeb"/>
+              <w:spacing w:line="240" w:lineRule="auto"/>
+              <w:contextualSpacing/>
+              <w:jc w:val="center"/>
+              <w:rPr>
+                <w:rFonts w:ascii="Times New Roman" w:hAnsi="Times New Roman"/>
+              </w:rPr>
+            </w:pPr>
+            <w:r>
+              <w:rPr>
+                <w:rFonts w:ascii="Times New Roman" w:hAnsi="Times New Roman"/>
+              </w:rPr>
+              <w:t>O/M</w:t>
+            </w:r>
+          </w:p>
+          <w:p>
+            <w:pPr>
+              <w:pStyle w:val="NormalWeb"/>
+              <w:spacing w:line="240" w:lineRule="auto"/>
+              <w:contextualSpacing/>
+              <w:jc w:val="center"/>
+              <w:rPr>
+                <w:rFonts w:ascii="Times New Roman" w:hAnsi="Times New Roman"/>
+              </w:rPr>
+            </w:pPr>
+            <w:r>
+              <w:rPr>
+                <w:rFonts w:ascii="Times New Roman" w:hAnsi="Times New Roman"/>
+              </w:rPr>
+              <w:t>(atomic ratio</w:t>
+            </w:r>
+          </w:p>
+        </w:tc>
+      </w:tr>
+      <w:tr>
+        <w:trPr>
+          <w:trHeight w:val="338"/>
+          <w:jc w:val="center"/>
+        </w:trPr>
+        <w:tc>
+          <w:tcPr>
+            <w:tcW w:w="1251" w:type="dxa"/>
+            <w:tcBorders>
+              <w:top w:val="single" w:sz="4" w:space="0" w:color="auto"/>
+              <w:left w:val="nil"/>
+              <w:bottom w:val="nil"/>
+              <w:right w:val="nil"/>
+            </w:tcBorders>
+            <w:vAlign w:val="center"/>
+          </w:tcPr>
+          <w:p>
+            <w:pPr>
+              <w:pStyle w:val="NormalWeb"/>
+              <w:spacing w:before="60" w:after="60" w:line="260" w:lineRule="exact"/>
+              <w:jc w:val="center"/>
+              <w:rPr>
+                <w:rFonts w:ascii="Times New Roman" w:hAnsi="Times New Roman"/>
+              </w:rPr>
+            </w:pPr>
+            <w:r>
+              <w:rPr>
+                <w:rFonts w:ascii="Times New Roman" w:hAnsi="Times New Roman"/>
+              </w:rPr>
+              <w:t>#1</w:t>
+            </w:r>
+          </w:p>
+        </w:tc>
+        <w:tc>
+          <w:tcPr>
+            <w:tcW w:w="2472" w:type="dxa"/>
+            <w:tcBorders>
+              <w:top w:val="single" w:sz="4" w:space="0" w:color="auto"/>
+              <w:left w:val="nil"/>
+              <w:bottom w:val="nil"/>
+              <w:right w:val="nil"/>
+            </w:tcBorders>
+            <w:vAlign w:val="center"/>
+          </w:tcPr>
+          <w:p>
+            <w:pPr>
+              <w:pStyle w:val="NormalWeb"/>
+              <w:spacing w:before="60" w:after="60" w:line="260" w:lineRule="exact"/>
+              <w:jc w:val="center"/>
+              <w:rPr>
+                <w:rFonts w:ascii="Times New Roman" w:hAnsi="Times New Roman"/>
+              </w:rPr>
+            </w:pPr>
+            <w:r>
+              <w:rPr>
+                <w:rFonts w:ascii="Times New Roman" w:hAnsi="Times New Roman"/>
+              </w:rPr>
+              <w:t>50</w:t>
+            </w:r>
+            <w:r>
+              <w:rPr>
+                <w:rFonts w:ascii="Times New Roman" w:hAnsi="Times New Roman"/>
+              </w:rPr>
+              <w:t>,18</w:t>
+            </w:r>
+            <w:r>
+              <w:rPr>
+                <w:rFonts w:ascii="Times New Roman" w:hAnsi="Times New Roman"/>
+              </w:rPr>
+              <w:t>%</w:t>
+            </w:r>
+          </w:p>
+        </w:tc>
+        <w:tc>
+          <w:tcPr>
+            <w:tcW w:w="1561" w:type="dxa"/>
+            <w:tcBorders>
+              <w:top w:val="single" w:sz="4" w:space="0" w:color="auto"/>
+              <w:left w:val="nil"/>
+              <w:bottom w:val="nil"/>
+              <w:right w:val="nil"/>
+            </w:tcBorders>
+            <w:vAlign w:val="center"/>
+          </w:tcPr>
+          <w:p>
+            <w:pPr>
+              <w:pStyle w:val="NormalWeb"/>
+              <w:spacing w:before="60" w:after="60" w:line="260" w:lineRule="exact"/>
+              <w:jc w:val="center"/>
+              <w:rPr>
+                <w:rFonts w:ascii="Times New Roman" w:hAnsi="Times New Roman"/>
+              </w:rPr>
+            </w:pPr>
+            <w:r>
+              <w:rPr>
+                <w:rFonts w:ascii="Times New Roman" w:hAnsi="Times New Roman"/>
+              </w:rPr>
+              <w:t>0,63</w:t>
+            </w:r>
+          </w:p>
+        </w:tc>
+        <w:tc>
+          <w:tcPr>
+            <w:tcW w:w="1560" w:type="dxa"/>
+            <w:tcBorders>
+              <w:top w:val="single" w:sz="4" w:space="0" w:color="auto"/>
+              <w:left w:val="nil"/>
+              <w:bottom w:val="nil"/>
+              <w:right w:val="nil"/>
+            </w:tcBorders>
+            <w:vAlign w:val="center"/>
+          </w:tcPr>
+          <w:p>
+            <w:pPr>
+              <w:pStyle w:val="NormalWeb"/>
+              <w:spacing w:before="60" w:after="60" w:line="260" w:lineRule="exact"/>
+              <w:jc w:val="center"/>
+              <w:rPr>
+                <w:rFonts w:ascii="Times New Roman" w:hAnsi="Times New Roman"/>
+              </w:rPr>
+            </w:pPr>
+            <w:r>
+              <w:rPr>
+                <w:rFonts w:ascii="Times New Roman" w:hAnsi="Times New Roman"/>
+              </w:rPr>
+              <w:t>1,90</w:t>
+            </w:r>
+          </w:p>
+        </w:tc>
+        <w:tc>
+          <w:tcPr>
+            <w:tcW w:w="1564" w:type="dxa"/>
+            <w:tcBorders>
+              <w:top w:val="single" w:sz="4" w:space="0" w:color="auto"/>
+              <w:left w:val="nil"/>
+              <w:bottom w:val="nil"/>
+              <w:right w:val="nil"/>
+            </w:tcBorders>
+            <w:vAlign w:val="center"/>
+          </w:tcPr>
+          <w:p>
+            <w:pPr>
+              <w:pStyle w:val="NormalWeb"/>
+              <w:spacing w:before="60" w:after="60" w:line="260" w:lineRule="exact"/>
+              <w:jc w:val="center"/>
+              <w:rPr>
+                <w:rFonts w:ascii="Times New Roman" w:hAnsi="Times New Roman"/>
+              </w:rPr>
+            </w:pPr>
+            <w:r>
+              <w:rPr>
+                <w:rFonts w:ascii="Times New Roman" w:hAnsi="Times New Roman"/>
+              </w:rPr>
+              <w:t>1,78</w:t>
+            </w:r>
+          </w:p>
+        </w:tc>
+      </w:tr>
+      <w:tr>
+        <w:trPr>
+          <w:trHeight w:val="338"/>
+          <w:jc w:val="center"/>
+        </w:trPr>
+        <w:tc>
+          <w:tcPr>
+            <w:tcW w:w="1251" w:type="dxa"/>
+            <w:tcBorders>
+              <w:top w:val="nil"/>
+              <w:left w:val="nil"/>
+              <w:bottom w:val="nil"/>
+              <w:right w:val="nil"/>
+            </w:tcBorders>
+            <w:vAlign w:val="center"/>
+          </w:tcPr>
+          <w:p>
+            <w:pPr>
+              <w:pStyle w:val="NormalWeb"/>
+              <w:spacing w:before="60" w:after="60" w:line="260" w:lineRule="exact"/>
+              <w:jc w:val="center"/>
+              <w:rPr>
+                <w:rFonts w:ascii="Times New Roman" w:hAnsi="Times New Roman"/>
+              </w:rPr>
+            </w:pPr>
+            <w:r>
+              <w:rPr>
+                <w:rFonts w:ascii="Times New Roman" w:hAnsi="Times New Roman"/>
+              </w:rPr>
+              <w:t>#2</w:t>
+            </w:r>
+          </w:p>
+        </w:tc>
+        <w:tc>
+          <w:tcPr>
+            <w:tcW w:w="2472" w:type="dxa"/>
+            <w:tcBorders>
+              <w:top w:val="nil"/>
+              <w:left w:val="nil"/>
+              <w:bottom w:val="nil"/>
+              <w:right w:val="nil"/>
+            </w:tcBorders>
+            <w:vAlign w:val="center"/>
+          </w:tcPr>
+          <w:p>
+            <w:pPr>
+              <w:pStyle w:val="NormalWeb"/>
+              <w:spacing w:before="60" w:after="60" w:line="260" w:lineRule="exact"/>
+              <w:jc w:val="center"/>
+              <w:rPr>
+                <w:rFonts w:ascii="Times New Roman" w:hAnsi="Times New Roman"/>
+              </w:rPr>
+            </w:pPr>
+            <w:r>
+              <w:rPr>
+                <w:rFonts w:ascii="Times New Roman" w:hAnsi="Times New Roman"/>
+              </w:rPr>
+              <w:t>56</w:t>
+            </w:r>
+            <w:r>
+              <w:rPr>
+                <w:rFonts w:ascii="Times New Roman" w:hAnsi="Times New Roman"/>
+              </w:rPr>
+              <w:t>,58</w:t>
+            </w:r>
+            <w:r>
+              <w:rPr>
+                <w:rFonts w:ascii="Times New Roman" w:hAnsi="Times New Roman"/>
+              </w:rPr>
+              <w:t>%</w:t>
+            </w:r>
+          </w:p>
+        </w:tc>
+        <w:tc>
+          <w:tcPr>
+            <w:tcW w:w="1561" w:type="dxa"/>
+            <w:tcBorders>
+              <w:top w:val="nil"/>
+              <w:left w:val="nil"/>
+              <w:bottom w:val="nil"/>
+              <w:right w:val="nil"/>
+            </w:tcBorders>
+            <w:vAlign w:val="center"/>
+          </w:tcPr>
+          <w:p>
+            <w:pPr>
+              <w:pStyle w:val="NormalWeb"/>
+              <w:spacing w:before="60" w:after="60" w:line="260" w:lineRule="exact"/>
+              <w:jc w:val="center"/>
+              <w:rPr>
+                <w:rFonts w:ascii="Times New Roman" w:hAnsi="Times New Roman"/>
+              </w:rPr>
+            </w:pPr>
+            <w:r>
+              <w:rPr>
+                <w:rFonts w:ascii="Times New Roman" w:hAnsi="Times New Roman"/>
+              </w:rPr>
+              <w:t>0,66</w:t>
+            </w:r>
+          </w:p>
+        </w:tc>
+        <w:tc>
+          <w:tcPr>
+            <w:tcW w:w="1560" w:type="dxa"/>
+            <w:tcBorders>
+              <w:top w:val="nil"/>
+              <w:left w:val="nil"/>
+              <w:bottom w:val="nil"/>
+              <w:right w:val="nil"/>
+            </w:tcBorders>
+            <w:vAlign w:val="center"/>
+          </w:tcPr>
+          <w:p>
+            <w:pPr>
+              <w:pStyle w:val="NormalWeb"/>
+              <w:spacing w:before="60" w:after="60" w:line="260" w:lineRule="exact"/>
+              <w:jc w:val="center"/>
+              <w:rPr>
+                <w:rFonts w:ascii="Times New Roman" w:hAnsi="Times New Roman"/>
+              </w:rPr>
+            </w:pPr>
+            <w:r>
+              <w:rPr>
+                <w:rFonts w:ascii="Times New Roman" w:hAnsi="Times New Roman"/>
+              </w:rPr>
+              <w:t>1,94</w:t>
+            </w:r>
+          </w:p>
+        </w:tc>
+        <w:tc>
+          <w:tcPr>
+            <w:tcW w:w="1564" w:type="dxa"/>
+            <w:tcBorders>
+              <w:top w:val="nil"/>
+              <w:left w:val="nil"/>
+              <w:bottom w:val="nil"/>
+              <w:right w:val="nil"/>
+            </w:tcBorders>
+            <w:vAlign w:val="center"/>
+          </w:tcPr>
+          <w:p>
+            <w:pPr>
+              <w:pStyle w:val="NormalWeb"/>
+              <w:spacing w:before="60" w:after="60" w:line="260" w:lineRule="exact"/>
+              <w:jc w:val="center"/>
+              <w:rPr>
+                <w:rFonts w:ascii="Times New Roman" w:hAnsi="Times New Roman"/>
+              </w:rPr>
+            </w:pPr>
+            <w:r>
+              <w:rPr>
+                <w:rFonts w:ascii="Times New Roman" w:hAnsi="Times New Roman"/>
+              </w:rPr>
+              <w:t>1,75</w:t>
+            </w:r>
+          </w:p>
+        </w:tc>
+      </w:tr>
+      <w:tr>
+        <w:trPr>
+          <w:trHeight w:val="338"/>
+          <w:jc w:val="center"/>
+        </w:trPr>
+        <w:tc>
+          <w:tcPr>
+            <w:tcW w:w="1251" w:type="dxa"/>
+            <w:tcBorders>
+              <w:top w:val="nil"/>
+              <w:left w:val="nil"/>
+              <w:bottom w:val="nil"/>
+              <w:right w:val="nil"/>
+            </w:tcBorders>
+            <w:vAlign w:val="center"/>
+          </w:tcPr>
+          <w:p>
+            <w:pPr>
+              <w:pStyle w:val="NormalWeb"/>
+              <w:spacing w:before="60" w:after="60" w:line="260" w:lineRule="exact"/>
+              <w:jc w:val="center"/>
+              <w:rPr>
+                <w:rFonts w:ascii="Times New Roman" w:hAnsi="Times New Roman"/>
+              </w:rPr>
+            </w:pPr>
+            <w:r>
+              <w:rPr>
+                <w:rFonts w:ascii="Times New Roman" w:hAnsi="Times New Roman"/>
+              </w:rPr>
+              <w:t>#3</w:t>
+            </w:r>
+          </w:p>
+        </w:tc>
+        <w:tc>
+          <w:tcPr>
+            <w:tcW w:w="2472" w:type="dxa"/>
+            <w:tcBorders>
+              <w:top w:val="nil"/>
+              <w:left w:val="nil"/>
+              <w:bottom w:val="nil"/>
+              <w:right w:val="nil"/>
+            </w:tcBorders>
+            <w:vAlign w:val="center"/>
+          </w:tcPr>
+          <w:p>
+            <w:pPr>
+              <w:pStyle w:val="NormalWeb"/>
+              <w:spacing w:before="60" w:after="60" w:line="260" w:lineRule="exact"/>
+              <w:jc w:val="center"/>
+              <w:rPr>
+                <w:rFonts w:ascii="Times New Roman" w:hAnsi="Times New Roman"/>
+              </w:rPr>
+            </w:pPr>
+            <w:r>
+              <w:rPr>
+                <w:rFonts w:ascii="Times New Roman" w:hAnsi="Times New Roman"/>
+              </w:rPr>
+              <w:t>61</w:t>
+            </w:r>
+            <w:r>
+              <w:rPr>
+                <w:rFonts w:ascii="Times New Roman" w:hAnsi="Times New Roman"/>
+              </w:rPr>
+              <w:t>, 04</w:t>
+            </w:r>
+            <w:r>
+              <w:rPr>
+                <w:rFonts w:ascii="Times New Roman" w:hAnsi="Times New Roman"/>
+              </w:rPr>
+              <w:t>%</w:t>
+            </w:r>
+          </w:p>
+        </w:tc>
+        <w:tc>
+          <w:tcPr>
+            <w:tcW w:w="1561" w:type="dxa"/>
+            <w:tcBorders>
+              <w:top w:val="nil"/>
+              <w:left w:val="nil"/>
+              <w:bottom w:val="nil"/>
+              <w:right w:val="nil"/>
+            </w:tcBorders>
+            <w:vAlign w:val="center"/>
+          </w:tcPr>
+          <w:p>
+            <w:pPr>
+              <w:pStyle w:val="NormalWeb"/>
+              <w:spacing w:before="60" w:after="60" w:line="260" w:lineRule="exact"/>
+              <w:jc w:val="center"/>
+              <w:rPr>
+                <w:rFonts w:ascii="Times New Roman" w:hAnsi="Times New Roman"/>
+              </w:rPr>
+            </w:pPr>
+            <w:r>
+              <w:rPr>
+                <w:rFonts w:ascii="Times New Roman" w:hAnsi="Times New Roman"/>
+              </w:rPr>
+              <w:t>0,71</w:t>
+            </w:r>
+          </w:p>
+        </w:tc>
+        <w:tc>
+          <w:tcPr>
+            <w:tcW w:w="1560" w:type="dxa"/>
+            <w:tcBorders>
+              <w:top w:val="nil"/>
+              <w:left w:val="nil"/>
+              <w:bottom w:val="nil"/>
+              <w:right w:val="nil"/>
+            </w:tcBorders>
+            <w:vAlign w:val="center"/>
+          </w:tcPr>
+          <w:p>
+            <w:pPr>
+              <w:pStyle w:val="NormalWeb"/>
+              <w:spacing w:before="60" w:after="60" w:line="260" w:lineRule="exact"/>
+              <w:jc w:val="center"/>
+              <w:rPr>
+                <w:rFonts w:ascii="Times New Roman" w:hAnsi="Times New Roman"/>
+              </w:rPr>
+            </w:pPr>
+            <w:r>
+              <w:rPr>
+                <w:rFonts w:ascii="Times New Roman" w:hAnsi="Times New Roman"/>
+              </w:rPr>
+              <w:t>1,98</w:t>
+            </w:r>
+          </w:p>
+        </w:tc>
+        <w:tc>
+          <w:tcPr>
+            <w:tcW w:w="1564" w:type="dxa"/>
+            <w:tcBorders>
+              <w:top w:val="nil"/>
+              <w:left w:val="nil"/>
+              <w:bottom w:val="nil"/>
+              <w:right w:val="nil"/>
+            </w:tcBorders>
+            <w:vAlign w:val="center"/>
+          </w:tcPr>
+          <w:p>
+            <w:pPr>
+              <w:pStyle w:val="NormalWeb"/>
+              <w:spacing w:before="60" w:after="60" w:line="260" w:lineRule="exact"/>
+              <w:jc w:val="center"/>
+              <w:rPr>
+                <w:rFonts w:ascii="Times New Roman" w:hAnsi="Times New Roman"/>
+              </w:rPr>
+            </w:pPr>
+            <w:r>
+              <w:rPr>
+                <w:rFonts w:ascii="Times New Roman" w:hAnsi="Times New Roman"/>
+              </w:rPr>
+              <w:t>1,72</w:t>
+            </w:r>
+          </w:p>
+        </w:tc>
+      </w:tr>
+      <w:tr>
+        <w:trPr>
+          <w:trHeight w:val="338"/>
+          <w:jc w:val="center"/>
+        </w:trPr>
+        <w:tc>
+          <w:tcPr>
+            <w:tcW w:w="1251" w:type="dxa"/>
+            <w:tcBorders>
+              <w:top w:val="nil"/>
+              <w:left w:val="nil"/>
+              <w:bottom w:val="nil"/>
+              <w:right w:val="nil"/>
+            </w:tcBorders>
+            <w:vAlign w:val="center"/>
+          </w:tcPr>
+          <w:p>
+            <w:pPr>
+              <w:pStyle w:val="NormalWeb"/>
+              <w:spacing w:before="60" w:after="60" w:line="260" w:lineRule="exact"/>
+              <w:jc w:val="center"/>
+              <w:rPr>
+                <w:rFonts w:ascii="Times New Roman" w:hAnsi="Times New Roman"/>
+              </w:rPr>
+            </w:pPr>
+            <w:r>
+              <w:rPr>
+                <w:rFonts w:ascii="Times New Roman" w:hAnsi="Times New Roman"/>
+              </w:rPr>
+              <w:t>#4</w:t>
+            </w:r>
+          </w:p>
+        </w:tc>
+        <w:tc>
+          <w:tcPr>
+            <w:tcW w:w="2472" w:type="dxa"/>
+            <w:tcBorders>
+              <w:top w:val="nil"/>
+              <w:left w:val="nil"/>
+              <w:bottom w:val="nil"/>
+              <w:right w:val="nil"/>
+            </w:tcBorders>
+            <w:vAlign w:val="center"/>
+          </w:tcPr>
+          <w:p>
+            <w:pPr>
+              <w:pStyle w:val="NormalWeb"/>
+              <w:spacing w:before="60" w:after="60" w:line="260" w:lineRule="exact"/>
+              <w:jc w:val="center"/>
+              <w:rPr>
+                <w:rFonts w:ascii="Times New Roman" w:hAnsi="Times New Roman"/>
+              </w:rPr>
+            </w:pPr>
+            <w:r>
+              <w:rPr>
+                <w:rFonts w:ascii="Times New Roman" w:hAnsi="Times New Roman"/>
+              </w:rPr>
+              <w:t>66</w:t>
+            </w:r>
+            <w:r>
+              <w:rPr>
+                <w:rFonts w:ascii="Times New Roman" w:hAnsi="Times New Roman"/>
+              </w:rPr>
+              <w:t>, 83</w:t>
+            </w:r>
+            <w:r>
+              <w:rPr>
+                <w:rFonts w:ascii="Times New Roman" w:hAnsi="Times New Roman"/>
+              </w:rPr>
+              <w:t>%</w:t>
+            </w:r>
+          </w:p>
+        </w:tc>
+        <w:tc>
+          <w:tcPr>
+            <w:tcW w:w="1561" w:type="dxa"/>
+            <w:tcBorders>
+              <w:top w:val="nil"/>
+              <w:left w:val="nil"/>
+              <w:bottom w:val="nil"/>
+              <w:right w:val="nil"/>
+            </w:tcBorders>
+            <w:vAlign w:val="center"/>
+          </w:tcPr>
+          <w:p>
+            <w:pPr>
+              <w:pStyle w:val="NormalWeb"/>
+              <w:spacing w:before="60" w:after="60" w:line="260" w:lineRule="exact"/>
+              <w:jc w:val="center"/>
+              <w:rPr>
+                <w:rFonts w:ascii="Times New Roman" w:hAnsi="Times New Roman"/>
+              </w:rPr>
+            </w:pPr>
+            <w:r>
+              <w:rPr>
+                <w:rFonts w:ascii="Times New Roman" w:hAnsi="Times New Roman"/>
+              </w:rPr>
+              <w:t>0,75</w:t>
+            </w:r>
+          </w:p>
+        </w:tc>
+        <w:tc>
+          <w:tcPr>
+            <w:tcW w:w="1560" w:type="dxa"/>
+            <w:tcBorders>
+              <w:top w:val="nil"/>
+              <w:left w:val="nil"/>
+              <w:bottom w:val="nil"/>
+              <w:right w:val="nil"/>
+            </w:tcBorders>
+            <w:vAlign w:val="center"/>
+          </w:tcPr>
+          <w:p>
+            <w:pPr>
+              <w:pStyle w:val="NormalWeb"/>
+              <w:spacing w:before="60" w:after="60" w:line="260" w:lineRule="exact"/>
+              <w:jc w:val="center"/>
+              <w:rPr>
+                <w:rFonts w:ascii="Times New Roman" w:hAnsi="Times New Roman"/>
+              </w:rPr>
+            </w:pPr>
+            <w:r>
+              <w:rPr>
+                <w:rFonts w:ascii="Times New Roman" w:hAnsi="Times New Roman"/>
+              </w:rPr>
+              <w:t>3,02</w:t>
+            </w:r>
+          </w:p>
+        </w:tc>
+        <w:tc>
+          <w:tcPr>
+            <w:tcW w:w="1564" w:type="dxa"/>
+            <w:tcBorders>
+              <w:top w:val="nil"/>
+              <w:left w:val="nil"/>
+              <w:bottom w:val="nil"/>
+              <w:right w:val="nil"/>
+            </w:tcBorders>
+            <w:vAlign w:val="center"/>
+          </w:tcPr>
+          <w:p>
+            <w:pPr>
+              <w:pStyle w:val="NormalWeb"/>
+              <w:spacing w:before="60" w:after="60" w:line="260" w:lineRule="exact"/>
+              <w:jc w:val="center"/>
+              <w:rPr>
+                <w:rFonts w:ascii="Times New Roman" w:hAnsi="Times New Roman"/>
+              </w:rPr>
+            </w:pPr>
+            <w:r>
+              <w:rPr>
+                <w:rFonts w:ascii="Times New Roman" w:hAnsi="Times New Roman"/>
+              </w:rPr>
+              <w:t>1,69</w:t>
+            </w:r>
+          </w:p>
+        </w:tc>
+      </w:tr>
+      <w:tr>
+        <w:trPr>
+          <w:trHeight w:val="338"/>
+          <w:jc w:val="center"/>
+        </w:trPr>
+        <w:tc>
+          <w:tcPr>
+            <w:tcW w:w="1251" w:type="dxa"/>
+            <w:tcBorders>
+              <w:top w:val="nil"/>
+              <w:left w:val="nil"/>
+              <w:bottom w:val="nil"/>
+              <w:right w:val="nil"/>
+            </w:tcBorders>
+            <w:vAlign w:val="center"/>
+          </w:tcPr>
+          <w:p>
+            <w:pPr>
+              <w:pStyle w:val="NormalWeb"/>
+              <w:spacing w:before="60" w:after="60" w:line="260" w:lineRule="exact"/>
+              <w:jc w:val="center"/>
+              <w:rPr>
+                <w:rFonts w:ascii="Times New Roman" w:hAnsi="Times New Roman"/>
+              </w:rPr>
+            </w:pPr>
+            <w:r>
+              <w:rPr>
+                <w:rFonts w:ascii="Times New Roman" w:hAnsi="Times New Roman"/>
+              </w:rPr>
+              <w:t>#5</w:t>
+            </w:r>
+          </w:p>
+        </w:tc>
+        <w:tc>
+          <w:tcPr>
+            <w:tcW w:w="2472" w:type="dxa"/>
+            <w:tcBorders>
+              <w:top w:val="nil"/>
+              <w:left w:val="nil"/>
+              <w:bottom w:val="nil"/>
+              <w:right w:val="nil"/>
+            </w:tcBorders>
+            <w:vAlign w:val="center"/>
+          </w:tcPr>
+          <w:p>
+            <w:pPr>
+              <w:pStyle w:val="NormalWeb"/>
+              <w:spacing w:before="60" w:after="60" w:line="260" w:lineRule="exact"/>
+              <w:jc w:val="center"/>
+              <w:rPr>
+                <w:rFonts w:ascii="Times New Roman" w:hAnsi="Times New Roman"/>
+              </w:rPr>
+            </w:pPr>
+            <w:r>
+              <w:rPr>
+                <w:rFonts w:ascii="Times New Roman" w:hAnsi="Times New Roman"/>
+              </w:rPr>
+              <w:t>74</w:t>
+            </w:r>
+            <w:r>
+              <w:rPr>
+                <w:rFonts w:ascii="Times New Roman" w:hAnsi="Times New Roman"/>
+              </w:rPr>
+              <w:t>,11</w:t>
+            </w:r>
+            <w:r>
+              <w:rPr>
+                <w:rFonts w:ascii="Times New Roman" w:hAnsi="Times New Roman"/>
+              </w:rPr>
+              <w:t>%</w:t>
+            </w:r>
+          </w:p>
+        </w:tc>
+        <w:tc>
+          <w:tcPr>
+            <w:tcW w:w="1561" w:type="dxa"/>
+            <w:tcBorders>
+              <w:top w:val="nil"/>
+              <w:left w:val="nil"/>
+              <w:bottom w:val="nil"/>
+              <w:right w:val="nil"/>
+            </w:tcBorders>
+            <w:vAlign w:val="center"/>
+          </w:tcPr>
+          <w:p>
+            <w:pPr>
+              <w:pStyle w:val="NormalWeb"/>
+              <w:spacing w:before="60" w:after="60" w:line="260" w:lineRule="exact"/>
+              <w:jc w:val="center"/>
+              <w:rPr>
+                <w:rFonts w:ascii="Times New Roman" w:hAnsi="Times New Roman"/>
+              </w:rPr>
+            </w:pPr>
+            <w:r>
+              <w:rPr>
+                <w:rFonts w:ascii="Times New Roman" w:hAnsi="Times New Roman"/>
+              </w:rPr>
+              <w:t>0,81</w:t>
+            </w:r>
+          </w:p>
+        </w:tc>
+        <w:tc>
+          <w:tcPr>
+            <w:tcW w:w="1560" w:type="dxa"/>
+            <w:tcBorders>
+              <w:top w:val="nil"/>
+              <w:left w:val="nil"/>
+              <w:bottom w:val="nil"/>
+              <w:right w:val="nil"/>
+            </w:tcBorders>
+            <w:vAlign w:val="center"/>
+          </w:tcPr>
+          <w:p>
+            <w:pPr>
+              <w:pStyle w:val="NormalWeb"/>
+              <w:spacing w:before="60" w:after="60" w:line="260" w:lineRule="exact"/>
+              <w:jc w:val="center"/>
+              <w:rPr>
+                <w:rFonts w:ascii="Times New Roman" w:hAnsi="Times New Roman"/>
+              </w:rPr>
+            </w:pPr>
+            <w:r>
+              <w:rPr>
+                <w:rFonts w:ascii="Times New Roman" w:hAnsi="Times New Roman"/>
+              </w:rPr>
+              <w:t>3,08</w:t>
+            </w:r>
+          </w:p>
+        </w:tc>
+        <w:tc>
+          <w:tcPr>
+            <w:tcW w:w="1564" w:type="dxa"/>
+            <w:tcBorders>
+              <w:top w:val="nil"/>
+              <w:left w:val="nil"/>
+              <w:bottom w:val="nil"/>
+              <w:right w:val="nil"/>
+            </w:tcBorders>
+            <w:vAlign w:val="center"/>
+          </w:tcPr>
+          <w:p>
+            <w:pPr>
+              <w:pStyle w:val="NormalWeb"/>
+              <w:spacing w:before="60" w:after="60" w:line="260" w:lineRule="exact"/>
+              <w:jc w:val="center"/>
+              <w:rPr>
+                <w:rFonts w:ascii="Times New Roman" w:hAnsi="Times New Roman"/>
+              </w:rPr>
+            </w:pPr>
+            <w:r>
+              <w:rPr>
+                <w:rFonts w:ascii="Times New Roman" w:hAnsi="Times New Roman"/>
+              </w:rPr>
+              <w:t>1,64</w:t>
+            </w:r>
+          </w:p>
+        </w:tc>
+      </w:tr>
+      <w:tr>
+        <w:trPr>
+          <w:trHeight w:val="338"/>
+          <w:jc w:val="center"/>
+        </w:trPr>
+        <w:tc>
+          <w:tcPr>
+            <w:tcW w:w="1251" w:type="dxa"/>
+            <w:tcBorders>
+              <w:top w:val="nil"/>
+              <w:left w:val="nil"/>
+              <w:bottom w:val="single" w:sz="4" w:space="0" w:color="auto"/>
+              <w:right w:val="nil"/>
+            </w:tcBorders>
+            <w:vAlign w:val="center"/>
+          </w:tcPr>
+          <w:p>
+            <w:pPr>
+              <w:pStyle w:val="NormalWeb"/>
+              <w:spacing w:before="60" w:after="60" w:line="260" w:lineRule="exact"/>
+              <w:jc w:val="center"/>
+              <w:rPr>
+                <w:rFonts w:ascii="Times New Roman" w:hAnsi="Times New Roman"/>
+              </w:rPr>
+            </w:pPr>
+            <w:r>
+              <w:rPr>
+                <w:rFonts w:ascii="Times New Roman" w:hAnsi="Times New Roman"/>
+              </w:rPr>
+              <w:t>#6</w:t>
+            </w:r>
+          </w:p>
+        </w:tc>
+        <w:tc>
+          <w:tcPr>
+            <w:tcW w:w="2472" w:type="dxa"/>
+            <w:tcBorders>
+              <w:top w:val="nil"/>
+              <w:left w:val="nil"/>
+              <w:bottom w:val="single" w:sz="4" w:space="0" w:color="auto"/>
+              <w:right w:val="nil"/>
+            </w:tcBorders>
+            <w:vAlign w:val="center"/>
+          </w:tcPr>
+          <w:p>
+            <w:pPr>
+              <w:pStyle w:val="NormalWeb"/>
+              <w:spacing w:before="60" w:after="60" w:line="260" w:lineRule="exact"/>
+              <w:jc w:val="center"/>
+              <w:rPr>
+                <w:rFonts w:ascii="Times New Roman" w:hAnsi="Times New Roman"/>
+              </w:rPr>
+            </w:pPr>
+            <w:r>
+              <w:rPr>
+                <w:rFonts w:ascii="Times New Roman" w:hAnsi="Times New Roman"/>
+              </w:rPr>
+              <w:t>85</w:t>
+            </w:r>
+            <w:r>
+              <w:rPr>
+                <w:rFonts w:ascii="Times New Roman" w:hAnsi="Times New Roman"/>
+              </w:rPr>
+              <w:t>,81</w:t>
+            </w:r>
+            <w:r>
+              <w:rPr>
+                <w:rFonts w:ascii="Times New Roman" w:hAnsi="Times New Roman"/>
+              </w:rPr>
+              <w:t>%</w:t>
+            </w:r>
+          </w:p>
+        </w:tc>
+        <w:tc>
+          <w:tcPr>
+            <w:tcW w:w="1561" w:type="dxa"/>
+            <w:tcBorders>
+              <w:top w:val="nil"/>
+              <w:left w:val="nil"/>
+              <w:bottom w:val="single" w:sz="4" w:space="0" w:color="auto"/>
+              <w:right w:val="nil"/>
+            </w:tcBorders>
+            <w:vAlign w:val="center"/>
+          </w:tcPr>
+          <w:p>
+            <w:pPr>
+              <w:pStyle w:val="NormalWeb"/>
+              <w:spacing w:before="60" w:after="60" w:line="260" w:lineRule="exact"/>
+              <w:jc w:val="center"/>
+              <w:rPr>
+                <w:rFonts w:ascii="Times New Roman" w:hAnsi="Times New Roman"/>
+              </w:rPr>
+            </w:pPr>
+            <w:r>
+              <w:rPr>
+                <w:rFonts w:ascii="Times New Roman" w:hAnsi="Times New Roman"/>
+              </w:rPr>
+              <w:t>0,90</w:t>
+            </w:r>
+          </w:p>
+        </w:tc>
+        <w:tc>
+          <w:tcPr>
+            <w:tcW w:w="1560" w:type="dxa"/>
+            <w:tcBorders>
+              <w:top w:val="nil"/>
+              <w:left w:val="nil"/>
+              <w:bottom w:val="single" w:sz="4" w:space="0" w:color="auto"/>
+              <w:right w:val="nil"/>
+            </w:tcBorders>
+            <w:vAlign w:val="center"/>
+          </w:tcPr>
+          <w:p>
+            <w:pPr>
+              <w:pStyle w:val="NormalWeb"/>
+              <w:spacing w:before="60" w:after="60" w:line="260" w:lineRule="exact"/>
+              <w:jc w:val="center"/>
+              <w:rPr>
+                <w:rFonts w:ascii="Times New Roman" w:hAnsi="Times New Roman"/>
+              </w:rPr>
+            </w:pPr>
+            <w:r>
+              <w:rPr>
+                <w:rFonts w:ascii="Times New Roman" w:hAnsi="Times New Roman"/>
+              </w:rPr>
+              <w:t>3,17</w:t>
+            </w:r>
+          </w:p>
+        </w:tc>
+        <w:tc>
+          <w:tcPr>
+            <w:tcW w:w="1564" w:type="dxa"/>
+            <w:tcBorders>
+              <w:top w:val="nil"/>
+              <w:left w:val="nil"/>
+              <w:bottom w:val="single" w:sz="4" w:space="0" w:color="auto"/>
+              <w:right w:val="nil"/>
+            </w:tcBorders>
+            <w:vAlign w:val="center"/>
+          </w:tcPr>
+          <w:p>
+            <w:pPr>
+              <w:pStyle w:val="NormalWeb"/>
+              <w:spacing w:before="60" w:after="60" w:line="260" w:lineRule="exact"/>
+              <w:jc w:val="center"/>
+              <w:rPr>
+                <w:rFonts w:ascii="Times New Roman" w:hAnsi="Times New Roman"/>
+              </w:rPr>
+            </w:pPr>
+            <w:r>
+              <w:rPr>
+                <w:rFonts w:ascii="Times New Roman" w:hAnsi="Times New Roman"/>
+              </w:rPr>
+              <w:t>1,57</w:t>
+            </w:r>
+          </w:p>
+        </w:tc>
+      </w:tr>
+      <w:tr>
+        <w:trPr>
+          <w:cantSplit/>
+          <w:trHeight w:val="338"/>
+          <w:jc w:val="center"/>
+        </w:trPr>
+        <w:tc>
+          <w:tcPr>
+            <w:tcW w:w="8408" w:type="dxa"/>
+            <w:gridSpan w:val="5"/>
+            <w:tcBorders>
+              <w:top w:val="single" w:sz="4" w:space="0" w:color="auto"/>
+              <w:left w:val="nil"/>
+              <w:bottom w:val="nil"/>
+              <w:right w:val="nil"/>
+            </w:tcBorders>
+            <w:vAlign w:val="center"/>
+          </w:tcPr>
+          <w:p>
+            <w:pPr>
+              <w:pStyle w:val="NormalWeb"/>
+              <w:spacing w:before="60" w:after="60" w:line="260" w:lineRule="exact"/>
+              <w:jc w:val="both"/>
+              <w:rPr>
+                <w:rFonts w:ascii="Times New Roman" w:hAnsi="Times New Roman"/>
+              </w:rPr>
+            </w:pPr>
+          </w:p>
+        </w:tc>
+      </w:tr>
+    </w:tbl>
+    <w:p/>
+    <w:p>
+      <w:pPr>
+        <w:pStyle w:val="Ttulo1"/>
+      </w:pPr>
+      <w:r>
+        <w:t xml:space="preserve">3. </w:t>
+      </w:r>
+      <w:r>
+        <w:t>RESULTS</w:t>
+      </w:r>
+      <w:r>
+        <w:t xml:space="preserve"> </w:t>
+      </w:r>
+    </w:p>
+    <w:p/>
+    <w:p>
+      <w:pPr>
+        <w:pStyle w:val="Ttulo2"/>
+      </w:pPr>
+      <w:r>
+        <w:t>3.1. Diffraction patterns of the powdered samples</w:t>
+      </w:r>
+    </w:p>
+    <w:p>
+      <w:pPr>
+        <w:pStyle w:val="Ttulo2"/>
+      </w:pPr>
+      <w:r>
+        <w:t>3.1</w:t>
+      </w:r>
+      <w:r>
+        <w:t>.1</w:t>
+      </w:r>
+      <w:r>
+        <w:t>.  Batch #</w:t>
+      </w:r>
+      <w:r>
+        <w:t>1 (50</w:t>
+      </w:r>
+      <w:r>
+        <w:t xml:space="preserve"> </w:t>
+      </w:r>
+      <w:proofErr w:type="spellStart"/>
+      <w:r>
+        <w:t>wt</w:t>
+      </w:r>
+      <w:proofErr w:type="spellEnd"/>
+      <w:r>
+        <w:t>% Gd2O3)</w:t>
+      </w:r>
+    </w:p>
+    <w:p>
+      <w:pPr>
+        <w:overflowPunct/>
+        <w:jc w:val="both"/>
+        <w:textAlignment w:val="auto"/>
+      </w:pPr>
+    </w:p>
+    <w:p>
+      <w:pPr>
+        <w:overflowPunct/>
+        <w:ind w:firstLine="720"/>
+        <w:jc w:val="both"/>
+        <w:textAlignment w:val="auto"/>
         <w:rPr>
           <w:szCs w:val="24"/>
           <w:lang w:eastAsia="pt-BR"/>
@@ -5028,6 +5839,165 @@
           <w:szCs w:val="24"/>
           <w:lang w:eastAsia="pt-BR"/>
         </w:rPr>
+        <w:t xml:space="preserve"> </w:t>
+      </w:r>
+      <w:r>
+        <w:rPr>
+          <w:szCs w:val="24"/>
+          <w:lang w:eastAsia="pt-BR"/>
+        </w:rPr>
+        <w:lastRenderedPageBreak/>
+        <w:t>Å</w:t>
+      </w:r>
+      <w:r>
+        <w:rPr>
+          <w:szCs w:val="24"/>
+          <w:lang w:eastAsia="pt-BR"/>
+        </w:rPr>
+        <w:t>,</w:t>
+      </w:r>
+      <w:r>
+        <w:rPr>
+          <w:szCs w:val="24"/>
+          <w:lang w:eastAsia="pt-BR"/>
+        </w:rPr>
+        <w:t xml:space="preserve"> was proposed from obtained data. In spite of the very high gadolinia</w:t>
+      </w:r>
+      <w:r>
+        <w:rPr>
+          <w:szCs w:val="24"/>
+          <w:lang w:eastAsia="pt-BR"/>
+        </w:rPr>
+        <w:t xml:space="preserve"> </w:t>
+      </w:r>
+      <w:r>
+        <w:rPr>
+          <w:szCs w:val="24"/>
+          <w:lang w:eastAsia="pt-BR"/>
+        </w:rPr>
+        <w:t xml:space="preserve">content, the </w:t>
+      </w:r>
+      <w:r>
+        <w:rPr>
+          <w:szCs w:val="24"/>
+          <w:lang w:eastAsia="pt-BR"/>
+        </w:rPr>
+        <w:t xml:space="preserve">BCC </w:t>
+      </w:r>
+      <w:r>
+        <w:rPr>
+          <w:szCs w:val="24"/>
+          <w:lang w:eastAsia="pt-BR"/>
+        </w:rPr>
+        <w:t xml:space="preserve">phase </w:t>
+      </w:r>
+      <w:r>
+        <w:rPr>
+          <w:szCs w:val="24"/>
+          <w:lang w:eastAsia="pt-BR"/>
+        </w:rPr>
+        <w:t xml:space="preserve">was </w:t>
+      </w:r>
+      <w:r>
+        <w:rPr>
+          <w:szCs w:val="24"/>
+          <w:lang w:eastAsia="pt-BR"/>
+        </w:rPr>
+        <w:t xml:space="preserve">detected </w:t>
+      </w:r>
+      <w:r>
+        <w:rPr>
+          <w:szCs w:val="24"/>
+          <w:lang w:eastAsia="pt-BR"/>
+        </w:rPr>
+        <w:t>in a very low proportion</w:t>
+      </w:r>
+      <w:r>
+        <w:rPr>
+          <w:szCs w:val="24"/>
+          <w:lang w:eastAsia="pt-BR"/>
+        </w:rPr>
+        <w:t>.</w:t>
+      </w:r>
+      <w:r>
+        <w:rPr>
+          <w:szCs w:val="24"/>
+          <w:lang w:eastAsia="pt-BR"/>
+        </w:rPr>
+        <w:t xml:space="preserve"> Quantum Phase Analysis Method gave us </w:t>
+      </w:r>
+      <w:r>
+        <w:rPr>
+          <w:szCs w:val="24"/>
+          <w:lang w:eastAsia="pt-BR"/>
+        </w:rPr>
+        <w:t>94</w:t>
+      </w:r>
+      <w:r>
+        <w:rPr>
+          <w:szCs w:val="24"/>
+          <w:lang w:eastAsia="pt-BR"/>
+        </w:rPr>
+        <w:t>.</w:t>
+      </w:r>
+      <w:r>
+        <w:rPr>
+          <w:szCs w:val="24"/>
+          <w:lang w:eastAsia="pt-BR"/>
+        </w:rPr>
+        <w:t>58</w:t>
+      </w:r>
+      <w:r>
+        <w:rPr>
+          <w:szCs w:val="24"/>
+          <w:lang w:eastAsia="pt-BR"/>
+        </w:rPr>
+        <w:t xml:space="preserve"> % for FCC (fluorite) and </w:t>
+      </w:r>
+      <w:r>
+        <w:rPr>
+          <w:szCs w:val="24"/>
+          <w:lang w:eastAsia="pt-BR"/>
+        </w:rPr>
+        <w:t>5.42</w:t>
+      </w:r>
+      <w:r>
+        <w:rPr>
+          <w:szCs w:val="24"/>
+          <w:lang w:eastAsia="pt-BR"/>
+        </w:rPr>
+        <w:t xml:space="preserve"> % for BCC cubic phase. The crystallite size found for BCC phase was </w:t>
+      </w:r>
+      <w:r>
+        <w:rPr>
+          <w:color w:val="FF0000"/>
+          <w:szCs w:val="24"/>
+          <w:lang w:eastAsia="pt-BR"/>
+        </w:rPr>
+        <w:t>18</w:t>
+      </w:r>
+      <w:r>
+        <w:rPr>
+          <w:color w:val="FF0000"/>
+          <w:szCs w:val="24"/>
+          <w:lang w:eastAsia="pt-BR"/>
+        </w:rPr>
+        <w:t xml:space="preserve"> ± 1</w:t>
+      </w:r>
+      <w:r>
+        <w:rPr>
+          <w:color w:val="FF0000"/>
+          <w:szCs w:val="24"/>
+          <w:lang w:eastAsia="pt-BR"/>
+        </w:rPr>
+        <w:t>4</w:t>
+      </w:r>
+      <w:r>
+        <w:rPr>
+          <w:color w:val="FF0000"/>
+          <w:szCs w:val="24"/>
+          <w:lang w:eastAsia="pt-BR"/>
+        </w:rPr>
         <w:t xml:space="preserve"> Å</w:t>
       </w:r>
       <w:r>
@@ -5035,119 +6005,7 @@
           <w:szCs w:val="24"/>
           <w:lang w:eastAsia="pt-BR"/>
         </w:rPr>
-        <w:t>,</w:t>
-      </w:r>
-      <w:r>
-        <w:rPr>
-          <w:szCs w:val="24"/>
-          <w:lang w:eastAsia="pt-BR"/>
-        </w:rPr>
-        <w:t xml:space="preserve"> was proposed from obtained data. In spite of the very high gadolinia</w:t>
-      </w:r>
-      <w:r>
-        <w:rPr>
-          <w:szCs w:val="24"/>
-          <w:lang w:eastAsia="pt-BR"/>
-        </w:rPr>
-        <w:t xml:space="preserve"> </w:t>
-      </w:r>
-      <w:r>
-        <w:rPr>
-          <w:szCs w:val="24"/>
-          <w:lang w:eastAsia="pt-BR"/>
-        </w:rPr>
-        <w:t xml:space="preserve">content, the </w:t>
-      </w:r>
-      <w:r>
-        <w:rPr>
-          <w:szCs w:val="24"/>
-          <w:lang w:eastAsia="pt-BR"/>
-        </w:rPr>
-        <w:t xml:space="preserve">BCC </w:t>
-      </w:r>
-      <w:r>
-        <w:rPr>
-          <w:szCs w:val="24"/>
-          <w:lang w:eastAsia="pt-BR"/>
-        </w:rPr>
-        <w:t xml:space="preserve">phase </w:t>
-      </w:r>
-      <w:r>
-        <w:rPr>
-          <w:szCs w:val="24"/>
-          <w:lang w:eastAsia="pt-BR"/>
-        </w:rPr>
-        <w:t xml:space="preserve">was </w:t>
-      </w:r>
-      <w:r>
-        <w:rPr>
-          <w:szCs w:val="24"/>
-          <w:lang w:eastAsia="pt-BR"/>
-        </w:rPr>
-        <w:t xml:space="preserve">detected </w:t>
-      </w:r>
-      <w:r>
-        <w:rPr>
-          <w:szCs w:val="24"/>
-          <w:lang w:eastAsia="pt-BR"/>
-        </w:rPr>
-        <w:t>in a very low proportion</w:t>
-      </w:r>
-      <w:r>
-        <w:rPr>
-          <w:szCs w:val="24"/>
-          <w:lang w:eastAsia="pt-BR"/>
-        </w:rPr>
-        <w:t>.</w:t>
-      </w:r>
-      <w:r>
-        <w:rPr>
-          <w:szCs w:val="24"/>
-          <w:lang w:eastAsia="pt-BR"/>
-        </w:rPr>
-        <w:t xml:space="preserve"> Quantum Phase Analysis Method gave us </w:t>
-      </w:r>
-      <w:r>
-        <w:rPr>
-          <w:szCs w:val="24"/>
-          <w:lang w:eastAsia="pt-BR"/>
-        </w:rPr>
-        <w:t>94</w:t>
-      </w:r>
-      <w:r>
-        <w:rPr>
-          <w:szCs w:val="24"/>
-          <w:lang w:eastAsia="pt-BR"/>
-        </w:rPr>
-        <w:t>.</w:t>
-      </w:r>
-      <w:r>
-        <w:rPr>
-          <w:szCs w:val="24"/>
-          <w:lang w:eastAsia="pt-BR"/>
-        </w:rPr>
-        <w:t>58</w:t>
-      </w:r>
-      <w:r>
-        <w:rPr>
-          <w:szCs w:val="24"/>
-          <w:lang w:eastAsia="pt-BR"/>
-        </w:rPr>
-        <w:t xml:space="preserve"> % for FCC (fluorite) and </w:t>
-      </w:r>
-      <w:r>
-        <w:rPr>
-          <w:szCs w:val="24"/>
-          <w:lang w:eastAsia="pt-BR"/>
-        </w:rPr>
-        <w:t>5.42</w:t>
-      </w:r>
-      <w:r>
-        <w:rPr>
-          <w:szCs w:val="24"/>
-          <w:lang w:eastAsia="pt-BR"/>
-        </w:rPr>
-        <w:t xml:space="preserve"> % for BCC cubic phase. The crystallite size found for BCC phase was </w:t>
+        <w:t xml:space="preserve"> (weight </w:t>
       </w:r>
       <w:r>
         <w:rPr>
@@ -5163,6 +6021,29 @@
           <w:szCs w:val="24"/>
           <w:lang w:eastAsia="pt-BR"/>
         </w:rPr>
+        <w:t xml:space="preserve"> ± 2 %</w:t>
+      </w:r>
+      <w:r>
+        <w:rPr>
+          <w:szCs w:val="24"/>
+          <w:lang w:eastAsia="pt-BR"/>
+        </w:rPr>
+        <w:t xml:space="preserve">) and for FCC phase </w:t>
+      </w:r>
+      <w:r>
+        <w:rPr>
+          <w:color w:val="FF0000"/>
+          <w:szCs w:val="24"/>
+          <w:lang w:eastAsia="pt-BR"/>
+        </w:rPr>
+        <w:t>159</w:t>
+      </w:r>
+      <w:r>
+        <w:rPr>
+          <w:color w:val="FF0000"/>
+          <w:szCs w:val="24"/>
+          <w:lang w:eastAsia="pt-BR"/>
+        </w:rPr>
         <w:t xml:space="preserve"> ± 1</w:t>
       </w:r>
       <w:r>
@@ -5171,7 +6052,7 @@
           <w:szCs w:val="24"/>
           <w:lang w:eastAsia="pt-BR"/>
         </w:rPr>
-        <w:t>4</w:t>
+        <w:t>1</w:t>
       </w:r>
       <w:r>
         <w:rPr>
@@ -5194,7 +6075,7 @@
           <w:szCs w:val="24"/>
           <w:lang w:eastAsia="pt-BR"/>
         </w:rPr>
-        <w:t>18</w:t>
+        <w:t>82</w:t>
       </w:r>
       <w:r>
         <w:rPr>
@@ -5202,68 +6083,6 @@
           <w:szCs w:val="24"/>
           <w:lang w:eastAsia="pt-BR"/>
         </w:rPr>
-        <w:t xml:space="preserve"> ± 2 %</w:t>
-      </w:r>
-      <w:r>
-        <w:rPr>
-          <w:szCs w:val="24"/>
-          <w:lang w:eastAsia="pt-BR"/>
-        </w:rPr>
-        <w:t xml:space="preserve">) and for FCC phase </w:t>
-      </w:r>
-      <w:r>
-        <w:rPr>
-          <w:color w:val="FF0000"/>
-          <w:szCs w:val="24"/>
-          <w:lang w:eastAsia="pt-BR"/>
-        </w:rPr>
-        <w:t>159</w:t>
-      </w:r>
-      <w:r>
-        <w:rPr>
-          <w:color w:val="FF0000"/>
-          <w:szCs w:val="24"/>
-          <w:lang w:eastAsia="pt-BR"/>
-        </w:rPr>
-        <w:t xml:space="preserve"> ± 1</w:t>
-      </w:r>
-      <w:r>
-        <w:rPr>
-          <w:color w:val="FF0000"/>
-          <w:szCs w:val="24"/>
-          <w:lang w:eastAsia="pt-BR"/>
-        </w:rPr>
-        <w:t>1</w:t>
-      </w:r>
-      <w:r>
-        <w:rPr>
-          <w:color w:val="FF0000"/>
-          <w:szCs w:val="24"/>
-          <w:lang w:eastAsia="pt-BR"/>
-        </w:rPr>
-        <w:t xml:space="preserve"> Å</w:t>
-      </w:r>
-      <w:r>
-        <w:rPr>
-          <w:szCs w:val="24"/>
-          <w:lang w:eastAsia="pt-BR"/>
-        </w:rPr>
-        <w:t xml:space="preserve"> (weight </w:t>
-      </w:r>
-      <w:r>
-        <w:rPr>
-          <w:color w:val="FF0000"/>
-          <w:szCs w:val="24"/>
-          <w:lang w:eastAsia="pt-BR"/>
-        </w:rPr>
-        <w:t>82</w:t>
-      </w:r>
-      <w:r>
-        <w:rPr>
-          <w:color w:val="FF0000"/>
-          <w:szCs w:val="24"/>
-          <w:lang w:eastAsia="pt-BR"/>
-        </w:rPr>
         <w:t xml:space="preserve"> ± 2 %).</w:t>
       </w:r>
       <w:r>
@@ -5271,7 +6090,15 @@
           <w:szCs w:val="24"/>
           <w:lang w:eastAsia="pt-BR"/>
         </w:rPr>
-        <w:t xml:space="preserve"> [1]</w:t>
+        <w:t xml:space="preserve"> </w:t>
+      </w:r>
+      <w:r>
+        <w:rPr>
+          <w:szCs w:val="24"/>
+          <w:highlight w:val="yellow"/>
+          <w:lang w:eastAsia="pt-BR"/>
+        </w:rPr>
+        <w:t>[1]</w:t>
       </w:r>
     </w:p>
     <w:p>
@@ -6283,7 +7110,15 @@
           <w:szCs w:val="24"/>
           <w:lang w:eastAsia="pt-BR"/>
         </w:rPr>
-        <w:t xml:space="preserve"> [1]</w:t>
+        <w:t xml:space="preserve"> </w:t>
+      </w:r>
+      <w:r>
+        <w:rPr>
+          <w:szCs w:val="24"/>
+          <w:highlight w:val="yellow"/>
+          <w:lang w:eastAsia="pt-BR"/>
+        </w:rPr>
+        <w:t>[1]</w:t>
       </w:r>
     </w:p>
     <w:p>
@@ -6822,7 +7657,15 @@
           <w:szCs w:val="24"/>
           <w:lang w:eastAsia="pt-BR"/>
         </w:rPr>
-        <w:t xml:space="preserve"> [1]</w:t>
+        <w:t xml:space="preserve"> </w:t>
+      </w:r>
+      <w:r>
+        <w:rPr>
+          <w:szCs w:val="24"/>
+          <w:highlight w:val="yellow"/>
+          <w:lang w:eastAsia="pt-BR"/>
+        </w:rPr>
+        <w:t>[1]</w:t>
       </w:r>
     </w:p>
     <w:p>
@@ -7325,7 +8168,15 @@
           <w:szCs w:val="24"/>
           <w:lang w:eastAsia="pt-BR"/>
         </w:rPr>
-        <w:t xml:space="preserve"> [1]</w:t>
+        <w:t xml:space="preserve"> </w:t>
+      </w:r>
+      <w:r>
+        <w:rPr>
+          <w:szCs w:val="24"/>
+          <w:highlight w:val="yellow"/>
+          <w:lang w:eastAsia="pt-BR"/>
+        </w:rPr>
+        <w:t>[1]</w:t>
       </w:r>
     </w:p>
     <w:p>
@@ -8186,7 +9037,9 @@
         <w:jc w:val="both"/>
         <w:textAlignment w:val="auto"/>
       </w:pPr>
-    </w:p>
+      <w:bookmarkStart w:id="0" w:name="_GoBack"/>
+    </w:p>
+    <w:bookmarkEnd w:id="0"/>
     <w:p>
       <w:pPr>
         <w:overflowPunct/>
@@ -9983,6 +10836,96 @@
     </w:p>
     <w:p>
       <w:pPr>
+        <w:pStyle w:val="Corpodetexto3"/>
+        <w:jc w:val="both"/>
+      </w:pPr>
+      <w:r>
+        <w:t>12.</w:t>
+      </w:r>
+      <w:r>
+        <w:t xml:space="preserve"> </w:t>
+      </w:r>
+      <w:r>
+        <w:t xml:space="preserve">E. J. </w:t>
+      </w:r>
+      <w:proofErr w:type="spellStart"/>
+      <w:r>
+        <w:t>Mittemeijer</w:t>
+      </w:r>
+      <w:proofErr w:type="spellEnd"/>
+      <w:r>
+        <w:t xml:space="preserve"> and U. </w:t>
+      </w:r>
+      <w:proofErr w:type="spellStart"/>
+      <w:r>
+        <w:t>Welzel</w:t>
+      </w:r>
+      <w:proofErr w:type="spellEnd"/>
+      <w:r>
+        <w:t xml:space="preserve">, “The ‘state of the art’ of the diffraction analysis of crystallite size and lattice strain,” </w:t>
+      </w:r>
+      <w:proofErr w:type="spellStart"/>
+      <w:r>
+        <w:t>Zeitschrift</w:t>
+      </w:r>
+      <w:proofErr w:type="spellEnd"/>
+      <w:r>
+        <w:t xml:space="preserve"> fur </w:t>
+      </w:r>
+      <w:proofErr w:type="spellStart"/>
+      <w:r>
+        <w:t>Krist</w:t>
+      </w:r>
+      <w:proofErr w:type="spellEnd"/>
+      <w:r>
+        <w:t>., vol. 223, no. 9, pp. 552–560, 2008.</w:t>
+      </w:r>
+    </w:p>
+    <w:p>
+      <w:pPr>
+        <w:pStyle w:val="Corpodetexto3"/>
+        <w:jc w:val="both"/>
+      </w:pPr>
+      <w:r>
+        <w:lastRenderedPageBreak/>
+        <w:t xml:space="preserve">13 </w:t>
+      </w:r>
+      <w:r>
+        <w:t xml:space="preserve">De </w:t>
+      </w:r>
+      <w:proofErr w:type="spellStart"/>
+      <w:r>
+        <w:t>Keijser</w:t>
+      </w:r>
+      <w:proofErr w:type="spellEnd"/>
+      <w:r>
+        <w:t>, Th H., et al. "Use of the Voigt function in a single-line method for the analysis of X-ray diffraction line broadening." Journal of Applied Crystallography 15.3 (1982): 308-314.</w:t>
+      </w:r>
+    </w:p>
+    <w:p>
+      <w:pPr>
+        <w:pStyle w:val="Corpodetexto3"/>
+        <w:jc w:val="both"/>
+      </w:pPr>
+      <w:r>
+        <w:t>14.</w:t>
+      </w:r>
+      <w:r>
+        <w:t xml:space="preserve">B. E. Warren, “X-ray diffraction methods,” </w:t>
+      </w:r>
+      <w:r>
+        <w:rPr>
+          <w:i/>
+          <w:iCs/>
+        </w:rPr>
+        <w:t>J. Appl. Phys.</w:t>
+      </w:r>
+      <w:r>
+        <w:t>, vol. 12, no. 5, pp. 375–383, 1941.</w:t>
+      </w:r>
+    </w:p>
+    <w:p>
+      <w:pPr>
         <w:overflowPunct/>
         <w:autoSpaceDE/>
         <w:autoSpaceDN/>
@@ -10069,7 +11012,7 @@
                 <v:shape id="_x0000_i1025" type="#_x0000_t75" style="width:108pt;height:21pt" o:ole="">
                   <v:imagedata r:id="rId22" o:title=""/>
                 </v:shape>
-                <o:OLEObject Type="Embed" ProgID="Equation.3" ShapeID="_x0000_i1025" DrawAspect="Content" ObjectID="_1562142111" r:id="rId23"/>
+                <o:OLEObject Type="Embed" ProgID="Equation.3" ShapeID="_x0000_i1025" DrawAspect="Content" ObjectID="_1562258366" r:id="rId23"/>
               </w:object>
             </w:r>
             <w:r>
@@ -11451,6 +12394,7 @@
     <w:lsdException w:name="HTML Sample" w:semiHidden="1" w:unhideWhenUsed="1"/>
     <w:lsdException w:name="HTML Typewriter" w:semiHidden="1" w:unhideWhenUsed="1"/>
     <w:lsdException w:name="HTML Variable" w:semiHidden="1" w:unhideWhenUsed="1"/>
+    <w:lsdException w:name="Normal Table" w:semiHidden="1" w:unhideWhenUsed="1"/>
     <w:lsdException w:name="annotation subject" w:semiHidden="1" w:unhideWhenUsed="1"/>
     <w:lsdException w:name="No List" w:semiHidden="1" w:unhideWhenUsed="1"/>
     <w:lsdException w:name="Outline List 1" w:semiHidden="1" w:unhideWhenUsed="1"/>
@@ -11494,8 +12438,10 @@
     <w:lsdException w:name="Table Elegant" w:semiHidden="1" w:unhideWhenUsed="1"/>
     <w:lsdException w:name="Table Professional" w:semiHidden="1" w:unhideWhenUsed="1"/>
     <w:lsdException w:name="Table Subtle 1" w:semiHidden="1" w:unhideWhenUsed="1"/>
+    <w:lsdException w:name="Table Subtle 2" w:semiHidden="1" w:unhideWhenUsed="1"/>
     <w:lsdException w:name="Table Web 1" w:semiHidden="1" w:unhideWhenUsed="1"/>
     <w:lsdException w:name="Table Web 2" w:semiHidden="1" w:unhideWhenUsed="1"/>
+    <w:lsdException w:name="Table Web 3" w:semiHidden="1" w:unhideWhenUsed="1"/>
     <w:lsdException w:name="Balloon Text" w:semiHidden="1" w:unhideWhenUsed="1"/>
     <w:lsdException w:name="Table Theme" w:semiHidden="1" w:unhideWhenUsed="1"/>
     <w:lsdException w:name="Placeholder Text" w:semiHidden="1" w:uiPriority="99"/>
@@ -12169,6 +13115,11 @@
       <w:color w:val="808080"/>
     </w:rPr>
   </w:style>
+  <w:style w:type="character" w:customStyle="1" w:styleId="shorttext">
+    <w:name w:val="short_text"/>
+    <w:basedOn w:val="Fontepargpadro"/>
+    <w:rsid w:val="00D011DE"/>
+  </w:style>
 </w:styles>
 </file>
 
@@ -12460,7 +13411,7 @@
 </file>
 
 <file path=customXml/itemProps1.xml><?xml version="1.0" encoding="utf-8"?>
-<ds:datastoreItem xmlns:ds="http://schemas.openxmlformats.org/officeDocument/2006/customXml" ds:itemID="{F87C0231-1266-44A6-8207-5431DADCD134}">
+<ds:datastoreItem xmlns:ds="http://schemas.openxmlformats.org/officeDocument/2006/customXml" ds:itemID="{582B391A-2AD3-4234-B1DC-93CDF66AFDB1}">
   <ds:schemaRefs>
     <ds:schemaRef ds:uri="http://schemas.openxmlformats.org/officeDocument/2006/bibliography"/>
   </ds:schemaRefs>
